--- a/L&G.docx
+++ b/L&G.docx
@@ -99,390 +99,566 @@
           <w:lang w:val="en-US"/>
         </w:rPr>
       </w:pPr>
+    </w:p>
+    <w:p>
+      <w:pPr>
+        <w:pStyle w:val="Titre2"/>
+        <w:rPr>
+          <w:lang w:val="en-US"/>
+        </w:rPr>
+      </w:pPr>
+      <w:r>
+        <w:rPr>
+          <w:lang w:val="en-US"/>
+        </w:rPr>
+        <w:t>2</w:t>
+      </w:r>
+      <w:r>
+        <w:rPr>
+          <w:lang w:val="en-US"/>
+        </w:rPr>
+        <w:t>- To execute L&amp;G worflows</w:t>
+      </w:r>
+    </w:p>
+    <w:p>
+      <w:pPr>
+        <w:rPr>
+          <w:lang w:val="en-US"/>
+        </w:rPr>
+      </w:pPr>
+      <w:r>
+        <w:rPr>
+          <w:b/>
+          <w:lang w:val="en-US"/>
+        </w:rPr>
+        <w:t>click here</w:t>
+      </w:r>
+      <w:r>
+        <w:rPr>
+          <w:lang w:val="en-US"/>
+        </w:rPr>
+        <w:t xml:space="preserve"> https://ec2-35-176-43-33.eu-west-2.compute.amazonaws.com:8443/studio</w:t>
+      </w:r>
+    </w:p>
+    <w:p>
+      <w:pPr>
+        <w:rPr>
+          <w:lang w:val="en-US"/>
+        </w:rPr>
+      </w:pPr>
+      <w:r>
+        <w:rPr>
+          <w:b/>
+          <w:lang w:val="en-US"/>
+        </w:rPr>
+        <w:t>log in</w:t>
+      </w:r>
+      <w:r>
+        <w:rPr>
+          <w:lang w:val="en-US"/>
+        </w:rPr>
+        <w:t xml:space="preserve"> with this user :</w:t>
+      </w:r>
+      <w:r>
+        <w:rPr>
+          <w:lang w:val="en-US"/>
+        </w:rPr>
+        <w:t>algos2dev1</w:t>
+      </w:r>
+    </w:p>
+    <w:p>
+      <w:pPr>
+        <w:rPr>
+          <w:lang w:val="en-US"/>
+        </w:rPr>
+      </w:pPr>
+      <w:r>
+        <w:rPr>
+          <w:b/>
+          <w:lang w:val="en-US"/>
+        </w:rPr>
+        <w:t>password</w:t>
+      </w:r>
+      <w:r>
+        <w:rPr>
+          <w:lang w:val="en-US"/>
+        </w:rPr>
+        <w:t xml:space="preserve">: </w:t>
+      </w:r>
+      <w:r>
+        <w:rPr>
+          <w:lang w:val="en-US"/>
+        </w:rPr>
+        <w:t>alg0Dev1</w:t>
+      </w:r>
+    </w:p>
+    <w:p>
+      <w:pPr>
+        <w:rPr>
+          <w:lang w:val="en-US"/>
+        </w:rPr>
+      </w:pPr>
+    </w:p>
+    <w:p>
+      <w:pPr>
+        <w:pStyle w:val="Titre2"/>
+        <w:rPr>
+          <w:lang w:val="en-US"/>
+        </w:rPr>
+      </w:pPr>
+      <w:r>
+        <w:rPr>
+          <w:lang w:val="en-US"/>
+        </w:rPr>
+        <w:t>3</w:t>
+      </w:r>
+      <w:r>
+        <w:rPr>
+          <w:lang w:val="en-US"/>
+        </w:rPr>
+        <w:t>-</w:t>
+      </w:r>
+      <w:r>
+        <w:rPr>
+          <w:lang w:val="en-US"/>
+        </w:rPr>
+        <w:t xml:space="preserve"> </w:t>
+      </w:r>
+      <w:r>
+        <w:rPr>
+          <w:lang w:val="en-US"/>
+        </w:rPr>
+        <w:t>H</w:t>
+      </w:r>
+      <w:r>
+        <w:rPr>
+          <w:lang w:val="en-US"/>
+        </w:rPr>
+        <w:t xml:space="preserve">ow to see the list of jobs ?? </w:t>
+      </w:r>
+    </w:p>
+    <w:p>
+      <w:pPr>
+        <w:rPr>
+          <w:lang w:val="en-US"/>
+        </w:rPr>
+      </w:pPr>
+      <w:r>
+        <w:rPr>
+          <w:b/>
+          <w:lang w:val="en-US"/>
+        </w:rPr>
+        <w:t>Go to</w:t>
+      </w:r>
+      <w:r>
+        <w:rPr>
+          <w:lang w:val="en-US"/>
+        </w:rPr>
+        <w:t xml:space="preserve"> </w:t>
+      </w:r>
+      <w:r>
+        <w:rPr>
+          <w:lang w:val="en-US"/>
+        </w:rPr>
+        <w:t>cd /tibco/proactive/bin</w:t>
+      </w:r>
+    </w:p>
+    <w:p>
+      <w:pPr>
+        <w:rPr>
+          <w:lang w:val="en-US"/>
+        </w:rPr>
+      </w:pPr>
+      <w:r>
+        <w:rPr>
+          <w:b/>
+          <w:lang w:val="en-US"/>
+        </w:rPr>
+        <w:t>run this command</w:t>
+      </w:r>
+      <w:r>
+        <w:rPr>
+          <w:lang w:val="en-US"/>
+        </w:rPr>
+        <w:t xml:space="preserve"> </w:t>
+      </w:r>
+      <w:r>
+        <w:rPr>
+          <w:lang w:val="en-US"/>
+        </w:rPr>
+        <w:t>run ./proactive-client -lj</w:t>
+      </w:r>
+    </w:p>
+    <w:p>
+      <w:pPr>
+        <w:rPr>
+          <w:lang w:val="en-US"/>
+        </w:rPr>
+      </w:pPr>
+    </w:p>
+    <w:p>
+      <w:pPr>
+        <w:pStyle w:val="Titre2"/>
+        <w:rPr>
+          <w:lang w:val="en-US"/>
+        </w:rPr>
+      </w:pPr>
+      <w:r>
+        <w:rPr>
+          <w:lang w:val="en-US"/>
+        </w:rPr>
+        <w:t>4</w:t>
+      </w:r>
+      <w:r>
+        <w:rPr>
+          <w:lang w:val="en-US"/>
+        </w:rPr>
+        <w:t>-H</w:t>
+      </w:r>
+      <w:r>
+        <w:rPr>
+          <w:lang w:val="en-US"/>
+        </w:rPr>
+        <w:t>ow to restart the server ??</w:t>
+      </w:r>
+    </w:p>
+    <w:p>
+      <w:pPr>
+        <w:rPr>
+          <w:lang w:val="en-US"/>
+        </w:rPr>
+      </w:pPr>
+      <w:r>
+        <w:rPr>
+          <w:b/>
+          <w:lang w:val="en-US"/>
+        </w:rPr>
+        <w:t>Go to</w:t>
+      </w:r>
+      <w:r>
+        <w:rPr>
+          <w:b/>
+          <w:lang w:val="en-US"/>
+        </w:rPr>
+        <w:t xml:space="preserve"> </w:t>
+      </w:r>
+      <w:r>
+        <w:rPr>
+          <w:lang w:val="en-US"/>
+        </w:rPr>
+        <w:t>cd</w:t>
+      </w:r>
+      <w:r>
+        <w:rPr>
+          <w:lang w:val="en-US"/>
+        </w:rPr>
+        <w:t xml:space="preserve"> </w:t>
+      </w:r>
+      <w:r>
+        <w:rPr>
+          <w:lang w:val="en-US"/>
+        </w:rPr>
+        <w:t>/tibco/proactive/tools</w:t>
+      </w:r>
+    </w:p>
+    <w:p>
+      <w:pPr>
+        <w:rPr>
+          <w:lang w:val="en-US"/>
+        </w:rPr>
+      </w:pPr>
+      <w:r>
+        <w:rPr>
+          <w:b/>
+          <w:lang w:val="en-US"/>
+        </w:rPr>
+        <w:t>run this command</w:t>
+      </w:r>
+      <w:r>
+        <w:rPr>
+          <w:lang w:val="en-US"/>
+        </w:rPr>
+        <w:t xml:space="preserve"> </w:t>
+      </w:r>
+      <w:r>
+        <w:rPr>
+          <w:lang w:val="en-US"/>
+        </w:rPr>
+        <w:t>./start-stop.sh  restart</w:t>
+      </w:r>
+      <w:r>
+        <w:rPr>
+          <w:lang w:val="en-US"/>
+        </w:rPr>
+        <w:t xml:space="preserve">  (</w:t>
+      </w:r>
+      <w:r>
+        <w:rPr>
+          <w:lang w:val="en-US"/>
+        </w:rPr>
+        <w:t>his will stop the server and restart it</w:t>
+      </w:r>
+      <w:r>
+        <w:rPr>
+          <w:lang w:val="en-US"/>
+        </w:rPr>
+        <w:t>)</w:t>
+      </w:r>
+    </w:p>
+    <w:p>
+      <w:pPr>
+        <w:rPr>
+          <w:lang w:val="en-US"/>
+        </w:rPr>
+      </w:pPr>
+    </w:p>
+    <w:p>
+      <w:pPr>
+        <w:pStyle w:val="Titre2"/>
+        <w:rPr>
+          <w:lang w:val="en-US"/>
+        </w:rPr>
+      </w:pPr>
+      <w:r>
+        <w:rPr>
+          <w:lang w:val="en-US"/>
+        </w:rPr>
+        <w:t>5</w:t>
+      </w:r>
+      <w:r>
+        <w:rPr>
+          <w:lang w:val="en-US"/>
+        </w:rPr>
+        <w:t xml:space="preserve">- </w:t>
+      </w:r>
+      <w:r>
+        <w:rPr>
+          <w:lang w:val="en-US"/>
+        </w:rPr>
+        <w:t>To</w:t>
+      </w:r>
+      <w:r>
+        <w:rPr>
+          <w:lang w:val="en-US"/>
+        </w:rPr>
+        <w:t xml:space="preserve"> see what </w:t>
+      </w:r>
+      <w:r>
+        <w:rPr>
+          <w:lang w:val="en-US"/>
+        </w:rPr>
+        <w:t>i</w:t>
+      </w:r>
+      <w:r>
+        <w:rPr>
+          <w:lang w:val="en-US"/>
+        </w:rPr>
+        <w:t>s happening now</w:t>
+      </w:r>
+    </w:p>
+    <w:p>
+      <w:pPr>
+        <w:rPr>
+          <w:lang w:val="en-US"/>
+        </w:rPr>
+      </w:pPr>
+      <w:r>
+        <w:rPr>
+          <w:b/>
+          <w:lang w:val="en-US"/>
+        </w:rPr>
+        <w:t>run this command</w:t>
+      </w:r>
+      <w:r>
+        <w:rPr>
+          <w:lang w:val="en-US"/>
+        </w:rPr>
+        <w:t xml:space="preserve"> </w:t>
+      </w:r>
+      <w:r>
+        <w:rPr>
+          <w:lang w:val="en-US"/>
+        </w:rPr>
+        <w:t>tail -f /tibco/proactive/logs/Scheduler.log</w:t>
+      </w:r>
+    </w:p>
+    <w:p>
+      <w:pPr>
+        <w:rPr>
+          <w:lang w:val="en-US"/>
+        </w:rPr>
+      </w:pPr>
+    </w:p>
+    <w:p>
+      <w:pPr>
+        <w:rPr>
+          <w:lang w:val="en-US"/>
+        </w:rPr>
+      </w:pPr>
+      <w:r>
+        <w:rPr>
+          <w:lang w:val="en-US"/>
+        </w:rPr>
+        <w:t xml:space="preserve">there </w:t>
+      </w:r>
+      <w:r>
+        <w:rPr>
+          <w:lang w:val="en-US"/>
+        </w:rPr>
+        <w:t xml:space="preserve">is only one you need to trigger, </w:t>
+      </w:r>
+      <w:r>
+        <w:rPr>
+          <w:lang w:val="en-US"/>
+        </w:rPr>
+        <w:t>the one called ${RUN_NAME}.Master</w:t>
+      </w:r>
+      <w:r>
+        <w:rPr>
+          <w:lang w:val="en-US"/>
+        </w:rPr>
+        <w:t xml:space="preserve">. That one </w:t>
+      </w:r>
+      <w:r>
+        <w:rPr>
+          <w:lang w:val="en-US"/>
+        </w:rPr>
+        <w:t>will then trigger automatically the other 3</w:t>
+      </w:r>
+      <w:r>
+        <w:rPr>
+          <w:lang w:val="en-US"/>
+        </w:rPr>
+        <w:t xml:space="preserve">. The 3rd task PrecubeSubmission </w:t>
+      </w:r>
+      <w:r>
+        <w:rPr>
+          <w:lang w:val="en-US"/>
+        </w:rPr>
+        <w:t>is submitting the workfl</w:t>
+      </w:r>
+      <w:r>
+        <w:rPr>
+          <w:lang w:val="en-US"/>
+        </w:rPr>
+        <w:t xml:space="preserve">ow called "${RUN_NAME}.Precube" </w:t>
+      </w:r>
+      <w:r>
+        <w:rPr>
+          <w:lang w:val="en-US"/>
+        </w:rPr>
+        <w:t>then there is another</w:t>
+      </w:r>
+      <w:r>
+        <w:rPr>
+          <w:lang w:val="en-US"/>
+        </w:rPr>
+        <w:t xml:space="preserve"> task called "SubmitSimulation". T</w:t>
+      </w:r>
+      <w:r>
+        <w:rPr>
+          <w:lang w:val="en-US"/>
+        </w:rPr>
+        <w:t>his will submit 2 or 3 or 4 (i dont  remember) of the workflows ca</w:t>
+      </w:r>
+      <w:r>
+        <w:rPr>
+          <w:lang w:val="en-US"/>
+        </w:rPr>
+        <w:t xml:space="preserve">lled "${RUN_NAME}.${CUBE_NAME}". So open that workflow </w:t>
+      </w:r>
+      <w:r>
+        <w:rPr>
+          <w:lang w:val="en-US"/>
+        </w:rPr>
+        <w:t>${RUN_NAME}.${CUBE_NAME}</w:t>
+      </w:r>
+      <w:r>
+        <w:rPr>
+          <w:lang w:val="en-US"/>
+        </w:rPr>
+        <w:t xml:space="preserve"> the 2nd task called Splitsimulation </w:t>
+      </w:r>
+      <w:r>
+        <w:rPr>
+          <w:lang w:val="en-US"/>
+        </w:rPr>
+        <w:t>is reading an external files and based on that file it is deciding how m</w:t>
+      </w:r>
+      <w:r>
+        <w:rPr>
+          <w:lang w:val="en-US"/>
+        </w:rPr>
+        <w:t xml:space="preserve">any replicate tasks to generate </w:t>
+      </w:r>
+      <w:r>
+        <w:rPr>
+          <w:lang w:val="en-US"/>
+        </w:rPr>
+        <w:t xml:space="preserve">if you click on </w:t>
+      </w:r>
+      <w:r>
+        <w:rPr>
+          <w:lang w:val="en-US"/>
+        </w:rPr>
+        <w:t xml:space="preserve">the replicate  control u ll see </w:t>
+      </w:r>
+      <w:r>
+        <w:rPr>
+          <w:lang w:val="en-US"/>
+        </w:rPr>
+        <w:t>runs</w:t>
+      </w:r>
+      <w:r>
+        <w:rPr>
+          <w:lang w:val="en-US"/>
+        </w:rPr>
+        <w:t xml:space="preserve"> = variables['TOTAL_SIM_TASKS'] </w:t>
+      </w:r>
+      <w:r>
+        <w:rPr>
+          <w:lang w:val="en-US"/>
+        </w:rPr>
+        <w:t xml:space="preserve">the variable TOTAL_SIM_TASKS </w:t>
+      </w:r>
+      <w:r>
+        <w:rPr>
+          <w:lang w:val="en-US"/>
+        </w:rPr>
+        <w:t xml:space="preserve">has been set by the task before </w:t>
+      </w:r>
+      <w:r>
+        <w:rPr>
+          <w:lang w:val="en-US"/>
+        </w:rPr>
+        <w:t>Splitsimulaion</w:t>
+      </w:r>
+      <w:r>
+        <w:rPr>
+          <w:lang w:val="en-US"/>
+        </w:rPr>
+        <w:t xml:space="preserve"> </w:t>
+      </w:r>
+      <w:r>
+        <w:rPr>
+          <w:lang w:val="en-US"/>
+        </w:rPr>
+        <w:t>then the simulation tasks (3rd task) is replicated N times</w:t>
+      </w:r>
+      <w:r>
+        <w:rPr>
+          <w:lang w:val="en-US"/>
+        </w:rPr>
+        <w:t xml:space="preserve"> </w:t>
+      </w:r>
+      <w:r>
+        <w:rPr>
+          <w:lang w:val="en-US"/>
+        </w:rPr>
+        <w:t>when those replication tasks are replicated and are pending waiting for available resources, you will need to stop the server and restart</w:t>
+      </w:r>
       <w:bookmarkStart w:id="0" w:name="_GoBack"/>
       <w:bookmarkEnd w:id="0"/>
-    </w:p>
-    <w:p>
-      <w:pPr>
-        <w:pStyle w:val="Titre2"/>
-        <w:rPr>
-          <w:lang w:val="en-US"/>
-        </w:rPr>
-      </w:pPr>
-      <w:r>
-        <w:rPr>
-          <w:lang w:val="en-US"/>
-        </w:rPr>
-        <w:t>2</w:t>
-      </w:r>
-      <w:r>
-        <w:rPr>
-          <w:lang w:val="en-US"/>
-        </w:rPr>
-        <w:t>- To execute L&amp;G worflows</w:t>
-      </w:r>
-    </w:p>
-    <w:p>
-      <w:pPr>
-        <w:rPr>
-          <w:lang w:val="en-US"/>
-        </w:rPr>
-      </w:pPr>
-      <w:r>
-        <w:rPr>
-          <w:b/>
-          <w:lang w:val="en-US"/>
-        </w:rPr>
-        <w:t>click here</w:t>
-      </w:r>
-      <w:r>
-        <w:rPr>
-          <w:lang w:val="en-US"/>
-        </w:rPr>
-        <w:t xml:space="preserve"> https://ec2-35-176-43-33.eu-west-2.compute.amazonaws.com:8443/studio</w:t>
-      </w:r>
-    </w:p>
-    <w:p>
-      <w:pPr>
-        <w:rPr>
-          <w:lang w:val="en-US"/>
-        </w:rPr>
-      </w:pPr>
-      <w:r>
-        <w:rPr>
-          <w:b/>
-          <w:lang w:val="en-US"/>
-        </w:rPr>
-        <w:t>log in</w:t>
-      </w:r>
-      <w:r>
-        <w:rPr>
-          <w:lang w:val="en-US"/>
-        </w:rPr>
-        <w:t xml:space="preserve"> with this user :</w:t>
-      </w:r>
-      <w:r>
-        <w:rPr>
-          <w:lang w:val="en-US"/>
-        </w:rPr>
-        <w:t>algos2dev1</w:t>
-      </w:r>
-    </w:p>
-    <w:p>
-      <w:pPr>
-        <w:rPr>
-          <w:lang w:val="en-US"/>
-        </w:rPr>
-      </w:pPr>
-      <w:r>
-        <w:rPr>
-          <w:b/>
-          <w:lang w:val="en-US"/>
-        </w:rPr>
-        <w:t>password</w:t>
-      </w:r>
-      <w:r>
-        <w:rPr>
-          <w:lang w:val="en-US"/>
-        </w:rPr>
-        <w:t xml:space="preserve">: </w:t>
-      </w:r>
-      <w:r>
-        <w:rPr>
-          <w:lang w:val="en-US"/>
-        </w:rPr>
-        <w:t>alg0Dev1</w:t>
-      </w:r>
-    </w:p>
-    <w:p>
-      <w:pPr>
-        <w:rPr>
-          <w:lang w:val="en-US"/>
-        </w:rPr>
-      </w:pPr>
-    </w:p>
-    <w:p>
-      <w:pPr>
-        <w:pStyle w:val="Titre2"/>
-        <w:rPr>
-          <w:lang w:val="en-US"/>
-        </w:rPr>
-      </w:pPr>
-      <w:r>
-        <w:rPr>
-          <w:lang w:val="en-US"/>
-        </w:rPr>
-        <w:t>3</w:t>
-      </w:r>
-      <w:r>
-        <w:rPr>
-          <w:lang w:val="en-US"/>
-        </w:rPr>
-        <w:t>-</w:t>
-      </w:r>
-      <w:r>
-        <w:rPr>
-          <w:lang w:val="en-US"/>
-        </w:rPr>
-        <w:t xml:space="preserve"> </w:t>
-      </w:r>
-      <w:r>
-        <w:rPr>
-          <w:lang w:val="en-US"/>
-        </w:rPr>
-        <w:t>H</w:t>
-      </w:r>
-      <w:r>
-        <w:rPr>
-          <w:lang w:val="en-US"/>
-        </w:rPr>
-        <w:t xml:space="preserve">ow to see the list of jobs ?? </w:t>
-      </w:r>
-    </w:p>
-    <w:p>
-      <w:pPr>
-        <w:rPr>
-          <w:lang w:val="en-US"/>
-        </w:rPr>
-      </w:pPr>
-      <w:r>
-        <w:rPr>
-          <w:b/>
-          <w:lang w:val="en-US"/>
-        </w:rPr>
-        <w:t>Go to</w:t>
-      </w:r>
-      <w:r>
-        <w:rPr>
-          <w:lang w:val="en-US"/>
-        </w:rPr>
-        <w:t xml:space="preserve"> </w:t>
-      </w:r>
-      <w:r>
-        <w:rPr>
-          <w:lang w:val="en-US"/>
-        </w:rPr>
-        <w:t>cd /tibco/proactive/bin</w:t>
-      </w:r>
-    </w:p>
-    <w:p>
-      <w:pPr>
-        <w:rPr>
-          <w:lang w:val="en-US"/>
-        </w:rPr>
-      </w:pPr>
-      <w:r>
-        <w:rPr>
-          <w:b/>
-          <w:lang w:val="en-US"/>
-        </w:rPr>
-        <w:t>run this command</w:t>
-      </w:r>
-      <w:r>
-        <w:rPr>
-          <w:lang w:val="en-US"/>
-        </w:rPr>
-        <w:t xml:space="preserve"> </w:t>
-      </w:r>
-      <w:r>
-        <w:rPr>
-          <w:lang w:val="en-US"/>
-        </w:rPr>
-        <w:t>run ./proactive-client -lj</w:t>
-      </w:r>
-    </w:p>
-    <w:p>
-      <w:pPr>
-        <w:rPr>
-          <w:lang w:val="en-US"/>
-        </w:rPr>
-      </w:pPr>
-    </w:p>
-    <w:p>
-      <w:pPr>
-        <w:pStyle w:val="Titre2"/>
-        <w:rPr>
-          <w:lang w:val="en-US"/>
-        </w:rPr>
-      </w:pPr>
-      <w:r>
-        <w:rPr>
-          <w:lang w:val="en-US"/>
-        </w:rPr>
-        <w:t>4</w:t>
-      </w:r>
-      <w:r>
-        <w:rPr>
-          <w:lang w:val="en-US"/>
-        </w:rPr>
-        <w:t>-H</w:t>
-      </w:r>
-      <w:r>
-        <w:rPr>
-          <w:lang w:val="en-US"/>
-        </w:rPr>
-        <w:t>ow to restart the server ??</w:t>
-      </w:r>
-    </w:p>
-    <w:p>
-      <w:pPr>
-        <w:rPr>
-          <w:lang w:val="en-US"/>
-        </w:rPr>
-      </w:pPr>
-      <w:r>
-        <w:rPr>
-          <w:b/>
-          <w:lang w:val="en-US"/>
-        </w:rPr>
-        <w:t>Go to</w:t>
-      </w:r>
-      <w:r>
-        <w:rPr>
-          <w:b/>
-          <w:lang w:val="en-US"/>
-        </w:rPr>
-        <w:t xml:space="preserve"> </w:t>
-      </w:r>
-      <w:r>
-        <w:rPr>
-          <w:lang w:val="en-US"/>
-        </w:rPr>
-        <w:t>cd</w:t>
-      </w:r>
-      <w:r>
-        <w:rPr>
-          <w:lang w:val="en-US"/>
-        </w:rPr>
-        <w:t xml:space="preserve"> </w:t>
-      </w:r>
-      <w:r>
-        <w:rPr>
-          <w:lang w:val="en-US"/>
-        </w:rPr>
-        <w:t>/tibco/proactive/tools</w:t>
-      </w:r>
-    </w:p>
-    <w:p>
-      <w:pPr>
-        <w:rPr>
-          <w:lang w:val="en-US"/>
-        </w:rPr>
-      </w:pPr>
-      <w:r>
-        <w:rPr>
-          <w:b/>
-          <w:lang w:val="en-US"/>
-        </w:rPr>
-        <w:t>run this command</w:t>
-      </w:r>
-      <w:r>
-        <w:rPr>
-          <w:lang w:val="en-US"/>
-        </w:rPr>
-        <w:t xml:space="preserve"> </w:t>
-      </w:r>
-      <w:r>
-        <w:rPr>
-          <w:lang w:val="en-US"/>
-        </w:rPr>
-        <w:t>./start-stop.sh  restart</w:t>
-      </w:r>
-      <w:r>
-        <w:rPr>
-          <w:lang w:val="en-US"/>
-        </w:rPr>
-        <w:t xml:space="preserve">  (</w:t>
-      </w:r>
-      <w:r>
-        <w:rPr>
-          <w:lang w:val="en-US"/>
-        </w:rPr>
-        <w:t>his will stop the server and restart it</w:t>
-      </w:r>
-      <w:r>
-        <w:rPr>
-          <w:lang w:val="en-US"/>
-        </w:rPr>
-        <w:t>)</w:t>
-      </w:r>
-    </w:p>
-    <w:p>
-      <w:pPr>
-        <w:rPr>
-          <w:lang w:val="en-US"/>
-        </w:rPr>
-      </w:pPr>
-    </w:p>
-    <w:p>
-      <w:pPr>
-        <w:pStyle w:val="Titre2"/>
-        <w:rPr>
-          <w:lang w:val="en-US"/>
-        </w:rPr>
-      </w:pPr>
-      <w:r>
-        <w:rPr>
-          <w:lang w:val="en-US"/>
-        </w:rPr>
-        <w:t>5</w:t>
-      </w:r>
-      <w:r>
-        <w:rPr>
-          <w:lang w:val="en-US"/>
-        </w:rPr>
-        <w:t xml:space="preserve">- </w:t>
-      </w:r>
-      <w:r>
-        <w:rPr>
-          <w:lang w:val="en-US"/>
-        </w:rPr>
-        <w:t>To</w:t>
-      </w:r>
-      <w:r>
-        <w:rPr>
-          <w:lang w:val="en-US"/>
-        </w:rPr>
-        <w:t xml:space="preserve"> see what </w:t>
-      </w:r>
-      <w:r>
-        <w:rPr>
-          <w:lang w:val="en-US"/>
-        </w:rPr>
-        <w:t>i</w:t>
-      </w:r>
-      <w:r>
-        <w:rPr>
-          <w:lang w:val="en-US"/>
-        </w:rPr>
-        <w:t>s happening now</w:t>
-      </w:r>
-    </w:p>
-    <w:p>
-      <w:pPr>
-        <w:rPr>
-          <w:lang w:val="en-US"/>
-        </w:rPr>
-      </w:pPr>
-      <w:r>
-        <w:rPr>
-          <w:b/>
-          <w:lang w:val="en-US"/>
-        </w:rPr>
-        <w:t>run this command</w:t>
-      </w:r>
-      <w:r>
-        <w:rPr>
-          <w:lang w:val="en-US"/>
-        </w:rPr>
-        <w:t xml:space="preserve"> </w:t>
-      </w:r>
-      <w:r>
-        <w:rPr>
-          <w:lang w:val="en-US"/>
-        </w:rPr>
-        <w:t>tail -f /tibco/proactive/logs/Scheduler.log</w:t>
-      </w:r>
     </w:p>
     <w:sectPr>
       <w:pgSz w:w="11906" w:h="16838"/>
@@ -764,6 +940,7 @@
     <w:lsdException w:name="HTML Sample" w:semiHidden="1" w:unhideWhenUsed="1"/>
     <w:lsdException w:name="HTML Typewriter" w:semiHidden="1" w:unhideWhenUsed="1"/>
     <w:lsdException w:name="HTML Variable" w:semiHidden="1" w:unhideWhenUsed="1"/>
+    <w:lsdException w:name="Normal Table" w:semiHidden="1" w:unhideWhenUsed="1"/>
     <w:lsdException w:name="annotation subject" w:semiHidden="1" w:unhideWhenUsed="1"/>
     <w:lsdException w:name="No List" w:semiHidden="1" w:unhideWhenUsed="1"/>
     <w:lsdException w:name="Outline List 1" w:semiHidden="1" w:unhideWhenUsed="1"/>
@@ -808,6 +985,7 @@
     <w:lsdException w:name="Table Professional" w:semiHidden="1" w:unhideWhenUsed="1"/>
     <w:lsdException w:name="Table Subtle 1" w:semiHidden="1" w:unhideWhenUsed="1"/>
     <w:lsdException w:name="Table Subtle 2" w:semiHidden="1" w:unhideWhenUsed="1"/>
+    <w:lsdException w:name="Table Web 1" w:semiHidden="1" w:unhideWhenUsed="1"/>
     <w:lsdException w:name="Table Web 2" w:semiHidden="1" w:unhideWhenUsed="1"/>
     <w:lsdException w:name="Table Web 3" w:semiHidden="1" w:unhideWhenUsed="1"/>
     <w:lsdException w:name="Balloon Text" w:semiHidden="1" w:unhideWhenUsed="1"/>

--- a/L&G.docx
+++ b/L&G.docx
@@ -234,7 +234,7 @@
         <w:rPr>
           <w:lang w:val="en-US"/>
         </w:rPr>
-        <w:t xml:space="preserve">ow to see the list of jobs ?? </w:t>
+        <w:t xml:space="preserve">ow to see the list of jobs </w:t>
       </w:r>
     </w:p>
     <w:p>
@@ -319,346 +319,340 @@
         <w:rPr>
           <w:lang w:val="en-US"/>
         </w:rPr>
-        <w:t>ow to restart the server ??</w:t>
-      </w:r>
-    </w:p>
-    <w:p>
-      <w:pPr>
-        <w:rPr>
-          <w:lang w:val="en-US"/>
-        </w:rPr>
-      </w:pPr>
-      <w:r>
-        <w:rPr>
-          <w:b/>
-          <w:lang w:val="en-US"/>
-        </w:rPr>
-        <w:t>Go to</w:t>
-      </w:r>
-      <w:r>
-        <w:rPr>
-          <w:b/>
-          <w:lang w:val="en-US"/>
-        </w:rPr>
-        <w:t xml:space="preserve"> </w:t>
-      </w:r>
-      <w:r>
-        <w:rPr>
-          <w:lang w:val="en-US"/>
-        </w:rPr>
-        <w:t>cd</w:t>
-      </w:r>
-      <w:r>
-        <w:rPr>
-          <w:lang w:val="en-US"/>
-        </w:rPr>
-        <w:t xml:space="preserve"> </w:t>
-      </w:r>
-      <w:r>
-        <w:rPr>
-          <w:lang w:val="en-US"/>
-        </w:rPr>
-        <w:t>/tibco/proactive/tools</w:t>
-      </w:r>
-    </w:p>
-    <w:p>
-      <w:pPr>
-        <w:rPr>
-          <w:lang w:val="en-US"/>
-        </w:rPr>
-      </w:pPr>
-      <w:r>
-        <w:rPr>
-          <w:b/>
-          <w:lang w:val="en-US"/>
-        </w:rPr>
-        <w:t>run this command</w:t>
-      </w:r>
-      <w:r>
-        <w:rPr>
-          <w:lang w:val="en-US"/>
-        </w:rPr>
-        <w:t xml:space="preserve"> </w:t>
-      </w:r>
-      <w:r>
-        <w:rPr>
-          <w:lang w:val="en-US"/>
-        </w:rPr>
-        <w:t>./start-stop.sh  restart</w:t>
-      </w:r>
-      <w:r>
-        <w:rPr>
-          <w:lang w:val="en-US"/>
-        </w:rPr>
-        <w:t xml:space="preserve">  (</w:t>
-      </w:r>
-      <w:r>
-        <w:rPr>
-          <w:lang w:val="en-US"/>
-        </w:rPr>
-        <w:t>his will stop the server and restart it</w:t>
-      </w:r>
-      <w:r>
-        <w:rPr>
-          <w:lang w:val="en-US"/>
-        </w:rPr>
-        <w:t>)</w:t>
-      </w:r>
-    </w:p>
-    <w:p>
-      <w:pPr>
-        <w:rPr>
-          <w:lang w:val="en-US"/>
-        </w:rPr>
-      </w:pPr>
-    </w:p>
-    <w:p>
-      <w:pPr>
-        <w:pStyle w:val="Titre2"/>
-        <w:rPr>
-          <w:lang w:val="en-US"/>
-        </w:rPr>
-      </w:pPr>
-      <w:r>
-        <w:rPr>
-          <w:lang w:val="en-US"/>
-        </w:rPr>
-        <w:t>5</w:t>
-      </w:r>
-      <w:r>
-        <w:rPr>
-          <w:lang w:val="en-US"/>
-        </w:rPr>
-        <w:t xml:space="preserve">- </w:t>
-      </w:r>
-      <w:r>
-        <w:rPr>
-          <w:lang w:val="en-US"/>
-        </w:rPr>
-        <w:t>To</w:t>
-      </w:r>
-      <w:r>
-        <w:rPr>
-          <w:lang w:val="en-US"/>
-        </w:rPr>
-        <w:t xml:space="preserve"> see what </w:t>
-      </w:r>
-      <w:r>
-        <w:rPr>
-          <w:lang w:val="en-US"/>
-        </w:rPr>
-        <w:t>i</w:t>
-      </w:r>
-      <w:r>
-        <w:rPr>
-          <w:lang w:val="en-US"/>
-        </w:rPr>
-        <w:t>s happening now</w:t>
-      </w:r>
-    </w:p>
-    <w:p>
-      <w:pPr>
-        <w:rPr>
-          <w:lang w:val="en-US"/>
-        </w:rPr>
-      </w:pPr>
-      <w:r>
-        <w:rPr>
-          <w:b/>
-          <w:lang w:val="en-US"/>
-        </w:rPr>
-        <w:t>run this command</w:t>
-      </w:r>
-      <w:r>
-        <w:rPr>
-          <w:lang w:val="en-US"/>
-        </w:rPr>
-        <w:t xml:space="preserve"> </w:t>
-      </w:r>
-      <w:r>
-        <w:rPr>
-          <w:lang w:val="en-US"/>
-        </w:rPr>
-        <w:t>tail -f /tibco/proactive/logs/Scheduler.log</w:t>
-      </w:r>
-    </w:p>
-    <w:p>
-      <w:pPr>
-        <w:rPr>
-          <w:lang w:val="en-US"/>
-        </w:rPr>
-      </w:pPr>
-    </w:p>
-    <w:p>
-      <w:pPr>
-        <w:rPr>
-          <w:lang w:val="en-US"/>
-        </w:rPr>
-      </w:pPr>
-      <w:r>
-        <w:rPr>
-          <w:lang w:val="en-US"/>
-        </w:rPr>
-        <w:t xml:space="preserve">there </w:t>
-      </w:r>
-      <w:r>
-        <w:rPr>
-          <w:lang w:val="en-US"/>
-        </w:rPr>
-        <w:t xml:space="preserve">is only one you need to trigger, </w:t>
-      </w:r>
-      <w:r>
-        <w:rPr>
-          <w:lang w:val="en-US"/>
-        </w:rPr>
-        <w:t>the one called ${RUN_NAME}.Master</w:t>
-      </w:r>
-      <w:r>
-        <w:rPr>
-          <w:lang w:val="en-US"/>
-        </w:rPr>
-        <w:t xml:space="preserve">. That one </w:t>
-      </w:r>
-      <w:r>
-        <w:rPr>
-          <w:lang w:val="en-US"/>
-        </w:rPr>
-        <w:t>will then trigger automatically the other 3</w:t>
-      </w:r>
-      <w:r>
-        <w:rPr>
-          <w:lang w:val="en-US"/>
-        </w:rPr>
-        <w:t xml:space="preserve">. The 3rd task PrecubeSubmission </w:t>
-      </w:r>
-      <w:r>
-        <w:rPr>
-          <w:lang w:val="en-US"/>
-        </w:rPr>
-        <w:t>is submitting the workfl</w:t>
-      </w:r>
-      <w:r>
-        <w:rPr>
-          <w:lang w:val="en-US"/>
-        </w:rPr>
-        <w:t xml:space="preserve">ow called "${RUN_NAME}.Precube" </w:t>
-      </w:r>
-      <w:r>
-        <w:rPr>
-          <w:lang w:val="en-US"/>
-        </w:rPr>
-        <w:t>then there is another</w:t>
-      </w:r>
-      <w:r>
-        <w:rPr>
-          <w:lang w:val="en-US"/>
-        </w:rPr>
-        <w:t xml:space="preserve"> task called "SubmitSimulation". T</w:t>
-      </w:r>
-      <w:r>
-        <w:rPr>
-          <w:lang w:val="en-US"/>
-        </w:rPr>
-        <w:t>his will submit 2 or 3 or 4 (i dont  remember) of the workflows ca</w:t>
-      </w:r>
-      <w:r>
-        <w:rPr>
-          <w:lang w:val="en-US"/>
-        </w:rPr>
-        <w:t xml:space="preserve">lled "${RUN_NAME}.${CUBE_NAME}". So open that workflow </w:t>
-      </w:r>
-      <w:r>
-        <w:rPr>
-          <w:lang w:val="en-US"/>
-        </w:rPr>
-        <w:t>${RUN_NAME}.${CUBE_NAME}</w:t>
-      </w:r>
-      <w:r>
-        <w:rPr>
-          <w:lang w:val="en-US"/>
-        </w:rPr>
-        <w:t xml:space="preserve"> the 2nd task called Splitsimulation </w:t>
-      </w:r>
-      <w:r>
-        <w:rPr>
-          <w:lang w:val="en-US"/>
-        </w:rPr>
-        <w:t>is reading an external files and based on that file it is deciding how m</w:t>
-      </w:r>
-      <w:r>
-        <w:rPr>
-          <w:lang w:val="en-US"/>
-        </w:rPr>
-        <w:t xml:space="preserve">any replicate tasks to generate </w:t>
-      </w:r>
-      <w:r>
-        <w:rPr>
-          <w:lang w:val="en-US"/>
-        </w:rPr>
-        <w:t xml:space="preserve">if you click on </w:t>
-      </w:r>
-      <w:r>
-        <w:rPr>
-          <w:lang w:val="en-US"/>
-        </w:rPr>
-        <w:t xml:space="preserve">the replicate  control u ll see </w:t>
-      </w:r>
-      <w:r>
-        <w:rPr>
-          <w:lang w:val="en-US"/>
-        </w:rPr>
-        <w:t>runs</w:t>
-      </w:r>
-      <w:r>
-        <w:rPr>
-          <w:lang w:val="en-US"/>
-        </w:rPr>
-        <w:t xml:space="preserve"> = variables['TOTAL_SIM_TASKS'] </w:t>
-      </w:r>
-      <w:r>
-        <w:rPr>
-          <w:lang w:val="en-US"/>
-        </w:rPr>
-        <w:t xml:space="preserve">the variable TOTAL_SIM_TASKS </w:t>
-      </w:r>
-      <w:r>
-        <w:rPr>
-          <w:lang w:val="en-US"/>
-        </w:rPr>
-        <w:t xml:space="preserve">has been set by the task before </w:t>
-      </w:r>
-      <w:r>
-        <w:rPr>
-          <w:lang w:val="en-US"/>
-        </w:rPr>
-        <w:t>Splitsimulaion</w:t>
-      </w:r>
-      <w:r>
-        <w:rPr>
-          <w:lang w:val="en-US"/>
-        </w:rPr>
-        <w:t xml:space="preserve"> </w:t>
-      </w:r>
-      <w:r>
-        <w:rPr>
-          <w:lang w:val="en-US"/>
-        </w:rPr>
-        <w:t>then the simulation tasks (3rd task) is replicated N times</w:t>
-      </w:r>
-      <w:r>
-        <w:rPr>
-          <w:lang w:val="en-US"/>
-        </w:rPr>
-        <w:t xml:space="preserve"> </w:t>
-      </w:r>
-      <w:r>
-        <w:rPr>
-          <w:lang w:val="en-US"/>
-        </w:rPr>
-        <w:t>when those replication tasks are replicated and are pending waiting for available resources, you will need to stop the server and restart</w:t>
+        <w:t>ow to restart the server </w:t>
       </w:r>
       <w:bookmarkStart w:id="0" w:name="_GoBack"/>
       <w:bookmarkEnd w:id="0"/>
+    </w:p>
+    <w:p>
+      <w:pPr>
+        <w:rPr>
+          <w:lang w:val="en-US"/>
+        </w:rPr>
+      </w:pPr>
+      <w:r>
+        <w:rPr>
+          <w:b/>
+          <w:lang w:val="en-US"/>
+        </w:rPr>
+        <w:t>Go to</w:t>
+      </w:r>
+      <w:r>
+        <w:rPr>
+          <w:b/>
+          <w:lang w:val="en-US"/>
+        </w:rPr>
+        <w:t xml:space="preserve"> </w:t>
+      </w:r>
+      <w:r>
+        <w:rPr>
+          <w:lang w:val="en-US"/>
+        </w:rPr>
+        <w:t>cd</w:t>
+      </w:r>
+      <w:r>
+        <w:rPr>
+          <w:lang w:val="en-US"/>
+        </w:rPr>
+        <w:t xml:space="preserve"> </w:t>
+      </w:r>
+      <w:r>
+        <w:rPr>
+          <w:lang w:val="en-US"/>
+        </w:rPr>
+        <w:t>/tibco/proactive/tools</w:t>
+      </w:r>
+    </w:p>
+    <w:p>
+      <w:pPr>
+        <w:rPr>
+          <w:lang w:val="en-US"/>
+        </w:rPr>
+      </w:pPr>
+      <w:r>
+        <w:rPr>
+          <w:b/>
+          <w:lang w:val="en-US"/>
+        </w:rPr>
+        <w:t>run this command</w:t>
+      </w:r>
+      <w:r>
+        <w:rPr>
+          <w:lang w:val="en-US"/>
+        </w:rPr>
+        <w:t xml:space="preserve"> </w:t>
+      </w:r>
+      <w:r>
+        <w:rPr>
+          <w:lang w:val="en-US"/>
+        </w:rPr>
+        <w:t>./start-stop.sh  restart</w:t>
+      </w:r>
+      <w:r>
+        <w:rPr>
+          <w:lang w:val="en-US"/>
+        </w:rPr>
+        <w:t xml:space="preserve">  (</w:t>
+      </w:r>
+      <w:r>
+        <w:rPr>
+          <w:lang w:val="en-US"/>
+        </w:rPr>
+        <w:t>his will stop the server and restart it</w:t>
+      </w:r>
+      <w:r>
+        <w:rPr>
+          <w:lang w:val="en-US"/>
+        </w:rPr>
+        <w:t>)</w:t>
+      </w:r>
+    </w:p>
+    <w:p>
+      <w:pPr>
+        <w:rPr>
+          <w:lang w:val="en-US"/>
+        </w:rPr>
+      </w:pPr>
+    </w:p>
+    <w:p>
+      <w:pPr>
+        <w:pStyle w:val="Titre2"/>
+        <w:rPr>
+          <w:lang w:val="en-US"/>
+        </w:rPr>
+      </w:pPr>
+      <w:r>
+        <w:rPr>
+          <w:lang w:val="en-US"/>
+        </w:rPr>
+        <w:t>5</w:t>
+      </w:r>
+      <w:r>
+        <w:rPr>
+          <w:lang w:val="en-US"/>
+        </w:rPr>
+        <w:t xml:space="preserve">- </w:t>
+      </w:r>
+      <w:r>
+        <w:rPr>
+          <w:lang w:val="en-US"/>
+        </w:rPr>
+        <w:t>To</w:t>
+      </w:r>
+      <w:r>
+        <w:rPr>
+          <w:lang w:val="en-US"/>
+        </w:rPr>
+        <w:t xml:space="preserve"> see </w:t>
+      </w:r>
+      <w:r>
+        <w:rPr>
+          <w:lang w:val="en-US"/>
+        </w:rPr>
+        <w:t>the log</w:t>
+      </w:r>
+    </w:p>
+    <w:p>
+      <w:pPr>
+        <w:rPr>
+          <w:lang w:val="en-US"/>
+        </w:rPr>
+      </w:pPr>
+      <w:r>
+        <w:rPr>
+          <w:b/>
+          <w:lang w:val="en-US"/>
+        </w:rPr>
+        <w:t>run this command</w:t>
+      </w:r>
+      <w:r>
+        <w:rPr>
+          <w:lang w:val="en-US"/>
+        </w:rPr>
+        <w:t xml:space="preserve"> </w:t>
+      </w:r>
+      <w:r>
+        <w:rPr>
+          <w:lang w:val="en-US"/>
+        </w:rPr>
+        <w:t>tail -f /tibco/proactive/logs/Scheduler.log</w:t>
+      </w:r>
+    </w:p>
+    <w:p>
+      <w:pPr>
+        <w:rPr>
+          <w:lang w:val="en-US"/>
+        </w:rPr>
+      </w:pPr>
+    </w:p>
+    <w:p>
+      <w:pPr>
+        <w:rPr>
+          <w:lang w:val="en-US"/>
+        </w:rPr>
+      </w:pPr>
+      <w:r>
+        <w:rPr>
+          <w:lang w:val="en-US"/>
+        </w:rPr>
+        <w:t xml:space="preserve">there </w:t>
+      </w:r>
+      <w:r>
+        <w:rPr>
+          <w:lang w:val="en-US"/>
+        </w:rPr>
+        <w:t xml:space="preserve">is only one you need to trigger, </w:t>
+      </w:r>
+      <w:r>
+        <w:rPr>
+          <w:lang w:val="en-US"/>
+        </w:rPr>
+        <w:t>the one called ${RUN_NAME}.Master</w:t>
+      </w:r>
+      <w:r>
+        <w:rPr>
+          <w:lang w:val="en-US"/>
+        </w:rPr>
+        <w:t xml:space="preserve">. That one </w:t>
+      </w:r>
+      <w:r>
+        <w:rPr>
+          <w:lang w:val="en-US"/>
+        </w:rPr>
+        <w:t>will then trigger automatically the other 3</w:t>
+      </w:r>
+      <w:r>
+        <w:rPr>
+          <w:lang w:val="en-US"/>
+        </w:rPr>
+        <w:t xml:space="preserve">. The 3rd task PrecubeSubmission </w:t>
+      </w:r>
+      <w:r>
+        <w:rPr>
+          <w:lang w:val="en-US"/>
+        </w:rPr>
+        <w:t>is submitting the workfl</w:t>
+      </w:r>
+      <w:r>
+        <w:rPr>
+          <w:lang w:val="en-US"/>
+        </w:rPr>
+        <w:t xml:space="preserve">ow called "${RUN_NAME}.Precube" </w:t>
+      </w:r>
+      <w:r>
+        <w:rPr>
+          <w:lang w:val="en-US"/>
+        </w:rPr>
+        <w:t>then there is another</w:t>
+      </w:r>
+      <w:r>
+        <w:rPr>
+          <w:lang w:val="en-US"/>
+        </w:rPr>
+        <w:t xml:space="preserve"> task called "SubmitSimulation". T</w:t>
+      </w:r>
+      <w:r>
+        <w:rPr>
+          <w:lang w:val="en-US"/>
+        </w:rPr>
+        <w:t>his will submit 2 or 3 or 4 (i dont  remember) of the workflows ca</w:t>
+      </w:r>
+      <w:r>
+        <w:rPr>
+          <w:lang w:val="en-US"/>
+        </w:rPr>
+        <w:t xml:space="preserve">lled "${RUN_NAME}.${CUBE_NAME}". So open that workflow </w:t>
+      </w:r>
+      <w:r>
+        <w:rPr>
+          <w:lang w:val="en-US"/>
+        </w:rPr>
+        <w:t>${RUN_NAME}.${CUBE_NAME}</w:t>
+      </w:r>
+      <w:r>
+        <w:rPr>
+          <w:lang w:val="en-US"/>
+        </w:rPr>
+        <w:t xml:space="preserve"> the 2nd task called Splitsimulation </w:t>
+      </w:r>
+      <w:r>
+        <w:rPr>
+          <w:lang w:val="en-US"/>
+        </w:rPr>
+        <w:t>is reading an external files and based on that file it is deciding how m</w:t>
+      </w:r>
+      <w:r>
+        <w:rPr>
+          <w:lang w:val="en-US"/>
+        </w:rPr>
+        <w:t xml:space="preserve">any replicate tasks to generate </w:t>
+      </w:r>
+      <w:r>
+        <w:rPr>
+          <w:lang w:val="en-US"/>
+        </w:rPr>
+        <w:t xml:space="preserve">if you click on </w:t>
+      </w:r>
+      <w:r>
+        <w:rPr>
+          <w:lang w:val="en-US"/>
+        </w:rPr>
+        <w:t xml:space="preserve">the replicate  control u ll see </w:t>
+      </w:r>
+      <w:r>
+        <w:rPr>
+          <w:lang w:val="en-US"/>
+        </w:rPr>
+        <w:t>runs</w:t>
+      </w:r>
+      <w:r>
+        <w:rPr>
+          <w:lang w:val="en-US"/>
+        </w:rPr>
+        <w:t xml:space="preserve"> = variables['TOTAL_SIM_TASKS'] </w:t>
+      </w:r>
+      <w:r>
+        <w:rPr>
+          <w:lang w:val="en-US"/>
+        </w:rPr>
+        <w:t xml:space="preserve">the variable TOTAL_SIM_TASKS </w:t>
+      </w:r>
+      <w:r>
+        <w:rPr>
+          <w:lang w:val="en-US"/>
+        </w:rPr>
+        <w:t xml:space="preserve">has been set by the task before </w:t>
+      </w:r>
+      <w:r>
+        <w:rPr>
+          <w:lang w:val="en-US"/>
+        </w:rPr>
+        <w:t>Splitsimulaion</w:t>
+      </w:r>
+      <w:r>
+        <w:rPr>
+          <w:lang w:val="en-US"/>
+        </w:rPr>
+        <w:t xml:space="preserve"> </w:t>
+      </w:r>
+      <w:r>
+        <w:rPr>
+          <w:lang w:val="en-US"/>
+        </w:rPr>
+        <w:t>then the simulation tasks (3rd task) is replicated N times</w:t>
+      </w:r>
+      <w:r>
+        <w:rPr>
+          <w:lang w:val="en-US"/>
+        </w:rPr>
+        <w:t xml:space="preserve"> </w:t>
+      </w:r>
+      <w:r>
+        <w:rPr>
+          <w:lang w:val="en-US"/>
+        </w:rPr>
+        <w:t>when those replication tasks are replicated and are pending waiting for available resources, you will need to stop the server and restart</w:t>
+      </w:r>
     </w:p>
     <w:sectPr>
       <w:pgSz w:w="11906" w:h="16838"/>

--- a/L&G.docx
+++ b/L&G.docx
@@ -4,27 +4,26 @@
   <w:body>
     <w:p>
       <w:pPr>
-        <w:rPr>
-          <w:lang w:val="en-US"/>
-        </w:rPr>
-      </w:pPr>
+        <w:pStyle w:val="Titre2"/>
+      </w:pPr>
+      <w:r>
+        <w:t xml:space="preserve">0- </w:t>
+      </w:r>
+      <w:r>
+        <w:t>LNG ENV TEST</w:t>
+      </w:r>
+    </w:p>
+    <w:p>
       <w:hyperlink r:id="rId7" w:history="1">
         <w:r>
           <w:rPr>
             <w:rStyle w:val="Lienhypertexte"/>
-            <w:lang w:val="en-US"/>
           </w:rPr>
           <w:t>https://docs.google.com/drawings/d/1g_q23jMVdIaRuJj2Ux8Rp4vexCZA9nvn448tqtrjl4s/edit</w:t>
         </w:r>
       </w:hyperlink>
     </w:p>
-    <w:p>
-      <w:pPr>
-        <w:rPr>
-          <w:lang w:val="en-US"/>
-        </w:rPr>
-      </w:pPr>
-    </w:p>
+    <w:p/>
     <w:p>
       <w:pPr>
         <w:pStyle w:val="Titre2"/>
@@ -157,7 +156,13 @@
         <w:rPr>
           <w:lang w:val="en-US"/>
         </w:rPr>
-        <w:t xml:space="preserve"> with this user :</w:t>
+        <w:t xml:space="preserve"> </w:t>
+      </w:r>
+      <w:r>
+        <w:rPr>
+          <w:lang w:val="en-US"/>
+        </w:rPr>
+        <w:t>:</w:t>
       </w:r>
       <w:r>
         <w:rPr>
@@ -280,13 +285,7 @@
         <w:rPr>
           <w:lang w:val="en-US"/>
         </w:rPr>
-        <w:t xml:space="preserve"> </w:t>
-      </w:r>
-      <w:r>
-        <w:rPr>
-          <w:lang w:val="en-US"/>
-        </w:rPr>
-        <w:t>run ./proactive-client -lj</w:t>
+        <w:t xml:space="preserve"> ./proactive-client -lj</w:t>
       </w:r>
     </w:p>
     <w:p>
@@ -321,8 +320,6 @@
         </w:rPr>
         <w:t>ow to restart the server </w:t>
       </w:r>
-      <w:bookmarkStart w:id="0" w:name="_GoBack"/>
-      <w:bookmarkEnd w:id="0"/>
     </w:p>
     <w:p>
       <w:pPr>

--- a/L&G.docx
+++ b/L&G.docx
@@ -1,11 +1,36 @@
 
 <file path=word/document.xml><?xml version="1.0" encoding="utf-8"?>
-<w:document xmlns:wpc="http://schemas.microsoft.com/office/word/2010/wordprocessingCanvas" xmlns:cx="http://schemas.microsoft.com/office/drawing/2014/chartex" xmlns:cx1="http://schemas.microsoft.com/office/drawing/2015/9/8/chartex" xmlns:cx2="http://schemas.microsoft.com/office/drawing/2015/10/21/chartex" xmlns:cx3="http://schemas.microsoft.com/office/drawing/2016/5/9/chartex" xmlns:cx4="http://schemas.microsoft.com/office/drawing/2016/5/10/chartex" xmlns:cx5="http://schemas.microsoft.com/office/drawing/2016/5/11/chartex" xmlns:mc="http://schemas.openxmlformats.org/markup-compatibility/2006" xmlns:o="urn:schemas-microsoft-com:office:office" xmlns:r="http://schemas.openxmlformats.org/officeDocument/2006/relationships" xmlns:m="http://schemas.openxmlformats.org/officeDocument/2006/math" xmlns:v="urn:schemas-microsoft-com:vml" xmlns:wp14="http://schemas.microsoft.com/office/word/2010/wordprocessingDrawing" xmlns:wp="http://schemas.openxmlformats.org/drawingml/2006/wordprocessingDrawing" xmlns:w10="urn:schemas-microsoft-com:office:word" xmlns:w="http://schemas.openxmlformats.org/wordprocessingml/2006/main" xmlns:w14="http://schemas.microsoft.com/office/word/2010/wordml" xmlns:w15="http://schemas.microsoft.com/office/word/2012/wordml" xmlns:w16se="http://schemas.microsoft.com/office/word/2015/wordml/symex" xmlns:wpg="http://schemas.microsoft.com/office/word/2010/wordprocessingGroup" xmlns:wpi="http://schemas.microsoft.com/office/word/2010/wordprocessingInk" xmlns:wne="http://schemas.microsoft.com/office/word/2006/wordml" xmlns:wps="http://schemas.microsoft.com/office/word/2010/wordprocessingShape" mc:Ignorable="w14 w15 w16se wp14">
+<w:document xmlns:ve="http://schemas.openxmlformats.org/markup-compatibility/2006" xmlns:o="urn:schemas-microsoft-com:office:office" xmlns:r="http://schemas.openxmlformats.org/officeDocument/2006/relationships" xmlns:m="http://schemas.openxmlformats.org/officeDocument/2006/math" xmlns:v="urn:schemas-microsoft-com:vml" xmlns:wp="http://schemas.openxmlformats.org/drawingml/2006/wordprocessingDrawing" xmlns:w10="urn:schemas-microsoft-com:office:word" xmlns:w="http://schemas.openxmlformats.org/wordprocessingml/2006/main" xmlns:wne="http://schemas.microsoft.com/office/word/2006/wordml">
   <w:body>
     <w:p>
+      <w:r>
+        <w:fldChar w:fldCharType="begin"/>
+      </w:r>
+      <w:r>
+        <w:instrText>HYPERLINK "https://docs.google.com/drawings/d/1g_q23jMVdIaRuJj2Ux8Rp4vexCZA9nvn448tqtrjl4s/edit"</w:instrText>
+      </w:r>
+      <w:r>
+        <w:fldChar w:fldCharType="separate"/>
+      </w:r>
+      <w:r>
+        <w:rPr>
+          <w:rStyle w:val="Lienhypertexte"/>
+        </w:rPr>
+        <w:t>https://docs.google.com/drawings/d/1g_q23jMVdIaRuJj2Ux8Rp4vexCZA9nvn448tqtrjl4s/edit</w:t>
+      </w:r>
+      <w:r>
+        <w:fldChar w:fldCharType="end"/>
+      </w:r>
+    </w:p>
+    <w:p>
       <w:pPr>
         <w:pStyle w:val="Titre2"/>
       </w:pPr>
+    </w:p>
+    <w:p>
+      <w:pPr>
+        <w:pStyle w:val="Titre2"/>
+      </w:pPr>
       <w:r>
         <w:t xml:space="preserve">0- </w:t>
       </w:r>
@@ -14,19 +39,60 @@
       </w:r>
     </w:p>
     <w:p>
+      <w:pPr>
+        <w:rPr>
+          <w:b/>
+        </w:rPr>
+      </w:pPr>
+      <w:proofErr w:type="gramStart"/>
+      <w:r>
+        <w:rPr>
+          <w:b/>
+        </w:rPr>
+        <w:t>l'instance</w:t>
+      </w:r>
+      <w:proofErr w:type="gramEnd"/>
+      <w:r>
+        <w:rPr>
+          <w:b/>
+        </w:rPr>
+        <w:t xml:space="preserve"> </w:t>
+      </w:r>
+      <w:proofErr w:type="spellStart"/>
+      <w:r>
+        <w:rPr>
+          <w:b/>
+        </w:rPr>
+        <w:t>aws</w:t>
+      </w:r>
+      <w:proofErr w:type="spellEnd"/>
+      <w:r>
+        <w:rPr>
+          <w:b/>
+        </w:rPr>
+        <w:t xml:space="preserve">   </w:t>
+      </w:r>
       <w:hyperlink r:id="rId7" w:history="1">
         <w:r>
           <w:rPr>
             <w:rStyle w:val="Lienhypertexte"/>
           </w:rPr>
-          <w:t>https://docs.google.com/drawings/d/1g_q23jMVdIaRuJj2Ux8Rp4vexCZA9nvn448tqtrjl4s/edit</w:t>
+          <w:t>https://ec2-35-176-43-33.eu-west-2.compute.amazonaws.com:8443</w:t>
+        </w:r>
+        <w:r>
+          <w:rPr>
+            <w:rStyle w:val="Lienhypertexte"/>
+          </w:rPr>
+          <w:br/>
         </w:r>
       </w:hyperlink>
     </w:p>
-    <w:p/>
     <w:p>
       <w:pPr>
         <w:pStyle w:val="Titre2"/>
+        <w:tabs>
+          <w:tab w:val="left" w:pos="2880"/>
+        </w:tabs>
         <w:rPr>
           <w:lang w:val="en-US"/>
         </w:rPr>
@@ -37,18 +103,34 @@
         </w:rPr>
         <w:t>1- To SSH L&amp;G server</w:t>
       </w:r>
-    </w:p>
-    <w:p>
-      <w:pPr>
-        <w:rPr>
-          <w:lang w:val="en-US"/>
-        </w:rPr>
-      </w:pPr>
-      <w:r>
-        <w:rPr>
-          <w:lang w:val="en-US"/>
-        </w:rPr>
-        <w:t xml:space="preserve">ssh </w:t>
+      <w:r>
+        <w:rPr>
+          <w:lang w:val="en-US"/>
+        </w:rPr>
+        <w:tab/>
+      </w:r>
+    </w:p>
+    <w:p>
+      <w:pPr>
+        <w:rPr>
+          <w:lang w:val="en-US"/>
+        </w:rPr>
+      </w:pPr>
+      <w:proofErr w:type="spellStart"/>
+      <w:proofErr w:type="gramStart"/>
+      <w:r>
+        <w:rPr>
+          <w:lang w:val="en-US"/>
+        </w:rPr>
+        <w:t>ssh</w:t>
+      </w:r>
+      <w:proofErr w:type="spellEnd"/>
+      <w:proofErr w:type="gramEnd"/>
+      <w:r>
+        <w:rPr>
+          <w:lang w:val="en-US"/>
+        </w:rPr>
+        <w:t xml:space="preserve"> </w:t>
       </w:r>
       <w:hyperlink r:id="rId8" w:history="1">
         <w:r>
@@ -72,6 +154,7 @@
           <w:lang w:val="en-US"/>
         </w:rPr>
       </w:pPr>
+      <w:proofErr w:type="gramStart"/>
       <w:r>
         <w:rPr>
           <w:b/>
@@ -79,6 +162,7 @@
         </w:rPr>
         <w:t>password</w:t>
       </w:r>
+      <w:proofErr w:type="gramEnd"/>
       <w:r>
         <w:rPr>
           <w:lang w:val="en-US"/>
@@ -116,21 +200,38 @@
         <w:rPr>
           <w:lang w:val="en-US"/>
         </w:rPr>
-        <w:t>- To execute L&amp;G worflows</w:t>
-      </w:r>
-    </w:p>
-    <w:p>
-      <w:pPr>
-        <w:rPr>
-          <w:lang w:val="en-US"/>
-        </w:rPr>
-      </w:pPr>
+        <w:t xml:space="preserve">- To execute L&amp;G </w:t>
+      </w:r>
+      <w:proofErr w:type="spellStart"/>
+      <w:r>
+        <w:rPr>
+          <w:lang w:val="en-US"/>
+        </w:rPr>
+        <w:t>worflows</w:t>
+      </w:r>
+      <w:proofErr w:type="spellEnd"/>
+    </w:p>
+    <w:p>
+      <w:pPr>
+        <w:rPr>
+          <w:lang w:val="en-US"/>
+        </w:rPr>
+      </w:pPr>
+      <w:proofErr w:type="gramStart"/>
       <w:r>
         <w:rPr>
           <w:b/>
           <w:lang w:val="en-US"/>
         </w:rPr>
-        <w:t>click here</w:t>
+        <w:t>click</w:t>
+      </w:r>
+      <w:proofErr w:type="gramEnd"/>
+      <w:r>
+        <w:rPr>
+          <w:b/>
+          <w:lang w:val="en-US"/>
+        </w:rPr>
+        <w:t xml:space="preserve"> here</w:t>
       </w:r>
       <w:r>
         <w:rPr>
@@ -145,12 +246,21 @@
           <w:lang w:val="en-US"/>
         </w:rPr>
       </w:pPr>
+      <w:proofErr w:type="gramStart"/>
       <w:r>
         <w:rPr>
           <w:b/>
           <w:lang w:val="en-US"/>
         </w:rPr>
-        <w:t>log in</w:t>
+        <w:t>log</w:t>
+      </w:r>
+      <w:proofErr w:type="gramEnd"/>
+      <w:r>
+        <w:rPr>
+          <w:b/>
+          <w:lang w:val="en-US"/>
+        </w:rPr>
+        <w:t xml:space="preserve"> in</w:t>
       </w:r>
       <w:r>
         <w:rPr>
@@ -177,6 +287,7 @@
           <w:lang w:val="en-US"/>
         </w:rPr>
       </w:pPr>
+      <w:proofErr w:type="gramStart"/>
       <w:r>
         <w:rPr>
           <w:b/>
@@ -184,6 +295,7 @@
         </w:rPr>
         <w:t>password</w:t>
       </w:r>
+      <w:proofErr w:type="gramEnd"/>
       <w:r>
         <w:rPr>
           <w:lang w:val="en-US"/>
@@ -261,32 +373,71 @@
         </w:rPr>
         <w:t xml:space="preserve"> </w:t>
       </w:r>
-      <w:r>
-        <w:rPr>
-          <w:lang w:val="en-US"/>
-        </w:rPr>
-        <w:t>cd /tibco/proactive/bin</w:t>
-      </w:r>
-    </w:p>
-    <w:p>
-      <w:pPr>
-        <w:rPr>
-          <w:lang w:val="en-US"/>
-        </w:rPr>
-      </w:pPr>
+      <w:proofErr w:type="spellStart"/>
+      <w:r>
+        <w:rPr>
+          <w:lang w:val="en-US"/>
+        </w:rPr>
+        <w:t>cd</w:t>
+      </w:r>
+      <w:proofErr w:type="spellEnd"/>
+      <w:r>
+        <w:rPr>
+          <w:lang w:val="en-US"/>
+        </w:rPr>
+        <w:t xml:space="preserve"> /</w:t>
+      </w:r>
+      <w:proofErr w:type="spellStart"/>
+      <w:r>
+        <w:rPr>
+          <w:lang w:val="en-US"/>
+        </w:rPr>
+        <w:t>tibco</w:t>
+      </w:r>
+      <w:proofErr w:type="spellEnd"/>
+      <w:r>
+        <w:rPr>
+          <w:lang w:val="en-US"/>
+        </w:rPr>
+        <w:t>/proactive/bin</w:t>
+      </w:r>
+    </w:p>
+    <w:p>
+      <w:pPr>
+        <w:rPr>
+          <w:lang w:val="en-US"/>
+        </w:rPr>
+      </w:pPr>
+      <w:proofErr w:type="gramStart"/>
       <w:r>
         <w:rPr>
           <w:b/>
           <w:lang w:val="en-US"/>
         </w:rPr>
-        <w:t>run this command</w:t>
-      </w:r>
-      <w:r>
-        <w:rPr>
-          <w:lang w:val="en-US"/>
-        </w:rPr>
-        <w:t xml:space="preserve"> ./proactive-client -lj</w:t>
-      </w:r>
+        <w:t>run</w:t>
+      </w:r>
+      <w:proofErr w:type="gramEnd"/>
+      <w:r>
+        <w:rPr>
+          <w:b/>
+          <w:lang w:val="en-US"/>
+        </w:rPr>
+        <w:t xml:space="preserve"> this command</w:t>
+      </w:r>
+      <w:r>
+        <w:rPr>
+          <w:lang w:val="en-US"/>
+        </w:rPr>
+        <w:t xml:space="preserve"> ./proactive-client -</w:t>
+      </w:r>
+      <w:proofErr w:type="spellStart"/>
+      <w:r>
+        <w:rPr>
+          <w:lang w:val="en-US"/>
+        </w:rPr>
+        <w:t>lj</w:t>
+      </w:r>
+      <w:proofErr w:type="spellEnd"/>
     </w:p>
     <w:p>
       <w:pPr>
@@ -341,37 +492,62 @@
         </w:rPr>
         <w:t xml:space="preserve"> </w:t>
       </w:r>
+      <w:proofErr w:type="spellStart"/>
       <w:r>
         <w:rPr>
           <w:lang w:val="en-US"/>
         </w:rPr>
         <w:t>cd</w:t>
       </w:r>
-      <w:r>
-        <w:rPr>
-          <w:lang w:val="en-US"/>
-        </w:rPr>
-        <w:t xml:space="preserve"> </w:t>
-      </w:r>
-      <w:r>
-        <w:rPr>
-          <w:lang w:val="en-US"/>
-        </w:rPr>
-        <w:t>/tibco/proactive/tools</w:t>
-      </w:r>
-    </w:p>
-    <w:p>
-      <w:pPr>
-        <w:rPr>
-          <w:lang w:val="en-US"/>
-        </w:rPr>
-      </w:pPr>
+      <w:proofErr w:type="spellEnd"/>
+      <w:r>
+        <w:rPr>
+          <w:lang w:val="en-US"/>
+        </w:rPr>
+        <w:t xml:space="preserve"> </w:t>
+      </w:r>
+      <w:r>
+        <w:rPr>
+          <w:lang w:val="en-US"/>
+        </w:rPr>
+        <w:t>/</w:t>
+      </w:r>
+      <w:proofErr w:type="spellStart"/>
+      <w:r>
+        <w:rPr>
+          <w:lang w:val="en-US"/>
+        </w:rPr>
+        <w:t>tibco</w:t>
+      </w:r>
+      <w:proofErr w:type="spellEnd"/>
+      <w:r>
+        <w:rPr>
+          <w:lang w:val="en-US"/>
+        </w:rPr>
+        <w:t>/proactive/tools</w:t>
+      </w:r>
+    </w:p>
+    <w:p>
+      <w:pPr>
+        <w:rPr>
+          <w:lang w:val="en-US"/>
+        </w:rPr>
+      </w:pPr>
+      <w:proofErr w:type="gramStart"/>
       <w:r>
         <w:rPr>
           <w:b/>
           <w:lang w:val="en-US"/>
         </w:rPr>
-        <w:t>run this command</w:t>
+        <w:t>run</w:t>
+      </w:r>
+      <w:proofErr w:type="gramEnd"/>
+      <w:r>
+        <w:rPr>
+          <w:b/>
+          <w:lang w:val="en-US"/>
+        </w:rPr>
+        <w:t xml:space="preserve"> this command</w:t>
       </w:r>
       <w:r>
         <w:rPr>
@@ -455,44 +631,275 @@
           <w:lang w:val="en-US"/>
         </w:rPr>
       </w:pPr>
+      <w:proofErr w:type="gramStart"/>
       <w:r>
         <w:rPr>
           <w:b/>
           <w:lang w:val="en-US"/>
         </w:rPr>
-        <w:t>run this command</w:t>
-      </w:r>
-      <w:r>
-        <w:rPr>
-          <w:lang w:val="en-US"/>
-        </w:rPr>
-        <w:t xml:space="preserve"> </w:t>
-      </w:r>
-      <w:r>
-        <w:rPr>
-          <w:lang w:val="en-US"/>
-        </w:rPr>
-        <w:t>tail -f /tibco/proactive/logs/Scheduler.log</w:t>
-      </w:r>
-    </w:p>
-    <w:p>
-      <w:pPr>
-        <w:rPr>
-          <w:lang w:val="en-US"/>
-        </w:rPr>
-      </w:pPr>
-    </w:p>
-    <w:p>
-      <w:pPr>
-        <w:rPr>
-          <w:lang w:val="en-US"/>
-        </w:rPr>
-      </w:pPr>
-      <w:r>
-        <w:rPr>
-          <w:lang w:val="en-US"/>
-        </w:rPr>
-        <w:t xml:space="preserve">there </w:t>
+        <w:t>run</w:t>
+      </w:r>
+      <w:proofErr w:type="gramEnd"/>
+      <w:r>
+        <w:rPr>
+          <w:b/>
+          <w:lang w:val="en-US"/>
+        </w:rPr>
+        <w:t xml:space="preserve"> this command</w:t>
+      </w:r>
+      <w:r>
+        <w:rPr>
+          <w:lang w:val="en-US"/>
+        </w:rPr>
+        <w:t xml:space="preserve"> </w:t>
+      </w:r>
+      <w:r>
+        <w:rPr>
+          <w:lang w:val="en-US"/>
+        </w:rPr>
+        <w:t>tail -f /</w:t>
+      </w:r>
+      <w:proofErr w:type="spellStart"/>
+      <w:r>
+        <w:rPr>
+          <w:lang w:val="en-US"/>
+        </w:rPr>
+        <w:t>tibco</w:t>
+      </w:r>
+      <w:proofErr w:type="spellEnd"/>
+      <w:r>
+        <w:rPr>
+          <w:lang w:val="en-US"/>
+        </w:rPr>
+        <w:t>/proactive/logs/Scheduler.log</w:t>
+      </w:r>
+    </w:p>
+    <w:p>
+      <w:pPr>
+        <w:rPr>
+          <w:lang w:val="en-US"/>
+        </w:rPr>
+      </w:pPr>
+      <w:proofErr w:type="gramStart"/>
+      <w:r>
+        <w:rPr>
+          <w:lang w:val="en-US"/>
+        </w:rPr>
+        <w:t>go</w:t>
+      </w:r>
+      <w:proofErr w:type="gramEnd"/>
+      <w:r>
+        <w:rPr>
+          <w:lang w:val="en-US"/>
+        </w:rPr>
+        <w:t xml:space="preserve"> into this folder :  /</w:t>
+      </w:r>
+      <w:proofErr w:type="spellStart"/>
+      <w:r>
+        <w:rPr>
+          <w:lang w:val="en-US"/>
+        </w:rPr>
+        <w:t>algodata</w:t>
+      </w:r>
+      <w:proofErr w:type="spellEnd"/>
+      <w:r>
+        <w:rPr>
+          <w:lang w:val="en-US"/>
+        </w:rPr>
+        <w:t>/</w:t>
+      </w:r>
+      <w:proofErr w:type="spellStart"/>
+      <w:r>
+        <w:rPr>
+          <w:lang w:val="en-US"/>
+        </w:rPr>
+        <w:t>batchlogs</w:t>
+      </w:r>
+      <w:proofErr w:type="spellEnd"/>
+      <w:r>
+        <w:rPr>
+          <w:lang w:val="en-US"/>
+        </w:rPr>
+        <w:t>/algos2dev1/</w:t>
+      </w:r>
+    </w:p>
+    <w:p>
+      <w:pPr>
+        <w:rPr>
+          <w:lang w:val="en-US"/>
+        </w:rPr>
+      </w:pPr>
+      <w:proofErr w:type="gramStart"/>
+      <w:r>
+        <w:rPr>
+          <w:lang w:val="en-US"/>
+        </w:rPr>
+        <w:t>and</w:t>
+      </w:r>
+      <w:proofErr w:type="gramEnd"/>
+      <w:r>
+        <w:rPr>
+          <w:lang w:val="en-US"/>
+        </w:rPr>
+        <w:t xml:space="preserve"> </w:t>
+      </w:r>
+      <w:proofErr w:type="spellStart"/>
+      <w:r>
+        <w:rPr>
+          <w:lang w:val="en-US"/>
+        </w:rPr>
+        <w:t>rm</w:t>
+      </w:r>
+      <w:proofErr w:type="spellEnd"/>
+      <w:r>
+        <w:rPr>
+          <w:lang w:val="en-US"/>
+        </w:rPr>
+        <w:t xml:space="preserve"> -</w:t>
+      </w:r>
+      <w:proofErr w:type="spellStart"/>
+      <w:r>
+        <w:rPr>
+          <w:lang w:val="en-US"/>
+        </w:rPr>
+        <w:t>fr</w:t>
+      </w:r>
+      <w:proofErr w:type="spellEnd"/>
+      <w:r>
+        <w:rPr>
+          <w:lang w:val="en-US"/>
+        </w:rPr>
+        <w:t xml:space="preserve"> *</w:t>
+      </w:r>
+    </w:p>
+    <w:p>
+      <w:pPr>
+        <w:rPr>
+          <w:lang w:val="en-US"/>
+        </w:rPr>
+      </w:pPr>
+      <w:proofErr w:type="gramStart"/>
+      <w:r>
+        <w:rPr>
+          <w:lang w:val="en-US"/>
+        </w:rPr>
+        <w:t>then</w:t>
+      </w:r>
+      <w:proofErr w:type="gramEnd"/>
+      <w:r>
+        <w:rPr>
+          <w:lang w:val="en-US"/>
+        </w:rPr>
+        <w:t xml:space="preserve"> rerun the batch</w:t>
+      </w:r>
+    </w:p>
+    <w:p>
+      <w:pPr>
+        <w:rPr>
+          <w:lang w:val="en-US"/>
+        </w:rPr>
+      </w:pPr>
+      <w:proofErr w:type="gramStart"/>
+      <w:r>
+        <w:rPr>
+          <w:lang w:val="en-US"/>
+        </w:rPr>
+        <w:t>better</w:t>
+      </w:r>
+      <w:proofErr w:type="gramEnd"/>
+      <w:r>
+        <w:rPr>
+          <w:lang w:val="en-US"/>
+        </w:rPr>
+        <w:t xml:space="preserve"> if u do it as </w:t>
+      </w:r>
+      <w:proofErr w:type="spellStart"/>
+      <w:r>
+        <w:rPr>
+          <w:lang w:val="en-US"/>
+        </w:rPr>
+        <w:t>tibcodev</w:t>
+      </w:r>
+      <w:proofErr w:type="spellEnd"/>
+    </w:p>
+    <w:p>
+      <w:pPr>
+        <w:rPr>
+          <w:lang w:val="en-US"/>
+        </w:rPr>
+      </w:pPr>
+      <w:proofErr w:type="spellStart"/>
+      <w:proofErr w:type="gramStart"/>
+      <w:r>
+        <w:rPr>
+          <w:lang w:val="en-US"/>
+        </w:rPr>
+        <w:t>i</w:t>
+      </w:r>
+      <w:proofErr w:type="spellEnd"/>
+      <w:proofErr w:type="gramEnd"/>
+      <w:r>
+        <w:rPr>
+          <w:lang w:val="en-US"/>
+        </w:rPr>
+        <w:t xml:space="preserve"> mean to remove the folders as </w:t>
+      </w:r>
+      <w:proofErr w:type="spellStart"/>
+      <w:r>
+        <w:rPr>
+          <w:lang w:val="en-US"/>
+        </w:rPr>
+        <w:t>tibcodev</w:t>
+      </w:r>
+      <w:proofErr w:type="spellEnd"/>
+    </w:p>
+    <w:p>
+      <w:pPr>
+        <w:rPr>
+          <w:lang w:val="en-US"/>
+        </w:rPr>
+      </w:pPr>
+      <w:proofErr w:type="gramStart"/>
+      <w:r>
+        <w:rPr>
+          <w:lang w:val="en-US"/>
+        </w:rPr>
+        <w:t>and</w:t>
+      </w:r>
+      <w:proofErr w:type="gramEnd"/>
+      <w:r>
+        <w:rPr>
+          <w:lang w:val="en-US"/>
+        </w:rPr>
+        <w:t xml:space="preserve"> algosdev1 to run the batch</w:t>
+      </w:r>
+    </w:p>
+    <w:p>
+      <w:pPr>
+        <w:rPr>
+          <w:lang w:val="en-US"/>
+        </w:rPr>
+      </w:pPr>
+    </w:p>
+    <w:p>
+      <w:pPr>
+        <w:rPr>
+          <w:lang w:val="en-US"/>
+        </w:rPr>
+      </w:pPr>
+      <w:proofErr w:type="gramStart"/>
+      <w:r>
+        <w:rPr>
+          <w:lang w:val="en-US"/>
+        </w:rPr>
+        <w:t>there</w:t>
+      </w:r>
+      <w:proofErr w:type="gramEnd"/>
+      <w:r>
+        <w:rPr>
+          <w:lang w:val="en-US"/>
+        </w:rPr>
+        <w:t xml:space="preserve"> </w:t>
       </w:r>
       <w:r>
         <w:rPr>
@@ -522,7 +929,21 @@
         <w:rPr>
           <w:lang w:val="en-US"/>
         </w:rPr>
-        <w:t xml:space="preserve">. The 3rd task PrecubeSubmission </w:t>
+        <w:t xml:space="preserve">. The 3rd task </w:t>
+      </w:r>
+      <w:proofErr w:type="spellStart"/>
+      <w:r>
+        <w:rPr>
+          <w:lang w:val="en-US"/>
+        </w:rPr>
+        <w:t>PrecubeSubmission</w:t>
+      </w:r>
+      <w:proofErr w:type="spellEnd"/>
+      <w:r>
+        <w:rPr>
+          <w:lang w:val="en-US"/>
+        </w:rPr>
+        <w:t xml:space="preserve"> </w:t>
       </w:r>
       <w:r>
         <w:rPr>
@@ -534,7 +955,21 @@
         <w:rPr>
           <w:lang w:val="en-US"/>
         </w:rPr>
-        <w:t xml:space="preserve">ow called "${RUN_NAME}.Precube" </w:t>
+        <w:t>ow called "${RUN_NAME}.</w:t>
+      </w:r>
+      <w:proofErr w:type="spellStart"/>
+      <w:r>
+        <w:rPr>
+          <w:lang w:val="en-US"/>
+        </w:rPr>
+        <w:t>Precube</w:t>
+      </w:r>
+      <w:proofErr w:type="spellEnd"/>
+      <w:r>
+        <w:rPr>
+          <w:lang w:val="en-US"/>
+        </w:rPr>
+        <w:t xml:space="preserve">" </w:t>
       </w:r>
       <w:r>
         <w:rPr>
@@ -546,13 +981,70 @@
         <w:rPr>
           <w:lang w:val="en-US"/>
         </w:rPr>
-        <w:t xml:space="preserve"> task called "SubmitSimulation". T</w:t>
-      </w:r>
-      <w:r>
-        <w:rPr>
-          <w:lang w:val="en-US"/>
-        </w:rPr>
-        <w:t>his will submit 2 or 3 or 4 (i dont  remember) of the workflows ca</w:t>
+        <w:t xml:space="preserve"> task called "</w:t>
+      </w:r>
+      <w:proofErr w:type="spellStart"/>
+      <w:r>
+        <w:rPr>
+          <w:lang w:val="en-US"/>
+        </w:rPr>
+        <w:t>SubmitSimulation</w:t>
+      </w:r>
+      <w:proofErr w:type="spellEnd"/>
+      <w:r>
+        <w:rPr>
+          <w:lang w:val="en-US"/>
+        </w:rPr>
+        <w:t>". T</w:t>
+      </w:r>
+      <w:r>
+        <w:rPr>
+          <w:lang w:val="en-US"/>
+        </w:rPr>
+        <w:t xml:space="preserve">his will submit 2 or </w:t>
+      </w:r>
+      <w:r>
+        <w:rPr>
+          <w:lang w:val="en-US"/>
+        </w:rPr>
+        <w:lastRenderedPageBreak/>
+        <w:t>3 or 4 (</w:t>
+      </w:r>
+      <w:proofErr w:type="spellStart"/>
+      <w:r>
+        <w:rPr>
+          <w:lang w:val="en-US"/>
+        </w:rPr>
+        <w:t>i</w:t>
+      </w:r>
+      <w:proofErr w:type="spellEnd"/>
+      <w:r>
+        <w:rPr>
+          <w:lang w:val="en-US"/>
+        </w:rPr>
+        <w:t xml:space="preserve"> </w:t>
+      </w:r>
+      <w:proofErr w:type="spellStart"/>
+      <w:proofErr w:type="gramStart"/>
+      <w:r>
+        <w:rPr>
+          <w:lang w:val="en-US"/>
+        </w:rPr>
+        <w:t>dont</w:t>
+      </w:r>
+      <w:proofErr w:type="spellEnd"/>
+      <w:r>
+        <w:rPr>
+          <w:lang w:val="en-US"/>
+        </w:rPr>
+        <w:t xml:space="preserve">  remember</w:t>
+      </w:r>
+      <w:proofErr w:type="gramEnd"/>
+      <w:r>
+        <w:rPr>
+          <w:lang w:val="en-US"/>
+        </w:rPr>
+        <w:t>) of the workflows ca</w:t>
       </w:r>
       <w:r>
         <w:rPr>
@@ -570,7 +1062,21 @@
         <w:rPr>
           <w:lang w:val="en-US"/>
         </w:rPr>
-        <w:t xml:space="preserve"> the 2nd task called Splitsimulation </w:t>
+        <w:t xml:space="preserve"> the 2nd task called </w:t>
+      </w:r>
+      <w:proofErr w:type="spellStart"/>
+      <w:r>
+        <w:rPr>
+          <w:lang w:val="en-US"/>
+        </w:rPr>
+        <w:t>Splitsimulation</w:t>
+      </w:r>
+      <w:proofErr w:type="spellEnd"/>
+      <w:r>
+        <w:rPr>
+          <w:lang w:val="en-US"/>
+        </w:rPr>
+        <w:t xml:space="preserve"> </w:t>
       </w:r>
       <w:r>
         <w:rPr>
@@ -594,7 +1100,19 @@
         <w:rPr>
           <w:lang w:val="en-US"/>
         </w:rPr>
-        <w:t xml:space="preserve">the replicate  control u ll see </w:t>
+        <w:t xml:space="preserve">the replicate  control u </w:t>
+      </w:r>
+      <w:r>
+        <w:rPr>
+          <w:lang w:val="en-US"/>
+        </w:rPr>
+        <w:t>wi</w:t>
+      </w:r>
+      <w:r>
+        <w:rPr>
+          <w:lang w:val="en-US"/>
+        </w:rPr>
+        <w:t xml:space="preserve">ll see </w:t>
       </w:r>
       <w:r>
         <w:rPr>
@@ -620,12 +1138,14 @@
         </w:rPr>
         <w:t xml:space="preserve">has been set by the task before </w:t>
       </w:r>
+      <w:proofErr w:type="spellStart"/>
       <w:r>
         <w:rPr>
           <w:lang w:val="en-US"/>
         </w:rPr>
         <w:t>Splitsimulaion</w:t>
       </w:r>
+      <w:proofErr w:type="spellEnd"/>
       <w:r>
         <w:rPr>
           <w:lang w:val="en-US"/>
@@ -650,6 +1170,1817 @@
         </w:rPr>
         <w:t>when those replication tasks are replicated and are pending waiting for available resources, you will need to stop the server and restart</w:t>
       </w:r>
+    </w:p>
+    <w:p>
+      <w:pPr>
+        <w:rPr>
+          <w:lang w:val="en-US"/>
+        </w:rPr>
+      </w:pPr>
+      <w:proofErr w:type="spellStart"/>
+      <w:proofErr w:type="gramStart"/>
+      <w:r>
+        <w:rPr>
+          <w:rFonts w:ascii="Lucida Console" w:hAnsi="Lucida Console" w:cs="Lucida Console"/>
+          <w:sz w:val="18"/>
+          <w:szCs w:val="18"/>
+        </w:rPr>
+        <w:t>scp</w:t>
+      </w:r>
+      <w:proofErr w:type="spellEnd"/>
+      <w:proofErr w:type="gramEnd"/>
+      <w:r>
+        <w:rPr>
+          <w:rFonts w:ascii="Lucida Console" w:hAnsi="Lucida Console" w:cs="Lucida Console"/>
+          <w:sz w:val="18"/>
+          <w:szCs w:val="18"/>
+        </w:rPr>
+        <w:t xml:space="preserve"> </w:t>
+      </w:r>
+      <w:proofErr w:type="spellStart"/>
+      <w:r>
+        <w:rPr>
+          <w:rFonts w:ascii="Lucida Console" w:hAnsi="Lucida Console" w:cs="Lucida Console"/>
+          <w:sz w:val="18"/>
+          <w:szCs w:val="18"/>
+        </w:rPr>
+        <w:t>scheduler</w:t>
+      </w:r>
+      <w:proofErr w:type="spellEnd"/>
+      <w:r>
+        <w:rPr>
+          <w:rFonts w:ascii="Lucida Console" w:hAnsi="Lucida Console" w:cs="Lucida Console"/>
+          <w:sz w:val="18"/>
+          <w:szCs w:val="18"/>
+        </w:rPr>
+        <w:t>-server-7.28.7.jar tibcodev@ec2-35-176-43-33.eu-west-2.compute.amazonaws.com:/tibco/proactive/dist/lib</w:t>
+      </w:r>
+    </w:p>
+    <w:p>
+      <w:pPr>
+        <w:pStyle w:val="Titre1"/>
+        <w:jc w:val="center"/>
+        <w:rPr>
+          <w:lang w:val="en-US"/>
+        </w:rPr>
+      </w:pPr>
+      <w:proofErr w:type="spellStart"/>
+      <w:r>
+        <w:rPr>
+          <w:lang w:val="en-US"/>
+        </w:rPr>
+        <w:t>Deploiement</w:t>
+      </w:r>
+      <w:proofErr w:type="spellEnd"/>
+      <w:r>
+        <w:rPr>
+          <w:lang w:val="en-US"/>
+        </w:rPr>
+        <w:t xml:space="preserve"> de la </w:t>
+      </w:r>
+      <w:proofErr w:type="spellStart"/>
+      <w:r>
+        <w:rPr>
+          <w:lang w:val="en-US"/>
+        </w:rPr>
+        <w:t>derniè</w:t>
+      </w:r>
+      <w:r>
+        <w:rPr>
+          <w:lang w:val="en-US"/>
+        </w:rPr>
+        <w:t>re</w:t>
+      </w:r>
+      <w:proofErr w:type="spellEnd"/>
+      <w:r>
+        <w:rPr>
+          <w:lang w:val="en-US"/>
+        </w:rPr>
+        <w:t xml:space="preserve"> nightly release in our </w:t>
+      </w:r>
+      <w:proofErr w:type="spellStart"/>
+      <w:proofErr w:type="gramStart"/>
+      <w:r>
+        <w:rPr>
+          <w:lang w:val="en-US"/>
+        </w:rPr>
+        <w:t>lng</w:t>
+      </w:r>
+      <w:proofErr w:type="spellEnd"/>
+      <w:proofErr w:type="gramEnd"/>
+      <w:r>
+        <w:rPr>
+          <w:lang w:val="en-US"/>
+        </w:rPr>
+        <w:t xml:space="preserve"> </w:t>
+      </w:r>
+      <w:proofErr w:type="spellStart"/>
+      <w:r>
+        <w:rPr>
+          <w:lang w:val="en-US"/>
+        </w:rPr>
+        <w:t>env</w:t>
+      </w:r>
+      <w:proofErr w:type="spellEnd"/>
+      <w:r>
+        <w:rPr>
+          <w:lang w:val="en-US"/>
+        </w:rPr>
+        <w:t xml:space="preserve"> in Azure</w:t>
+      </w:r>
+    </w:p>
+    <w:p>
+      <w:pPr>
+        <w:rPr>
+          <w:lang w:val="en-US"/>
+        </w:rPr>
+      </w:pPr>
+    </w:p>
+    <w:p>
+      <w:pPr>
+        <w:pStyle w:val="Titre2"/>
+        <w:rPr>
+          <w:lang w:val="en-US"/>
+        </w:rPr>
+      </w:pPr>
+      <w:proofErr w:type="spellStart"/>
+      <w:r>
+        <w:rPr>
+          <w:lang w:val="en-US"/>
+        </w:rPr>
+        <w:t>L'url</w:t>
+      </w:r>
+      <w:proofErr w:type="spellEnd"/>
+      <w:r>
+        <w:rPr>
+          <w:lang w:val="en-US"/>
+        </w:rPr>
+        <w:t xml:space="preserve"> azure</w:t>
+      </w:r>
+    </w:p>
+    <w:p>
+      <w:pPr>
+        <w:rPr>
+          <w:lang w:val="en-US"/>
+        </w:rPr>
+      </w:pPr>
+      <w:hyperlink r:id="rId9" w:history="1">
+        <w:r>
+          <w:rPr>
+            <w:rStyle w:val="Lienhypertexte"/>
+            <w:lang w:val="en-US"/>
+          </w:rPr>
+          <w:t>https://proactive-scheduler.uksouth.cloudapp.azure.com:8443/</w:t>
+        </w:r>
+      </w:hyperlink>
+    </w:p>
+    <w:p>
+      <w:pPr>
+        <w:rPr>
+          <w:lang w:val="en-US"/>
+        </w:rPr>
+      </w:pPr>
+    </w:p>
+    <w:p>
+      <w:pPr>
+        <w:pStyle w:val="Titre2"/>
+        <w:rPr>
+          <w:lang w:val="en-US"/>
+        </w:rPr>
+      </w:pPr>
+      <w:r>
+        <w:rPr>
+          <w:lang w:val="en-US"/>
+        </w:rPr>
+        <w:t>Pour se connecter au grid manager</w:t>
+      </w:r>
+    </w:p>
+    <w:p>
+      <w:pPr>
+        <w:rPr>
+          <w:lang w:val="en-US"/>
+        </w:rPr>
+      </w:pPr>
+      <w:proofErr w:type="spellStart"/>
+      <w:proofErr w:type="gramStart"/>
+      <w:r>
+        <w:rPr>
+          <w:lang w:val="en-US"/>
+        </w:rPr>
+        <w:t>ssh</w:t>
+      </w:r>
+      <w:proofErr w:type="spellEnd"/>
+      <w:proofErr w:type="gramEnd"/>
+      <w:r>
+        <w:rPr>
+          <w:lang w:val="en-US"/>
+        </w:rPr>
+        <w:t xml:space="preserve"> </w:t>
+      </w:r>
+      <w:hyperlink r:id="rId10" w:history="1">
+        <w:r>
+          <w:rPr>
+            <w:rStyle w:val="Lienhypertexte"/>
+            <w:lang w:val="en-US"/>
+          </w:rPr>
+          <w:t>tibcodev@proactive-scheduler.uksouth.cloudapp.azure.com</w:t>
+        </w:r>
+      </w:hyperlink>
+    </w:p>
+    <w:p>
+      <w:pPr>
+        <w:rPr>
+          <w:lang w:val="en-US"/>
+        </w:rPr>
+      </w:pPr>
+      <w:proofErr w:type="gramStart"/>
+      <w:r>
+        <w:rPr>
+          <w:b/>
+          <w:lang w:val="en-US"/>
+        </w:rPr>
+        <w:t>password</w:t>
+      </w:r>
+      <w:proofErr w:type="gramEnd"/>
+      <w:r>
+        <w:rPr>
+          <w:lang w:val="en-US"/>
+        </w:rPr>
+        <w:t xml:space="preserve">: </w:t>
+      </w:r>
+      <w:r>
+        <w:rPr>
+          <w:lang w:val="en-US"/>
+        </w:rPr>
+        <w:t xml:space="preserve"> gr1dDu5er</w:t>
+      </w:r>
+    </w:p>
+    <w:p>
+      <w:pPr>
+        <w:rPr>
+          <w:lang w:val="en-US"/>
+        </w:rPr>
+      </w:pPr>
+    </w:p>
+    <w:p>
+      <w:pPr>
+        <w:pStyle w:val="Titre2"/>
+        <w:rPr>
+          <w:lang w:val="en-US"/>
+        </w:rPr>
+      </w:pPr>
+      <w:r>
+        <w:rPr>
+          <w:lang w:val="en-US"/>
+        </w:rPr>
+        <w:t xml:space="preserve">Pour </w:t>
+      </w:r>
+      <w:proofErr w:type="spellStart"/>
+      <w:r>
+        <w:rPr>
+          <w:lang w:val="en-US"/>
+        </w:rPr>
+        <w:t>déployer</w:t>
+      </w:r>
+      <w:proofErr w:type="spellEnd"/>
+      <w:r>
+        <w:rPr>
+          <w:lang w:val="en-US"/>
+        </w:rPr>
+        <w:t xml:space="preserve"> </w:t>
+      </w:r>
+      <w:proofErr w:type="spellStart"/>
+      <w:r>
+        <w:rPr>
+          <w:lang w:val="en-US"/>
+        </w:rPr>
+        <w:t>une</w:t>
+      </w:r>
+      <w:proofErr w:type="spellEnd"/>
+      <w:r>
+        <w:rPr>
+          <w:lang w:val="en-US"/>
+        </w:rPr>
+        <w:t xml:space="preserve"> release </w:t>
+      </w:r>
+      <w:proofErr w:type="spellStart"/>
+      <w:r>
+        <w:rPr>
+          <w:lang w:val="en-US"/>
+        </w:rPr>
+        <w:t>sur</w:t>
+      </w:r>
+      <w:proofErr w:type="spellEnd"/>
+      <w:r>
+        <w:rPr>
+          <w:lang w:val="en-US"/>
+        </w:rPr>
+        <w:t xml:space="preserve"> le Grid manager</w:t>
+      </w:r>
+    </w:p>
+    <w:p>
+      <w:pPr>
+        <w:rPr>
+          <w:lang w:val="en-US"/>
+        </w:rPr>
+      </w:pPr>
+      <w:proofErr w:type="spellStart"/>
+      <w:proofErr w:type="gramStart"/>
+      <w:r>
+        <w:rPr>
+          <w:lang w:val="en-US"/>
+        </w:rPr>
+        <w:t>wget</w:t>
+      </w:r>
+      <w:proofErr w:type="spellEnd"/>
+      <w:proofErr w:type="gramEnd"/>
+      <w:r>
+        <w:rPr>
+          <w:lang w:val="en-US"/>
+        </w:rPr>
+        <w:t xml:space="preserve"> --auth-no-challenge --http-user=USER_NAME --http-password=API_TOKEN --secure-protocol=TLSv1 URL</w:t>
+      </w:r>
+    </w:p>
+    <w:p>
+      <w:pPr>
+        <w:rPr>
+          <w:color w:val="FF0000"/>
+          <w:lang w:val="en-US"/>
+        </w:rPr>
+      </w:pPr>
+      <w:proofErr w:type="gramStart"/>
+      <w:r>
+        <w:rPr>
+          <w:color w:val="FF0000"/>
+          <w:lang w:val="en-US"/>
+        </w:rPr>
+        <w:t>where</w:t>
+      </w:r>
+      <w:proofErr w:type="gramEnd"/>
+      <w:r>
+        <w:rPr>
+          <w:color w:val="FF0000"/>
+          <w:lang w:val="en-US"/>
+        </w:rPr>
+        <w:t>:</w:t>
+      </w:r>
+    </w:p>
+    <w:p>
+      <w:pPr>
+        <w:rPr>
+          <w:lang w:val="en-US"/>
+        </w:rPr>
+      </w:pPr>
+      <w:r>
+        <w:rPr>
+          <w:lang w:val="en-US"/>
+        </w:rPr>
+        <w:t xml:space="preserve"> </w:t>
+      </w:r>
+      <w:r>
+        <w:rPr>
+          <w:lang w:val="en-US"/>
+        </w:rPr>
+        <w:t>USER_NAME</w:t>
+      </w:r>
+      <w:r>
+        <w:rPr>
+          <w:lang w:val="en-US"/>
+        </w:rPr>
+        <w:t>=</w:t>
+      </w:r>
+      <w:proofErr w:type="spellStart"/>
+      <w:r>
+        <w:rPr>
+          <w:lang w:val="en-US"/>
+        </w:rPr>
+        <w:t>AmineLouati</w:t>
+      </w:r>
+      <w:proofErr w:type="spellEnd"/>
+    </w:p>
+    <w:p>
+      <w:pPr>
+        <w:rPr>
+          <w:lang w:val="en-US"/>
+        </w:rPr>
+      </w:pPr>
+      <w:r>
+        <w:rPr>
+          <w:lang w:val="en-US"/>
+        </w:rPr>
+        <w:t>API_TOKEN</w:t>
+      </w:r>
+      <w:r>
+        <w:rPr>
+          <w:lang w:val="en-US"/>
+        </w:rPr>
+        <w:t xml:space="preserve">= clique </w:t>
+      </w:r>
+      <w:proofErr w:type="spellStart"/>
+      <w:r>
+        <w:rPr>
+          <w:lang w:val="en-US"/>
+        </w:rPr>
+        <w:t>sur</w:t>
+      </w:r>
+      <w:proofErr w:type="spellEnd"/>
+      <w:r>
+        <w:rPr>
+          <w:lang w:val="en-US"/>
+        </w:rPr>
+        <w:t xml:space="preserve"> le n</w:t>
+      </w:r>
+      <w:r>
+        <w:rPr>
+          <w:lang w:val="en-US"/>
+        </w:rPr>
+        <w:t xml:space="preserve">om </w:t>
+      </w:r>
+      <w:proofErr w:type="spellStart"/>
+      <w:r>
+        <w:rPr>
+          <w:lang w:val="en-US"/>
+        </w:rPr>
+        <w:t>d'utilisateur</w:t>
+      </w:r>
+      <w:proofErr w:type="spellEnd"/>
+      <w:r>
+        <w:rPr>
+          <w:lang w:val="en-US"/>
+        </w:rPr>
+        <w:t xml:space="preserve"> en haut a </w:t>
+      </w:r>
+      <w:proofErr w:type="spellStart"/>
+      <w:r>
+        <w:rPr>
+          <w:lang w:val="en-US"/>
+        </w:rPr>
+        <w:t>droite</w:t>
+      </w:r>
+      <w:proofErr w:type="spellEnd"/>
+      <w:r>
+        <w:rPr>
+          <w:lang w:val="en-US"/>
+        </w:rPr>
+        <w:t xml:space="preserve"> de </w:t>
+      </w:r>
+      <w:proofErr w:type="spellStart"/>
+      <w:r>
+        <w:rPr>
+          <w:lang w:val="en-US"/>
+        </w:rPr>
+        <w:t>l'écran</w:t>
+      </w:r>
+      <w:proofErr w:type="spellEnd"/>
+      <w:r>
+        <w:rPr>
+          <w:lang w:val="en-US"/>
+        </w:rPr>
+        <w:t xml:space="preserve"> </w:t>
+      </w:r>
+      <w:proofErr w:type="spellStart"/>
+      <w:r>
+        <w:rPr>
+          <w:lang w:val="en-US"/>
+        </w:rPr>
+        <w:t>puis</w:t>
+      </w:r>
+      <w:proofErr w:type="spellEnd"/>
+      <w:r>
+        <w:rPr>
+          <w:lang w:val="en-US"/>
+        </w:rPr>
+        <w:t xml:space="preserve"> </w:t>
+      </w:r>
+      <w:proofErr w:type="spellStart"/>
+      <w:r>
+        <w:rPr>
+          <w:lang w:val="en-US"/>
+        </w:rPr>
+        <w:t>dans</w:t>
+      </w:r>
+      <w:proofErr w:type="spellEnd"/>
+      <w:r>
+        <w:rPr>
+          <w:lang w:val="en-US"/>
+        </w:rPr>
+        <w:t xml:space="preserve"> le menu de gauche </w:t>
+      </w:r>
+      <w:proofErr w:type="spellStart"/>
+      <w:proofErr w:type="gramStart"/>
+      <w:r>
+        <w:rPr>
+          <w:lang w:val="en-US"/>
+        </w:rPr>
+        <w:t>i</w:t>
+      </w:r>
+      <w:r>
+        <w:rPr>
+          <w:lang w:val="en-US"/>
+        </w:rPr>
+        <w:t>l</w:t>
+      </w:r>
+      <w:proofErr w:type="spellEnd"/>
+      <w:proofErr w:type="gramEnd"/>
+      <w:r>
+        <w:rPr>
+          <w:lang w:val="en-US"/>
+        </w:rPr>
+        <w:t xml:space="preserve"> </w:t>
+      </w:r>
+      <w:proofErr w:type="spellStart"/>
+      <w:r>
+        <w:rPr>
+          <w:lang w:val="en-US"/>
+        </w:rPr>
+        <w:t>faudra</w:t>
+      </w:r>
+      <w:proofErr w:type="spellEnd"/>
+      <w:r>
+        <w:rPr>
+          <w:lang w:val="en-US"/>
+        </w:rPr>
+        <w:t xml:space="preserve"> </w:t>
+      </w:r>
+      <w:proofErr w:type="spellStart"/>
+      <w:r>
+        <w:rPr>
+          <w:lang w:val="en-US"/>
+        </w:rPr>
+        <w:t>cliquer</w:t>
+      </w:r>
+      <w:proofErr w:type="spellEnd"/>
+      <w:r>
+        <w:rPr>
+          <w:lang w:val="en-US"/>
+        </w:rPr>
+        <w:t xml:space="preserve"> </w:t>
+      </w:r>
+      <w:proofErr w:type="spellStart"/>
+      <w:r>
+        <w:rPr>
+          <w:lang w:val="en-US"/>
+        </w:rPr>
+        <w:t>sur</w:t>
+      </w:r>
+      <w:proofErr w:type="spellEnd"/>
+      <w:r>
+        <w:rPr>
+          <w:lang w:val="en-US"/>
+        </w:rPr>
+        <w:t xml:space="preserve"> Configure et </w:t>
+      </w:r>
+      <w:proofErr w:type="spellStart"/>
+      <w:r>
+        <w:rPr>
+          <w:lang w:val="en-US"/>
+        </w:rPr>
+        <w:t>chercher</w:t>
+      </w:r>
+      <w:proofErr w:type="spellEnd"/>
+      <w:r>
+        <w:rPr>
+          <w:lang w:val="en-US"/>
+        </w:rPr>
+        <w:t xml:space="preserve"> le </w:t>
+      </w:r>
+      <w:proofErr w:type="spellStart"/>
+      <w:r>
+        <w:rPr>
+          <w:lang w:val="en-US"/>
+        </w:rPr>
+        <w:t>bouton</w:t>
+      </w:r>
+      <w:proofErr w:type="spellEnd"/>
+      <w:r>
+        <w:rPr>
+          <w:lang w:val="en-US"/>
+        </w:rPr>
+        <w:t xml:space="preserve"> </w:t>
+      </w:r>
+      <w:r>
+        <w:rPr>
+          <w:b/>
+          <w:lang w:val="en-US"/>
+        </w:rPr>
+        <w:t>Show API Token</w:t>
+      </w:r>
+    </w:p>
+    <w:p>
+      <w:pPr>
+        <w:rPr>
+          <w:lang w:val="en-US"/>
+        </w:rPr>
+      </w:pPr>
+      <w:r>
+        <w:rPr>
+          <w:lang w:val="en-US"/>
+        </w:rPr>
+        <w:t>URL</w:t>
+      </w:r>
+      <w:r>
+        <w:rPr>
+          <w:lang w:val="en-US"/>
+        </w:rPr>
+        <w:t xml:space="preserve">= </w:t>
+      </w:r>
+      <w:proofErr w:type="spellStart"/>
+      <w:r>
+        <w:rPr>
+          <w:lang w:val="en-US"/>
+        </w:rPr>
+        <w:t>l'url</w:t>
+      </w:r>
+      <w:proofErr w:type="spellEnd"/>
+      <w:r>
+        <w:rPr>
+          <w:lang w:val="en-US"/>
+        </w:rPr>
+        <w:t xml:space="preserve"> de la release </w:t>
+      </w:r>
+      <w:proofErr w:type="spellStart"/>
+      <w:r>
+        <w:rPr>
+          <w:lang w:val="en-US"/>
+        </w:rPr>
+        <w:t>que</w:t>
+      </w:r>
+      <w:proofErr w:type="spellEnd"/>
+      <w:r>
+        <w:rPr>
+          <w:lang w:val="en-US"/>
+        </w:rPr>
+        <w:t xml:space="preserve"> </w:t>
+      </w:r>
+      <w:proofErr w:type="spellStart"/>
+      <w:r>
+        <w:rPr>
+          <w:lang w:val="en-US"/>
+        </w:rPr>
+        <w:t>tu</w:t>
+      </w:r>
+      <w:proofErr w:type="spellEnd"/>
+      <w:r>
+        <w:rPr>
+          <w:lang w:val="en-US"/>
+        </w:rPr>
+        <w:t xml:space="preserve"> </w:t>
+      </w:r>
+      <w:proofErr w:type="spellStart"/>
+      <w:r>
+        <w:rPr>
+          <w:lang w:val="en-US"/>
+        </w:rPr>
+        <w:t>veux</w:t>
+      </w:r>
+      <w:proofErr w:type="spellEnd"/>
+      <w:r>
+        <w:rPr>
+          <w:lang w:val="en-US"/>
+        </w:rPr>
+        <w:t xml:space="preserve"> </w:t>
+      </w:r>
+      <w:proofErr w:type="spellStart"/>
+      <w:r>
+        <w:rPr>
+          <w:lang w:val="en-US"/>
+        </w:rPr>
+        <w:t>utiliser</w:t>
+      </w:r>
+      <w:proofErr w:type="spellEnd"/>
+    </w:p>
+    <w:p>
+      <w:pPr>
+        <w:rPr>
+          <w:lang w:val="en-US"/>
+        </w:rPr>
+      </w:pPr>
+    </w:p>
+    <w:p>
+      <w:pPr>
+        <w:rPr>
+          <w:lang w:val="en-US"/>
+        </w:rPr>
+      </w:pPr>
+      <w:proofErr w:type="spellStart"/>
+      <w:proofErr w:type="gramStart"/>
+      <w:r>
+        <w:rPr>
+          <w:lang w:val="en-US"/>
+        </w:rPr>
+        <w:t>il</w:t>
+      </w:r>
+      <w:proofErr w:type="spellEnd"/>
+      <w:proofErr w:type="gramEnd"/>
+      <w:r>
+        <w:rPr>
+          <w:lang w:val="en-US"/>
+        </w:rPr>
+        <w:t xml:space="preserve"> </w:t>
+      </w:r>
+      <w:proofErr w:type="spellStart"/>
+      <w:r>
+        <w:rPr>
+          <w:lang w:val="en-US"/>
+        </w:rPr>
+        <w:t>faudra</w:t>
+      </w:r>
+      <w:proofErr w:type="spellEnd"/>
+      <w:r>
+        <w:rPr>
+          <w:lang w:val="en-US"/>
+        </w:rPr>
+        <w:t xml:space="preserve"> </w:t>
+      </w:r>
+      <w:proofErr w:type="spellStart"/>
+      <w:r>
+        <w:rPr>
+          <w:lang w:val="en-US"/>
+        </w:rPr>
+        <w:t>utiliser</w:t>
+      </w:r>
+      <w:proofErr w:type="spellEnd"/>
+      <w:r>
+        <w:rPr>
+          <w:lang w:val="en-US"/>
+        </w:rPr>
+        <w:t xml:space="preserve"> </w:t>
+      </w:r>
+      <w:proofErr w:type="spellStart"/>
+      <w:r>
+        <w:rPr>
+          <w:lang w:val="en-US"/>
+        </w:rPr>
+        <w:t>cette</w:t>
+      </w:r>
+      <w:proofErr w:type="spellEnd"/>
+      <w:r>
+        <w:rPr>
+          <w:lang w:val="en-US"/>
+        </w:rPr>
+        <w:t xml:space="preserve"> </w:t>
+      </w:r>
+      <w:proofErr w:type="spellStart"/>
+      <w:r>
+        <w:rPr>
+          <w:lang w:val="en-US"/>
+        </w:rPr>
+        <w:t>commande</w:t>
+      </w:r>
+      <w:proofErr w:type="spellEnd"/>
+      <w:r>
+        <w:rPr>
+          <w:lang w:val="en-US"/>
+        </w:rPr>
+        <w:t xml:space="preserve"> </w:t>
+      </w:r>
+      <w:proofErr w:type="spellStart"/>
+      <w:r>
+        <w:rPr>
+          <w:lang w:val="en-US"/>
+        </w:rPr>
+        <w:t>depuis</w:t>
+      </w:r>
+      <w:proofErr w:type="spellEnd"/>
+      <w:r>
+        <w:rPr>
+          <w:lang w:val="en-US"/>
+        </w:rPr>
+        <w:t xml:space="preserve"> </w:t>
+      </w:r>
+      <w:proofErr w:type="spellStart"/>
+      <w:r>
+        <w:rPr>
+          <w:lang w:val="en-US"/>
+        </w:rPr>
+        <w:t>une</w:t>
+      </w:r>
+      <w:proofErr w:type="spellEnd"/>
+      <w:r>
+        <w:rPr>
+          <w:lang w:val="en-US"/>
+        </w:rPr>
+        <w:t xml:space="preserve"> session </w:t>
+      </w:r>
+      <w:proofErr w:type="spellStart"/>
+      <w:r>
+        <w:rPr>
+          <w:lang w:val="en-US"/>
+        </w:rPr>
+        <w:t>ssh</w:t>
+      </w:r>
+      <w:proofErr w:type="spellEnd"/>
+      <w:r>
+        <w:rPr>
+          <w:lang w:val="en-US"/>
+        </w:rPr>
+        <w:t xml:space="preserve"> </w:t>
+      </w:r>
+      <w:proofErr w:type="spellStart"/>
+      <w:r>
+        <w:rPr>
+          <w:lang w:val="en-US"/>
+        </w:rPr>
+        <w:t>sur</w:t>
+      </w:r>
+      <w:proofErr w:type="spellEnd"/>
+      <w:r>
+        <w:rPr>
+          <w:lang w:val="en-US"/>
+        </w:rPr>
+        <w:t xml:space="preserve"> le grid manager </w:t>
+      </w:r>
+      <w:proofErr w:type="spellStart"/>
+      <w:r>
+        <w:rPr>
+          <w:lang w:val="en-US"/>
+        </w:rPr>
+        <w:t>afin</w:t>
+      </w:r>
+      <w:proofErr w:type="spellEnd"/>
+      <w:r>
+        <w:rPr>
+          <w:lang w:val="en-US"/>
+        </w:rPr>
+        <w:t xml:space="preserve"> </w:t>
+      </w:r>
+      <w:proofErr w:type="spellStart"/>
+      <w:r>
+        <w:rPr>
+          <w:lang w:val="en-US"/>
+        </w:rPr>
+        <w:t>d'y</w:t>
+      </w:r>
+      <w:proofErr w:type="spellEnd"/>
+      <w:r>
+        <w:rPr>
+          <w:lang w:val="en-US"/>
+        </w:rPr>
+        <w:t xml:space="preserve"> </w:t>
+      </w:r>
+      <w:proofErr w:type="spellStart"/>
+      <w:r>
+        <w:rPr>
+          <w:lang w:val="en-US"/>
+        </w:rPr>
+        <w:t>télécharger</w:t>
+      </w:r>
+      <w:proofErr w:type="spellEnd"/>
+      <w:r>
+        <w:rPr>
+          <w:lang w:val="en-US"/>
+        </w:rPr>
+        <w:t xml:space="preserve"> la release </w:t>
+      </w:r>
+      <w:proofErr w:type="spellStart"/>
+      <w:r>
+        <w:rPr>
+          <w:lang w:val="en-US"/>
+        </w:rPr>
+        <w:t>que</w:t>
+      </w:r>
+      <w:proofErr w:type="spellEnd"/>
+      <w:r>
+        <w:rPr>
+          <w:lang w:val="en-US"/>
+        </w:rPr>
+        <w:t xml:space="preserve"> </w:t>
+      </w:r>
+      <w:proofErr w:type="spellStart"/>
+      <w:r>
+        <w:rPr>
+          <w:lang w:val="en-US"/>
+        </w:rPr>
+        <w:t>tu</w:t>
+      </w:r>
+      <w:proofErr w:type="spellEnd"/>
+      <w:r>
+        <w:rPr>
+          <w:lang w:val="en-US"/>
+        </w:rPr>
+        <w:t xml:space="preserve"> </w:t>
+      </w:r>
+      <w:proofErr w:type="spellStart"/>
+      <w:r>
+        <w:rPr>
+          <w:lang w:val="en-US"/>
+        </w:rPr>
+        <w:t>veux</w:t>
+      </w:r>
+      <w:proofErr w:type="spellEnd"/>
+      <w:r>
+        <w:rPr>
+          <w:lang w:val="en-US"/>
+        </w:rPr>
+        <w:t xml:space="preserve"> </w:t>
+      </w:r>
+      <w:proofErr w:type="spellStart"/>
+      <w:r>
+        <w:rPr>
+          <w:lang w:val="en-US"/>
+        </w:rPr>
+        <w:t>utiliser</w:t>
+      </w:r>
+      <w:proofErr w:type="spellEnd"/>
+    </w:p>
+    <w:p>
+      <w:pPr>
+        <w:rPr>
+          <w:lang w:val="en-US"/>
+        </w:rPr>
+      </w:pPr>
+      <w:proofErr w:type="spellStart"/>
+      <w:proofErr w:type="gramStart"/>
+      <w:r>
+        <w:rPr>
+          <w:lang w:val="en-US"/>
+        </w:rPr>
+        <w:t>wget</w:t>
+      </w:r>
+      <w:proofErr w:type="spellEnd"/>
+      <w:proofErr w:type="gramEnd"/>
+      <w:r>
+        <w:rPr>
+          <w:lang w:val="en-US"/>
+        </w:rPr>
+        <w:t xml:space="preserve"> --auth-no-challenge --http-user=</w:t>
+      </w:r>
+      <w:proofErr w:type="spellStart"/>
+      <w:r>
+        <w:rPr>
+          <w:lang w:val="en-US"/>
+        </w:rPr>
+        <w:t>AmineLouati</w:t>
+      </w:r>
+      <w:proofErr w:type="spellEnd"/>
+      <w:r>
+        <w:rPr>
+          <w:lang w:val="en-US"/>
+        </w:rPr>
+        <w:t xml:space="preserve"> </w:t>
+      </w:r>
+      <w:r>
+        <w:rPr>
+          <w:lang w:val="en-US"/>
+        </w:rPr>
+        <w:t xml:space="preserve"> </w:t>
+      </w:r>
+      <w:r>
+        <w:rPr>
+          <w:lang w:val="en-US"/>
+        </w:rPr>
+        <w:t>--http-password=</w:t>
+      </w:r>
+      <w:r>
+        <w:rPr>
+          <w:lang w:val="en-US"/>
+        </w:rPr>
+        <w:t xml:space="preserve"> </w:t>
+      </w:r>
+      <w:r>
+        <w:rPr>
+          <w:lang w:val="en-US"/>
+        </w:rPr>
+        <w:t>e</w:t>
+      </w:r>
+      <w:r>
+        <w:rPr>
+          <w:lang w:val="en-US"/>
+        </w:rPr>
+        <w:t>3a5c58ea9de32a9d9db6c83a0f758d6</w:t>
+      </w:r>
+      <w:r>
+        <w:rPr>
+          <w:lang w:val="en-US"/>
+        </w:rPr>
+        <w:t xml:space="preserve"> </w:t>
+      </w:r>
+      <w:r>
+        <w:rPr>
+          <w:lang w:val="en-US"/>
+        </w:rPr>
+        <w:t xml:space="preserve">--secure-protocol=TLSv1 </w:t>
+      </w:r>
+      <w:hyperlink r:id="rId11" w:history="1">
+        <w:r>
+          <w:rPr>
+            <w:rStyle w:val="Lienhypertexte"/>
+            <w:lang w:val="en-US"/>
+          </w:rPr>
+          <w:t>http://jenkins.activeeon.com/view/NightlyRelease/job/nightly-release/lastSuccessfulBuild/artifact/build/distributions/ProActiveWorkflowsScheduling-linux-x64-7.29.0-SNAPSHOT.zip</w:t>
+        </w:r>
+      </w:hyperlink>
+    </w:p>
+    <w:p>
+      <w:pPr>
+        <w:rPr>
+          <w:lang w:val="en-US"/>
+        </w:rPr>
+      </w:pPr>
+    </w:p>
+    <w:p>
+      <w:pPr>
+        <w:pStyle w:val="Titre2"/>
+        <w:rPr>
+          <w:lang w:val="en-US"/>
+        </w:rPr>
+      </w:pPr>
+      <w:proofErr w:type="gramStart"/>
+      <w:r>
+        <w:rPr>
+          <w:lang w:val="en-US"/>
+        </w:rPr>
+        <w:lastRenderedPageBreak/>
+        <w:t>la</w:t>
+      </w:r>
+      <w:proofErr w:type="gramEnd"/>
+      <w:r>
+        <w:rPr>
+          <w:lang w:val="en-US"/>
+        </w:rPr>
+        <w:t xml:space="preserve"> </w:t>
+      </w:r>
+      <w:proofErr w:type="spellStart"/>
+      <w:r>
+        <w:rPr>
+          <w:lang w:val="en-US"/>
+        </w:rPr>
+        <w:t>liste</w:t>
+      </w:r>
+      <w:proofErr w:type="spellEnd"/>
+      <w:r>
+        <w:rPr>
+          <w:lang w:val="en-US"/>
+        </w:rPr>
+        <w:t xml:space="preserve"> des grid hosts </w:t>
+      </w:r>
+      <w:proofErr w:type="spellStart"/>
+      <w:r>
+        <w:rPr>
+          <w:lang w:val="en-US"/>
+        </w:rPr>
+        <w:t>est</w:t>
+      </w:r>
+      <w:proofErr w:type="spellEnd"/>
+      <w:r>
+        <w:rPr>
+          <w:lang w:val="en-US"/>
+        </w:rPr>
+        <w:t xml:space="preserve"> </w:t>
+      </w:r>
+      <w:proofErr w:type="spellStart"/>
+      <w:r>
+        <w:rPr>
+          <w:lang w:val="en-US"/>
+        </w:rPr>
+        <w:t>sur</w:t>
+      </w:r>
+      <w:proofErr w:type="spellEnd"/>
+      <w:r>
+        <w:rPr>
+          <w:lang w:val="en-US"/>
+        </w:rPr>
+        <w:t xml:space="preserve"> le grid manager (proactive-scheduler.uksouth.cloudapp.azure.com)</w:t>
+      </w:r>
+    </w:p>
+    <w:p>
+      <w:pPr>
+        <w:rPr>
+          <w:lang w:val="en-US"/>
+        </w:rPr>
+      </w:pPr>
+    </w:p>
+    <w:p>
+      <w:pPr>
+        <w:rPr>
+          <w:lang w:val="en-US"/>
+        </w:rPr>
+      </w:pPr>
+      <w:proofErr w:type="gramStart"/>
+      <w:r>
+        <w:rPr>
+          <w:lang w:val="en-US"/>
+        </w:rPr>
+        <w:t>cat</w:t>
+      </w:r>
+      <w:proofErr w:type="gramEnd"/>
+      <w:r>
+        <w:rPr>
+          <w:lang w:val="en-US"/>
+        </w:rPr>
+        <w:t xml:space="preserve"> </w:t>
+      </w:r>
+      <w:r>
+        <w:rPr>
+          <w:lang w:val="en-US"/>
+        </w:rPr>
+        <w:t>/home/</w:t>
+      </w:r>
+      <w:proofErr w:type="spellStart"/>
+      <w:r>
+        <w:rPr>
+          <w:lang w:val="en-US"/>
+        </w:rPr>
+        <w:t>tibcodev</w:t>
+      </w:r>
+      <w:proofErr w:type="spellEnd"/>
+      <w:r>
+        <w:rPr>
+          <w:lang w:val="en-US"/>
+        </w:rPr>
+        <w:t>/grid_hosts.txt</w:t>
+      </w:r>
+    </w:p>
+    <w:p>
+      <w:pPr>
+        <w:rPr>
+          <w:lang w:val="en-US"/>
+        </w:rPr>
+      </w:pPr>
+    </w:p>
+    <w:p>
+      <w:pPr>
+        <w:pStyle w:val="Titre2"/>
+        <w:rPr>
+          <w:lang w:val="en-US"/>
+        </w:rPr>
+      </w:pPr>
+      <w:r>
+        <w:rPr>
+          <w:lang w:val="en-US"/>
+        </w:rPr>
+        <w:t xml:space="preserve">Pour </w:t>
+      </w:r>
+      <w:proofErr w:type="spellStart"/>
+      <w:r>
+        <w:rPr>
+          <w:lang w:val="en-US"/>
+        </w:rPr>
+        <w:t>vider</w:t>
+      </w:r>
+      <w:proofErr w:type="spellEnd"/>
+      <w:r>
+        <w:rPr>
+          <w:lang w:val="en-US"/>
+        </w:rPr>
+        <w:t xml:space="preserve"> le cache du </w:t>
+      </w:r>
+      <w:proofErr w:type="spellStart"/>
+      <w:r>
+        <w:rPr>
+          <w:lang w:val="en-US"/>
+        </w:rPr>
+        <w:t>gradle</w:t>
+      </w:r>
+      <w:proofErr w:type="spellEnd"/>
+    </w:p>
+    <w:p>
+      <w:pPr>
+        <w:rPr>
+          <w:lang w:val="en-US"/>
+        </w:rPr>
+      </w:pPr>
+      <w:proofErr w:type="spellStart"/>
+      <w:proofErr w:type="gramStart"/>
+      <w:r>
+        <w:rPr>
+          <w:lang w:val="en-US"/>
+        </w:rPr>
+        <w:t>rm</w:t>
+      </w:r>
+      <w:proofErr w:type="spellEnd"/>
+      <w:proofErr w:type="gramEnd"/>
+      <w:r>
+        <w:rPr>
+          <w:lang w:val="en-US"/>
+        </w:rPr>
+        <w:t xml:space="preserve"> -</w:t>
+      </w:r>
+      <w:proofErr w:type="spellStart"/>
+      <w:r>
+        <w:rPr>
+          <w:lang w:val="en-US"/>
+        </w:rPr>
+        <w:t>rf</w:t>
+      </w:r>
+      <w:proofErr w:type="spellEnd"/>
+      <w:r>
+        <w:rPr>
+          <w:lang w:val="en-US"/>
+        </w:rPr>
+        <w:t xml:space="preserve"> $HOME/.</w:t>
+      </w:r>
+      <w:proofErr w:type="spellStart"/>
+      <w:r>
+        <w:rPr>
+          <w:lang w:val="en-US"/>
+        </w:rPr>
+        <w:t>gradle</w:t>
+      </w:r>
+      <w:proofErr w:type="spellEnd"/>
+      <w:r>
+        <w:rPr>
+          <w:lang w:val="en-US"/>
+        </w:rPr>
+        <w:t>/caches/</w:t>
+      </w:r>
+    </w:p>
+    <w:p>
+      <w:pPr>
+        <w:rPr>
+          <w:lang w:val="en-US"/>
+        </w:rPr>
+      </w:pPr>
+    </w:p>
+    <w:p>
+      <w:pPr>
+        <w:shd w:val="clear" w:color="auto" w:fill="FFFFFF"/>
+        <w:tabs>
+          <w:tab w:val="left" w:pos="916"/>
+          <w:tab w:val="left" w:pos="1832"/>
+          <w:tab w:val="left" w:pos="2748"/>
+          <w:tab w:val="left" w:pos="3664"/>
+          <w:tab w:val="left" w:pos="4580"/>
+          <w:tab w:val="left" w:pos="5496"/>
+          <w:tab w:val="left" w:pos="6412"/>
+          <w:tab w:val="left" w:pos="7328"/>
+          <w:tab w:val="left" w:pos="8244"/>
+          <w:tab w:val="left" w:pos="9160"/>
+          <w:tab w:val="left" w:pos="10076"/>
+          <w:tab w:val="left" w:pos="10992"/>
+          <w:tab w:val="left" w:pos="11908"/>
+          <w:tab w:val="left" w:pos="12824"/>
+          <w:tab w:val="left" w:pos="13740"/>
+          <w:tab w:val="left" w:pos="14656"/>
+        </w:tabs>
+        <w:spacing w:after="0" w:line="240" w:lineRule="auto"/>
+        <w:rPr>
+          <w:rFonts w:ascii="Courier New" w:eastAsia="Times New Roman" w:hAnsi="Courier New" w:cs="Courier New"/>
+          <w:color w:val="000000"/>
+          <w:sz w:val="20"/>
+          <w:szCs w:val="20"/>
+          <w:lang w:eastAsia="fr-FR"/>
+        </w:rPr>
+      </w:pPr>
+      <w:r>
+        <w:rPr>
+          <w:rFonts w:ascii="Courier New" w:eastAsia="Times New Roman" w:hAnsi="Courier New" w:cs="Courier New"/>
+          <w:i/>
+          <w:iCs/>
+          <w:color w:val="808080"/>
+          <w:sz w:val="20"/>
+          <w:szCs w:val="20"/>
+          <w:lang w:eastAsia="fr-FR"/>
+        </w:rPr>
+        <w:t>/*</w:t>
+      </w:r>
+      <w:r>
+        <w:rPr>
+          <w:rFonts w:ascii="Courier New" w:eastAsia="Times New Roman" w:hAnsi="Courier New" w:cs="Courier New"/>
+          <w:i/>
+          <w:iCs/>
+          <w:color w:val="808080"/>
+          <w:sz w:val="20"/>
+          <w:szCs w:val="20"/>
+          <w:lang w:eastAsia="fr-FR"/>
+        </w:rPr>
+        <w:br/>
+        <w:t xml:space="preserve"> * for (</w:t>
+      </w:r>
+      <w:proofErr w:type="spellStart"/>
+      <w:r>
+        <w:rPr>
+          <w:rFonts w:ascii="Courier New" w:eastAsia="Times New Roman" w:hAnsi="Courier New" w:cs="Courier New"/>
+          <w:i/>
+          <w:iCs/>
+          <w:color w:val="808080"/>
+          <w:sz w:val="20"/>
+          <w:szCs w:val="20"/>
+          <w:lang w:eastAsia="fr-FR"/>
+        </w:rPr>
+        <w:t>EligibleTaskDescriptor</w:t>
+      </w:r>
+      <w:proofErr w:type="spellEnd"/>
+      <w:r>
+        <w:rPr>
+          <w:rFonts w:ascii="Courier New" w:eastAsia="Times New Roman" w:hAnsi="Courier New" w:cs="Courier New"/>
+          <w:i/>
+          <w:iCs/>
+          <w:color w:val="808080"/>
+          <w:sz w:val="20"/>
+          <w:szCs w:val="20"/>
+          <w:lang w:eastAsia="fr-FR"/>
+        </w:rPr>
+        <w:t xml:space="preserve"> </w:t>
+      </w:r>
+      <w:proofErr w:type="spellStart"/>
+      <w:r>
+        <w:rPr>
+          <w:rFonts w:ascii="Courier New" w:eastAsia="Times New Roman" w:hAnsi="Courier New" w:cs="Courier New"/>
+          <w:i/>
+          <w:iCs/>
+          <w:color w:val="808080"/>
+          <w:sz w:val="20"/>
+          <w:szCs w:val="20"/>
+          <w:lang w:eastAsia="fr-FR"/>
+        </w:rPr>
+        <w:t>etd</w:t>
+      </w:r>
+      <w:proofErr w:type="spellEnd"/>
+      <w:r>
+        <w:rPr>
+          <w:rFonts w:ascii="Courier New" w:eastAsia="Times New Roman" w:hAnsi="Courier New" w:cs="Courier New"/>
+          <w:i/>
+          <w:iCs/>
+          <w:color w:val="808080"/>
+          <w:sz w:val="20"/>
+          <w:szCs w:val="20"/>
+          <w:lang w:eastAsia="fr-FR"/>
+        </w:rPr>
+        <w:t xml:space="preserve"> : </w:t>
+      </w:r>
+      <w:proofErr w:type="spellStart"/>
+      <w:r>
+        <w:rPr>
+          <w:rFonts w:ascii="Courier New" w:eastAsia="Times New Roman" w:hAnsi="Courier New" w:cs="Courier New"/>
+          <w:i/>
+          <w:iCs/>
+          <w:color w:val="808080"/>
+          <w:sz w:val="20"/>
+          <w:szCs w:val="20"/>
+          <w:lang w:eastAsia="fr-FR"/>
+        </w:rPr>
+        <w:t>taskRetrievedFromPolicy</w:t>
+      </w:r>
+      <w:proofErr w:type="spellEnd"/>
+      <w:r>
+        <w:rPr>
+          <w:rFonts w:ascii="Courier New" w:eastAsia="Times New Roman" w:hAnsi="Courier New" w:cs="Courier New"/>
+          <w:i/>
+          <w:iCs/>
+          <w:color w:val="808080"/>
+          <w:sz w:val="20"/>
+          <w:szCs w:val="20"/>
+          <w:lang w:eastAsia="fr-FR"/>
+        </w:rPr>
+        <w:t>) {</w:t>
+      </w:r>
+      <w:r>
+        <w:rPr>
+          <w:rFonts w:ascii="Courier New" w:eastAsia="Times New Roman" w:hAnsi="Courier New" w:cs="Courier New"/>
+          <w:i/>
+          <w:iCs/>
+          <w:color w:val="808080"/>
+          <w:sz w:val="20"/>
+          <w:szCs w:val="20"/>
+          <w:lang w:eastAsia="fr-FR"/>
+        </w:rPr>
+        <w:br/>
+        <w:t xml:space="preserve"> * </w:t>
+      </w:r>
+      <w:proofErr w:type="spellStart"/>
+      <w:r>
+        <w:rPr>
+          <w:rFonts w:ascii="Courier New" w:eastAsia="Times New Roman" w:hAnsi="Courier New" w:cs="Courier New"/>
+          <w:i/>
+          <w:iCs/>
+          <w:color w:val="808080"/>
+          <w:sz w:val="20"/>
+          <w:szCs w:val="20"/>
+          <w:lang w:eastAsia="fr-FR"/>
+        </w:rPr>
+        <w:t>InternalJob</w:t>
+      </w:r>
+      <w:proofErr w:type="spellEnd"/>
+      <w:r>
+        <w:rPr>
+          <w:rFonts w:ascii="Courier New" w:eastAsia="Times New Roman" w:hAnsi="Courier New" w:cs="Courier New"/>
+          <w:i/>
+          <w:iCs/>
+          <w:color w:val="808080"/>
+          <w:sz w:val="20"/>
+          <w:szCs w:val="20"/>
+          <w:lang w:eastAsia="fr-FR"/>
+        </w:rPr>
+        <w:t xml:space="preserve"> </w:t>
+      </w:r>
+      <w:proofErr w:type="spellStart"/>
+      <w:r>
+        <w:rPr>
+          <w:rFonts w:ascii="Courier New" w:eastAsia="Times New Roman" w:hAnsi="Courier New" w:cs="Courier New"/>
+          <w:i/>
+          <w:iCs/>
+          <w:color w:val="808080"/>
+          <w:sz w:val="20"/>
+          <w:szCs w:val="20"/>
+          <w:lang w:eastAsia="fr-FR"/>
+        </w:rPr>
+        <w:t>currentJob</w:t>
+      </w:r>
+      <w:proofErr w:type="spellEnd"/>
+      <w:r>
+        <w:rPr>
+          <w:rFonts w:ascii="Courier New" w:eastAsia="Times New Roman" w:hAnsi="Courier New" w:cs="Courier New"/>
+          <w:i/>
+          <w:iCs/>
+          <w:color w:val="808080"/>
+          <w:sz w:val="20"/>
+          <w:szCs w:val="20"/>
+          <w:lang w:eastAsia="fr-FR"/>
+        </w:rPr>
+        <w:t xml:space="preserve"> = jobMap.get(</w:t>
+      </w:r>
+      <w:proofErr w:type="spellStart"/>
+      <w:r>
+        <w:rPr>
+          <w:rFonts w:ascii="Courier New" w:eastAsia="Times New Roman" w:hAnsi="Courier New" w:cs="Courier New"/>
+          <w:i/>
+          <w:iCs/>
+          <w:color w:val="808080"/>
+          <w:sz w:val="20"/>
+          <w:szCs w:val="20"/>
+          <w:lang w:eastAsia="fr-FR"/>
+        </w:rPr>
+        <w:t>etd.getJobId</w:t>
+      </w:r>
+      <w:proofErr w:type="spellEnd"/>
+      <w:r>
+        <w:rPr>
+          <w:rFonts w:ascii="Courier New" w:eastAsia="Times New Roman" w:hAnsi="Courier New" w:cs="Courier New"/>
+          <w:i/>
+          <w:iCs/>
+          <w:color w:val="808080"/>
+          <w:sz w:val="20"/>
+          <w:szCs w:val="20"/>
+          <w:lang w:eastAsia="fr-FR"/>
+        </w:rPr>
+        <w:t>()).</w:t>
+      </w:r>
+      <w:proofErr w:type="spellStart"/>
+      <w:r>
+        <w:rPr>
+          <w:rFonts w:ascii="Courier New" w:eastAsia="Times New Roman" w:hAnsi="Courier New" w:cs="Courier New"/>
+          <w:i/>
+          <w:iCs/>
+          <w:color w:val="808080"/>
+          <w:sz w:val="20"/>
+          <w:szCs w:val="20"/>
+          <w:lang w:eastAsia="fr-FR"/>
+        </w:rPr>
+        <w:t>getInternal</w:t>
+      </w:r>
+      <w:proofErr w:type="spellEnd"/>
+      <w:r>
+        <w:rPr>
+          <w:rFonts w:ascii="Courier New" w:eastAsia="Times New Roman" w:hAnsi="Courier New" w:cs="Courier New"/>
+          <w:i/>
+          <w:iCs/>
+          <w:color w:val="808080"/>
+          <w:sz w:val="20"/>
+          <w:szCs w:val="20"/>
+          <w:lang w:eastAsia="fr-FR"/>
+        </w:rPr>
+        <w:t>();</w:t>
+      </w:r>
+      <w:r>
+        <w:rPr>
+          <w:rFonts w:ascii="Courier New" w:eastAsia="Times New Roman" w:hAnsi="Courier New" w:cs="Courier New"/>
+          <w:i/>
+          <w:iCs/>
+          <w:color w:val="808080"/>
+          <w:sz w:val="20"/>
+          <w:szCs w:val="20"/>
+          <w:lang w:eastAsia="fr-FR"/>
+        </w:rPr>
+        <w:br/>
+        <w:t xml:space="preserve"> * </w:t>
+      </w:r>
+      <w:proofErr w:type="spellStart"/>
+      <w:r>
+        <w:rPr>
+          <w:rFonts w:ascii="Courier New" w:eastAsia="Times New Roman" w:hAnsi="Courier New" w:cs="Courier New"/>
+          <w:i/>
+          <w:iCs/>
+          <w:color w:val="808080"/>
+          <w:sz w:val="20"/>
+          <w:szCs w:val="20"/>
+          <w:lang w:eastAsia="fr-FR"/>
+        </w:rPr>
+        <w:t>InternalTask</w:t>
+      </w:r>
+      <w:proofErr w:type="spellEnd"/>
+      <w:r>
+        <w:rPr>
+          <w:rFonts w:ascii="Courier New" w:eastAsia="Times New Roman" w:hAnsi="Courier New" w:cs="Courier New"/>
+          <w:i/>
+          <w:iCs/>
+          <w:color w:val="808080"/>
+          <w:sz w:val="20"/>
+          <w:szCs w:val="20"/>
+          <w:lang w:eastAsia="fr-FR"/>
+        </w:rPr>
+        <w:t xml:space="preserve"> </w:t>
+      </w:r>
+      <w:proofErr w:type="spellStart"/>
+      <w:r>
+        <w:rPr>
+          <w:rFonts w:ascii="Courier New" w:eastAsia="Times New Roman" w:hAnsi="Courier New" w:cs="Courier New"/>
+          <w:i/>
+          <w:iCs/>
+          <w:color w:val="808080"/>
+          <w:sz w:val="20"/>
+          <w:szCs w:val="20"/>
+          <w:lang w:eastAsia="fr-FR"/>
+        </w:rPr>
+        <w:t>internalTask</w:t>
+      </w:r>
+      <w:proofErr w:type="spellEnd"/>
+      <w:r>
+        <w:rPr>
+          <w:rFonts w:ascii="Courier New" w:eastAsia="Times New Roman" w:hAnsi="Courier New" w:cs="Courier New"/>
+          <w:i/>
+          <w:iCs/>
+          <w:color w:val="808080"/>
+          <w:sz w:val="20"/>
+          <w:szCs w:val="20"/>
+          <w:lang w:eastAsia="fr-FR"/>
+        </w:rPr>
+        <w:t xml:space="preserve"> = </w:t>
+      </w:r>
+      <w:proofErr w:type="spellStart"/>
+      <w:r>
+        <w:rPr>
+          <w:rFonts w:ascii="Courier New" w:eastAsia="Times New Roman" w:hAnsi="Courier New" w:cs="Courier New"/>
+          <w:i/>
+          <w:iCs/>
+          <w:color w:val="808080"/>
+          <w:sz w:val="20"/>
+          <w:szCs w:val="20"/>
+          <w:lang w:eastAsia="fr-FR"/>
+        </w:rPr>
+        <w:t>currentJob.getIHMTasks</w:t>
+      </w:r>
+      <w:proofErr w:type="spellEnd"/>
+      <w:r>
+        <w:rPr>
+          <w:rFonts w:ascii="Courier New" w:eastAsia="Times New Roman" w:hAnsi="Courier New" w:cs="Courier New"/>
+          <w:i/>
+          <w:iCs/>
+          <w:color w:val="808080"/>
+          <w:sz w:val="20"/>
+          <w:szCs w:val="20"/>
+          <w:lang w:eastAsia="fr-FR"/>
+        </w:rPr>
+        <w:t>().</w:t>
+      </w:r>
+      <w:proofErr w:type="spellStart"/>
+      <w:r>
+        <w:rPr>
+          <w:rFonts w:ascii="Courier New" w:eastAsia="Times New Roman" w:hAnsi="Courier New" w:cs="Courier New"/>
+          <w:i/>
+          <w:iCs/>
+          <w:color w:val="808080"/>
+          <w:sz w:val="20"/>
+          <w:szCs w:val="20"/>
+          <w:lang w:eastAsia="fr-FR"/>
+        </w:rPr>
+        <w:t>get</w:t>
+      </w:r>
+      <w:proofErr w:type="spellEnd"/>
+      <w:r>
+        <w:rPr>
+          <w:rFonts w:ascii="Courier New" w:eastAsia="Times New Roman" w:hAnsi="Courier New" w:cs="Courier New"/>
+          <w:i/>
+          <w:iCs/>
+          <w:color w:val="808080"/>
+          <w:sz w:val="20"/>
+          <w:szCs w:val="20"/>
+          <w:lang w:eastAsia="fr-FR"/>
+        </w:rPr>
+        <w:t>(</w:t>
+      </w:r>
+      <w:proofErr w:type="spellStart"/>
+      <w:r>
+        <w:rPr>
+          <w:rFonts w:ascii="Courier New" w:eastAsia="Times New Roman" w:hAnsi="Courier New" w:cs="Courier New"/>
+          <w:i/>
+          <w:iCs/>
+          <w:color w:val="808080"/>
+          <w:sz w:val="20"/>
+          <w:szCs w:val="20"/>
+          <w:lang w:eastAsia="fr-FR"/>
+        </w:rPr>
+        <w:t>etd.getTaskId</w:t>
+      </w:r>
+      <w:proofErr w:type="spellEnd"/>
+      <w:r>
+        <w:rPr>
+          <w:rFonts w:ascii="Courier New" w:eastAsia="Times New Roman" w:hAnsi="Courier New" w:cs="Courier New"/>
+          <w:i/>
+          <w:iCs/>
+          <w:color w:val="808080"/>
+          <w:sz w:val="20"/>
+          <w:szCs w:val="20"/>
+          <w:lang w:eastAsia="fr-FR"/>
+        </w:rPr>
+        <w:t>());</w:t>
+      </w:r>
+      <w:r>
+        <w:rPr>
+          <w:rFonts w:ascii="Courier New" w:eastAsia="Times New Roman" w:hAnsi="Courier New" w:cs="Courier New"/>
+          <w:i/>
+          <w:iCs/>
+          <w:color w:val="808080"/>
+          <w:sz w:val="20"/>
+          <w:szCs w:val="20"/>
+          <w:lang w:eastAsia="fr-FR"/>
+        </w:rPr>
+        <w:br/>
+        <w:t xml:space="preserve"> * // </w:t>
+      </w:r>
+      <w:proofErr w:type="spellStart"/>
+      <w:r>
+        <w:rPr>
+          <w:rFonts w:ascii="Courier New" w:eastAsia="Times New Roman" w:hAnsi="Courier New" w:cs="Courier New"/>
+          <w:i/>
+          <w:iCs/>
+          <w:color w:val="808080"/>
+          <w:sz w:val="20"/>
+          <w:szCs w:val="20"/>
+          <w:lang w:eastAsia="fr-FR"/>
+        </w:rPr>
+        <w:t>load</w:t>
+      </w:r>
+      <w:proofErr w:type="spellEnd"/>
+      <w:r>
+        <w:rPr>
+          <w:rFonts w:ascii="Courier New" w:eastAsia="Times New Roman" w:hAnsi="Courier New" w:cs="Courier New"/>
+          <w:i/>
+          <w:iCs/>
+          <w:color w:val="808080"/>
+          <w:sz w:val="20"/>
+          <w:szCs w:val="20"/>
+          <w:lang w:eastAsia="fr-FR"/>
+        </w:rPr>
+        <w:t xml:space="preserve"> and </w:t>
+      </w:r>
+      <w:proofErr w:type="spellStart"/>
+      <w:r>
+        <w:rPr>
+          <w:rFonts w:ascii="Courier New" w:eastAsia="Times New Roman" w:hAnsi="Courier New" w:cs="Courier New"/>
+          <w:i/>
+          <w:iCs/>
+          <w:color w:val="808080"/>
+          <w:sz w:val="20"/>
+          <w:szCs w:val="20"/>
+          <w:lang w:eastAsia="fr-FR"/>
+        </w:rPr>
+        <w:t>Initialize</w:t>
+      </w:r>
+      <w:proofErr w:type="spellEnd"/>
+      <w:r>
+        <w:rPr>
+          <w:rFonts w:ascii="Courier New" w:eastAsia="Times New Roman" w:hAnsi="Courier New" w:cs="Courier New"/>
+          <w:i/>
+          <w:iCs/>
+          <w:color w:val="808080"/>
+          <w:sz w:val="20"/>
+          <w:szCs w:val="20"/>
+          <w:lang w:eastAsia="fr-FR"/>
+        </w:rPr>
+        <w:t xml:space="preserve"> the </w:t>
+      </w:r>
+      <w:proofErr w:type="spellStart"/>
+      <w:r>
+        <w:rPr>
+          <w:rFonts w:ascii="Courier New" w:eastAsia="Times New Roman" w:hAnsi="Courier New" w:cs="Courier New"/>
+          <w:i/>
+          <w:iCs/>
+          <w:color w:val="808080"/>
+          <w:sz w:val="20"/>
+          <w:szCs w:val="20"/>
+          <w:lang w:eastAsia="fr-FR"/>
+        </w:rPr>
+        <w:t>executable</w:t>
+      </w:r>
+      <w:proofErr w:type="spellEnd"/>
+      <w:r>
+        <w:rPr>
+          <w:rFonts w:ascii="Courier New" w:eastAsia="Times New Roman" w:hAnsi="Courier New" w:cs="Courier New"/>
+          <w:i/>
+          <w:iCs/>
+          <w:color w:val="808080"/>
+          <w:sz w:val="20"/>
+          <w:szCs w:val="20"/>
+          <w:lang w:eastAsia="fr-FR"/>
+        </w:rPr>
+        <w:t xml:space="preserve"> container</w:t>
+      </w:r>
+      <w:r>
+        <w:rPr>
+          <w:rFonts w:ascii="Courier New" w:eastAsia="Times New Roman" w:hAnsi="Courier New" w:cs="Courier New"/>
+          <w:i/>
+          <w:iCs/>
+          <w:color w:val="808080"/>
+          <w:sz w:val="20"/>
+          <w:szCs w:val="20"/>
+          <w:lang w:eastAsia="fr-FR"/>
+        </w:rPr>
+        <w:br/>
+        <w:t xml:space="preserve"> * </w:t>
+      </w:r>
+      <w:proofErr w:type="spellStart"/>
+      <w:r>
+        <w:rPr>
+          <w:rFonts w:ascii="Courier New" w:eastAsia="Times New Roman" w:hAnsi="Courier New" w:cs="Courier New"/>
+          <w:i/>
+          <w:iCs/>
+          <w:color w:val="808080"/>
+          <w:sz w:val="20"/>
+          <w:szCs w:val="20"/>
+          <w:lang w:eastAsia="fr-FR"/>
+        </w:rPr>
+        <w:t>loadAndInit</w:t>
+      </w:r>
+      <w:proofErr w:type="spellEnd"/>
+      <w:r>
+        <w:rPr>
+          <w:rFonts w:ascii="Courier New" w:eastAsia="Times New Roman" w:hAnsi="Courier New" w:cs="Courier New"/>
+          <w:i/>
+          <w:iCs/>
+          <w:color w:val="808080"/>
+          <w:sz w:val="20"/>
+          <w:szCs w:val="20"/>
+          <w:lang w:eastAsia="fr-FR"/>
+        </w:rPr>
+        <w:t>(</w:t>
+      </w:r>
+      <w:proofErr w:type="spellStart"/>
+      <w:r>
+        <w:rPr>
+          <w:rFonts w:ascii="Courier New" w:eastAsia="Times New Roman" w:hAnsi="Courier New" w:cs="Courier New"/>
+          <w:i/>
+          <w:iCs/>
+          <w:color w:val="808080"/>
+          <w:sz w:val="20"/>
+          <w:szCs w:val="20"/>
+          <w:lang w:eastAsia="fr-FR"/>
+        </w:rPr>
+        <w:t>internalTask</w:t>
+      </w:r>
+      <w:proofErr w:type="spellEnd"/>
+      <w:r>
+        <w:rPr>
+          <w:rFonts w:ascii="Courier New" w:eastAsia="Times New Roman" w:hAnsi="Courier New" w:cs="Courier New"/>
+          <w:i/>
+          <w:iCs/>
+          <w:color w:val="808080"/>
+          <w:sz w:val="20"/>
+          <w:szCs w:val="20"/>
+          <w:lang w:eastAsia="fr-FR"/>
+        </w:rPr>
+        <w:t>);</w:t>
+      </w:r>
+      <w:r>
+        <w:rPr>
+          <w:rFonts w:ascii="Courier New" w:eastAsia="Times New Roman" w:hAnsi="Courier New" w:cs="Courier New"/>
+          <w:i/>
+          <w:iCs/>
+          <w:color w:val="808080"/>
+          <w:sz w:val="20"/>
+          <w:szCs w:val="20"/>
+          <w:lang w:eastAsia="fr-FR"/>
+        </w:rPr>
+        <w:br/>
+        <w:t xml:space="preserve"> * }</w:t>
+      </w:r>
+      <w:r>
+        <w:rPr>
+          <w:rFonts w:ascii="Courier New" w:eastAsia="Times New Roman" w:hAnsi="Courier New" w:cs="Courier New"/>
+          <w:i/>
+          <w:iCs/>
+          <w:color w:val="808080"/>
+          <w:sz w:val="20"/>
+          <w:szCs w:val="20"/>
+          <w:lang w:eastAsia="fr-FR"/>
+        </w:rPr>
+        <w:br/>
+        <w:t xml:space="preserve"> */</w:t>
+      </w:r>
+    </w:p>
+    <w:p>
+      <w:pPr>
+        <w:rPr>
+          <w:lang w:val="en-US"/>
+        </w:rPr>
+      </w:pPr>
+    </w:p>
+    <w:p>
+      <w:pPr>
+        <w:rPr>
+          <w:lang w:val="en-US"/>
+        </w:rPr>
+      </w:pPr>
     </w:p>
     <w:sectPr>
       <w:pgSz w:w="11906" w:h="16838"/>
@@ -662,7 +2993,7 @@
 </file>
 
 <file path=word/endnotes.xml><?xml version="1.0" encoding="utf-8"?>
-<w:endnotes xmlns:wpc="http://schemas.microsoft.com/office/word/2010/wordprocessingCanvas" xmlns:cx="http://schemas.microsoft.com/office/drawing/2014/chartex" xmlns:cx1="http://schemas.microsoft.com/office/drawing/2015/9/8/chartex" xmlns:cx2="http://schemas.microsoft.com/office/drawing/2015/10/21/chartex" xmlns:cx3="http://schemas.microsoft.com/office/drawing/2016/5/9/chartex" xmlns:cx4="http://schemas.microsoft.com/office/drawing/2016/5/10/chartex" xmlns:cx5="http://schemas.microsoft.com/office/drawing/2016/5/11/chartex" xmlns:mc="http://schemas.openxmlformats.org/markup-compatibility/2006" xmlns:o="urn:schemas-microsoft-com:office:office" xmlns:r="http://schemas.openxmlformats.org/officeDocument/2006/relationships" xmlns:m="http://schemas.openxmlformats.org/officeDocument/2006/math" xmlns:v="urn:schemas-microsoft-com:vml" xmlns:wp14="http://schemas.microsoft.com/office/word/2010/wordprocessingDrawing" xmlns:wp="http://schemas.openxmlformats.org/drawingml/2006/wordprocessingDrawing" xmlns:w10="urn:schemas-microsoft-com:office:word" xmlns:w="http://schemas.openxmlformats.org/wordprocessingml/2006/main" xmlns:w14="http://schemas.microsoft.com/office/word/2010/wordml" xmlns:w15="http://schemas.microsoft.com/office/word/2012/wordml" xmlns:w16se="http://schemas.microsoft.com/office/word/2015/wordml/symex" xmlns:wpg="http://schemas.microsoft.com/office/word/2010/wordprocessingGroup" xmlns:wpi="http://schemas.microsoft.com/office/word/2010/wordprocessingInk" xmlns:wne="http://schemas.microsoft.com/office/word/2006/wordml" xmlns:wps="http://schemas.microsoft.com/office/word/2010/wordprocessingShape" mc:Ignorable="w14 w15 w16se wp14">
+<w:endnotes xmlns:ve="http://schemas.openxmlformats.org/markup-compatibility/2006" xmlns:o="urn:schemas-microsoft-com:office:office" xmlns:r="http://schemas.openxmlformats.org/officeDocument/2006/relationships" xmlns:m="http://schemas.openxmlformats.org/officeDocument/2006/math" xmlns:v="urn:schemas-microsoft-com:vml" xmlns:wp="http://schemas.openxmlformats.org/drawingml/2006/wordprocessingDrawing" xmlns:w10="urn:schemas-microsoft-com:office:word" xmlns:w="http://schemas.openxmlformats.org/wordprocessingml/2006/main" xmlns:wne="http://schemas.microsoft.com/office/word/2006/wordml">
   <w:endnote w:type="separator" w:id="-1">
     <w:p>
       <w:pPr>
@@ -687,7 +3018,7 @@
 </file>
 
 <file path=word/footnotes.xml><?xml version="1.0" encoding="utf-8"?>
-<w:footnotes xmlns:wpc="http://schemas.microsoft.com/office/word/2010/wordprocessingCanvas" xmlns:cx="http://schemas.microsoft.com/office/drawing/2014/chartex" xmlns:cx1="http://schemas.microsoft.com/office/drawing/2015/9/8/chartex" xmlns:cx2="http://schemas.microsoft.com/office/drawing/2015/10/21/chartex" xmlns:cx3="http://schemas.microsoft.com/office/drawing/2016/5/9/chartex" xmlns:cx4="http://schemas.microsoft.com/office/drawing/2016/5/10/chartex" xmlns:cx5="http://schemas.microsoft.com/office/drawing/2016/5/11/chartex" xmlns:mc="http://schemas.openxmlformats.org/markup-compatibility/2006" xmlns:o="urn:schemas-microsoft-com:office:office" xmlns:r="http://schemas.openxmlformats.org/officeDocument/2006/relationships" xmlns:m="http://schemas.openxmlformats.org/officeDocument/2006/math" xmlns:v="urn:schemas-microsoft-com:vml" xmlns:wp14="http://schemas.microsoft.com/office/word/2010/wordprocessingDrawing" xmlns:wp="http://schemas.openxmlformats.org/drawingml/2006/wordprocessingDrawing" xmlns:w10="urn:schemas-microsoft-com:office:word" xmlns:w="http://schemas.openxmlformats.org/wordprocessingml/2006/main" xmlns:w14="http://schemas.microsoft.com/office/word/2010/wordml" xmlns:w15="http://schemas.microsoft.com/office/word/2012/wordml" xmlns:w16se="http://schemas.microsoft.com/office/word/2015/wordml/symex" xmlns:wpg="http://schemas.microsoft.com/office/word/2010/wordprocessingGroup" xmlns:wpi="http://schemas.microsoft.com/office/word/2010/wordprocessingInk" xmlns:wne="http://schemas.microsoft.com/office/word/2006/wordml" xmlns:wps="http://schemas.microsoft.com/office/word/2010/wordprocessingShape" mc:Ignorable="w14 w15 w16se wp14">
+<w:footnotes xmlns:ve="http://schemas.openxmlformats.org/markup-compatibility/2006" xmlns:o="urn:schemas-microsoft-com:office:office" xmlns:r="http://schemas.openxmlformats.org/officeDocument/2006/relationships" xmlns:m="http://schemas.openxmlformats.org/officeDocument/2006/math" xmlns:v="urn:schemas-microsoft-com:vml" xmlns:wp="http://schemas.openxmlformats.org/drawingml/2006/wordprocessingDrawing" xmlns:w10="urn:schemas-microsoft-com:office:word" xmlns:w="http://schemas.openxmlformats.org/wordprocessingml/2006/main" xmlns:wne="http://schemas.microsoft.com/office/word/2006/wordml">
   <w:footnote w:type="separator" w:id="-1">
     <w:p>
       <w:pPr>
@@ -712,8 +3043,8 @@
 </file>
 
 <file path=word/numbering.xml><?xml version="1.0" encoding="utf-8"?>
-<w:numbering xmlns:wpc="http://schemas.microsoft.com/office/word/2010/wordprocessingCanvas" xmlns:cx="http://schemas.microsoft.com/office/drawing/2014/chartex" xmlns:cx1="http://schemas.microsoft.com/office/drawing/2015/9/8/chartex" xmlns:cx2="http://schemas.microsoft.com/office/drawing/2015/10/21/chartex" xmlns:cx3="http://schemas.microsoft.com/office/drawing/2016/5/9/chartex" xmlns:cx4="http://schemas.microsoft.com/office/drawing/2016/5/10/chartex" xmlns:cx5="http://schemas.microsoft.com/office/drawing/2016/5/11/chartex" xmlns:mc="http://schemas.openxmlformats.org/markup-compatibility/2006" xmlns:o="urn:schemas-microsoft-com:office:office" xmlns:r="http://schemas.openxmlformats.org/officeDocument/2006/relationships" xmlns:m="http://schemas.openxmlformats.org/officeDocument/2006/math" xmlns:v="urn:schemas-microsoft-com:vml" xmlns:wp14="http://schemas.microsoft.com/office/word/2010/wordprocessingDrawing" xmlns:wp="http://schemas.openxmlformats.org/drawingml/2006/wordprocessingDrawing" xmlns:w10="urn:schemas-microsoft-com:office:word" xmlns:w="http://schemas.openxmlformats.org/wordprocessingml/2006/main" xmlns:w14="http://schemas.microsoft.com/office/word/2010/wordml" xmlns:w15="http://schemas.microsoft.com/office/word/2012/wordml" xmlns:w16se="http://schemas.microsoft.com/office/word/2015/wordml/symex" xmlns:wpg="http://schemas.microsoft.com/office/word/2010/wordprocessingGroup" xmlns:wpi="http://schemas.microsoft.com/office/word/2010/wordprocessingInk" xmlns:wne="http://schemas.microsoft.com/office/word/2006/wordml" xmlns:wps="http://schemas.microsoft.com/office/word/2010/wordprocessingShape" mc:Ignorable="w14 w15 w16se wp14">
-  <w:abstractNum w:abstractNumId="0" w15:restartNumberingAfterBreak="0">
+<w:numbering xmlns:ve="http://schemas.openxmlformats.org/markup-compatibility/2006" xmlns:o="urn:schemas-microsoft-com:office:office" xmlns:r="http://schemas.openxmlformats.org/officeDocument/2006/relationships" xmlns:m="http://schemas.openxmlformats.org/officeDocument/2006/math" xmlns:v="urn:schemas-microsoft-com:vml" xmlns:wp="http://schemas.openxmlformats.org/drawingml/2006/wordprocessingDrawing" xmlns:w10="urn:schemas-microsoft-com:office:word" xmlns:w="http://schemas.openxmlformats.org/wordprocessingml/2006/main" xmlns:wne="http://schemas.microsoft.com/office/word/2006/wordml">
+  <w:abstractNum w:abstractNumId="0">
     <w:nsid w:val="0EE87C98"/>
     <w:multiLevelType w:val="hybridMultilevel"/>
     <w:tmpl w:val="246CA966"/>
@@ -809,7 +3140,7 @@
 </file>
 
 <file path=word/styles.xml><?xml version="1.0" encoding="utf-8"?>
-<w:styles xmlns:mc="http://schemas.openxmlformats.org/markup-compatibility/2006" xmlns:r="http://schemas.openxmlformats.org/officeDocument/2006/relationships" xmlns:w="http://schemas.openxmlformats.org/wordprocessingml/2006/main" xmlns:w14="http://schemas.microsoft.com/office/word/2010/wordml" xmlns:w15="http://schemas.microsoft.com/office/word/2012/wordml" xmlns:w16se="http://schemas.microsoft.com/office/word/2015/wordml/symex" mc:Ignorable="w14 w15 w16se">
+<w:styles xmlns:r="http://schemas.openxmlformats.org/officeDocument/2006/relationships" xmlns:w="http://schemas.openxmlformats.org/wordprocessingml/2006/main">
   <w:docDefaults>
     <w:rPrDefault>
       <w:rPr>
@@ -825,385 +3156,172 @@
       </w:pPr>
     </w:pPrDefault>
   </w:docDefaults>
-  <w:latentStyles w:defLockedState="0" w:defUIPriority="99" w:defSemiHidden="0" w:defUnhideWhenUsed="0" w:defQFormat="0" w:count="374">
-    <w:lsdException w:name="Normal" w:uiPriority="0" w:qFormat="1"/>
-    <w:lsdException w:name="heading 1" w:uiPriority="9" w:qFormat="1"/>
-    <w:lsdException w:name="heading 2" w:semiHidden="1" w:uiPriority="9" w:unhideWhenUsed="1" w:qFormat="1"/>
-    <w:lsdException w:name="heading 3" w:semiHidden="1" w:uiPriority="9" w:unhideWhenUsed="1" w:qFormat="1"/>
-    <w:lsdException w:name="heading 4" w:semiHidden="1" w:uiPriority="9" w:unhideWhenUsed="1" w:qFormat="1"/>
-    <w:lsdException w:name="heading 5" w:semiHidden="1" w:uiPriority="9" w:unhideWhenUsed="1" w:qFormat="1"/>
-    <w:lsdException w:name="heading 6" w:semiHidden="1" w:uiPriority="9" w:unhideWhenUsed="1" w:qFormat="1"/>
-    <w:lsdException w:name="heading 7" w:semiHidden="1" w:uiPriority="9" w:unhideWhenUsed="1" w:qFormat="1"/>
-    <w:lsdException w:name="heading 8" w:semiHidden="1" w:uiPriority="9" w:unhideWhenUsed="1" w:qFormat="1"/>
-    <w:lsdException w:name="heading 9" w:semiHidden="1" w:uiPriority="9" w:unhideWhenUsed="1" w:qFormat="1"/>
-    <w:lsdException w:name="index 1" w:semiHidden="1" w:unhideWhenUsed="1"/>
-    <w:lsdException w:name="index 2" w:semiHidden="1" w:unhideWhenUsed="1"/>
-    <w:lsdException w:name="index 3" w:semiHidden="1" w:unhideWhenUsed="1"/>
-    <w:lsdException w:name="index 4" w:semiHidden="1" w:unhideWhenUsed="1"/>
-    <w:lsdException w:name="index 5" w:semiHidden="1" w:unhideWhenUsed="1"/>
-    <w:lsdException w:name="index 6" w:semiHidden="1" w:unhideWhenUsed="1"/>
-    <w:lsdException w:name="index 7" w:semiHidden="1" w:unhideWhenUsed="1"/>
-    <w:lsdException w:name="index 8" w:semiHidden="1" w:unhideWhenUsed="1"/>
-    <w:lsdException w:name="index 9" w:semiHidden="1" w:unhideWhenUsed="1"/>
-    <w:lsdException w:name="toc 1" w:semiHidden="1" w:uiPriority="39" w:unhideWhenUsed="1"/>
-    <w:lsdException w:name="toc 2" w:semiHidden="1" w:uiPriority="39" w:unhideWhenUsed="1"/>
-    <w:lsdException w:name="toc 3" w:semiHidden="1" w:uiPriority="39" w:unhideWhenUsed="1"/>
-    <w:lsdException w:name="toc 4" w:semiHidden="1" w:uiPriority="39" w:unhideWhenUsed="1"/>
-    <w:lsdException w:name="toc 5" w:semiHidden="1" w:uiPriority="39" w:unhideWhenUsed="1"/>
-    <w:lsdException w:name="toc 6" w:semiHidden="1" w:uiPriority="39" w:unhideWhenUsed="1"/>
-    <w:lsdException w:name="toc 7" w:semiHidden="1" w:uiPriority="39" w:unhideWhenUsed="1"/>
-    <w:lsdException w:name="toc 8" w:semiHidden="1" w:uiPriority="39" w:unhideWhenUsed="1"/>
-    <w:lsdException w:name="toc 9" w:semiHidden="1" w:uiPriority="39" w:unhideWhenUsed="1"/>
-    <w:lsdException w:name="Normal Indent" w:semiHidden="1" w:unhideWhenUsed="1"/>
-    <w:lsdException w:name="footnote text" w:semiHidden="1" w:unhideWhenUsed="1"/>
-    <w:lsdException w:name="annotation text" w:semiHidden="1" w:unhideWhenUsed="1"/>
-    <w:lsdException w:name="header" w:semiHidden="1" w:unhideWhenUsed="1"/>
-    <w:lsdException w:name="footer" w:semiHidden="1" w:unhideWhenUsed="1"/>
-    <w:lsdException w:name="index heading" w:semiHidden="1" w:unhideWhenUsed="1"/>
-    <w:lsdException w:name="caption" w:semiHidden="1" w:uiPriority="35" w:unhideWhenUsed="1" w:qFormat="1"/>
-    <w:lsdException w:name="table of figures" w:semiHidden="1" w:unhideWhenUsed="1"/>
-    <w:lsdException w:name="envelope address" w:semiHidden="1" w:unhideWhenUsed="1"/>
-    <w:lsdException w:name="envelope return" w:semiHidden="1" w:unhideWhenUsed="1"/>
-    <w:lsdException w:name="footnote reference" w:semiHidden="1" w:unhideWhenUsed="1"/>
-    <w:lsdException w:name="annotation reference" w:semiHidden="1" w:unhideWhenUsed="1"/>
-    <w:lsdException w:name="line number" w:semiHidden="1" w:unhideWhenUsed="1"/>
-    <w:lsdException w:name="page number" w:semiHidden="1" w:unhideWhenUsed="1"/>
-    <w:lsdException w:name="endnote reference" w:semiHidden="1" w:unhideWhenUsed="1"/>
-    <w:lsdException w:name="endnote text" w:semiHidden="1" w:unhideWhenUsed="1"/>
-    <w:lsdException w:name="table of authorities" w:semiHidden="1" w:unhideWhenUsed="1"/>
-    <w:lsdException w:name="macro" w:semiHidden="1" w:unhideWhenUsed="1"/>
-    <w:lsdException w:name="toa heading" w:semiHidden="1" w:unhideWhenUsed="1"/>
-    <w:lsdException w:name="List" w:semiHidden="1" w:unhideWhenUsed="1"/>
-    <w:lsdException w:name="List Bullet" w:semiHidden="1" w:unhideWhenUsed="1"/>
-    <w:lsdException w:name="List Number" w:semiHidden="1" w:unhideWhenUsed="1"/>
-    <w:lsdException w:name="List 2" w:semiHidden="1" w:unhideWhenUsed="1"/>
-    <w:lsdException w:name="List 3" w:semiHidden="1" w:unhideWhenUsed="1"/>
-    <w:lsdException w:name="List 4" w:semiHidden="1" w:unhideWhenUsed="1"/>
-    <w:lsdException w:name="List 5" w:semiHidden="1" w:unhideWhenUsed="1"/>
-    <w:lsdException w:name="List Bullet 2" w:semiHidden="1" w:unhideWhenUsed="1"/>
-    <w:lsdException w:name="List Bullet 3" w:semiHidden="1" w:unhideWhenUsed="1"/>
-    <w:lsdException w:name="List Bullet 4" w:semiHidden="1" w:unhideWhenUsed="1"/>
-    <w:lsdException w:name="List Bullet 5" w:semiHidden="1" w:unhideWhenUsed="1"/>
-    <w:lsdException w:name="List Number 2" w:semiHidden="1" w:unhideWhenUsed="1"/>
-    <w:lsdException w:name="List Number 3" w:semiHidden="1" w:unhideWhenUsed="1"/>
-    <w:lsdException w:name="List Number 4" w:semiHidden="1" w:unhideWhenUsed="1"/>
-    <w:lsdException w:name="List Number 5" w:semiHidden="1" w:unhideWhenUsed="1"/>
-    <w:lsdException w:name="Title" w:uiPriority="10" w:qFormat="1"/>
-    <w:lsdException w:name="Closing" w:semiHidden="1" w:unhideWhenUsed="1"/>
-    <w:lsdException w:name="Signature" w:semiHidden="1" w:unhideWhenUsed="1"/>
-    <w:lsdException w:name="Default Paragraph Font" w:semiHidden="1" w:uiPriority="1" w:unhideWhenUsed="1"/>
-    <w:lsdException w:name="Body Text" w:semiHidden="1" w:unhideWhenUsed="1"/>
-    <w:lsdException w:name="Body Text Indent" w:semiHidden="1" w:unhideWhenUsed="1"/>
-    <w:lsdException w:name="List Continue" w:semiHidden="1" w:unhideWhenUsed="1"/>
-    <w:lsdException w:name="List Continue 2" w:semiHidden="1" w:unhideWhenUsed="1"/>
-    <w:lsdException w:name="List Continue 3" w:semiHidden="1" w:unhideWhenUsed="1"/>
-    <w:lsdException w:name="List Continue 4" w:semiHidden="1" w:unhideWhenUsed="1"/>
-    <w:lsdException w:name="List Continue 5" w:semiHidden="1" w:unhideWhenUsed="1"/>
-    <w:lsdException w:name="Message Header" w:semiHidden="1" w:unhideWhenUsed="1"/>
-    <w:lsdException w:name="Subtitle" w:uiPriority="11" w:qFormat="1"/>
-    <w:lsdException w:name="Salutation" w:semiHidden="1" w:unhideWhenUsed="1"/>
-    <w:lsdException w:name="Date" w:semiHidden="1" w:unhideWhenUsed="1"/>
-    <w:lsdException w:name="Body Text First Indent" w:semiHidden="1" w:unhideWhenUsed="1"/>
-    <w:lsdException w:name="Body Text First Indent 2" w:semiHidden="1" w:unhideWhenUsed="1"/>
-    <w:lsdException w:name="Note Heading" w:semiHidden="1" w:unhideWhenUsed="1"/>
-    <w:lsdException w:name="Body Text 2" w:semiHidden="1" w:unhideWhenUsed="1"/>
-    <w:lsdException w:name="Body Text 3" w:semiHidden="1" w:unhideWhenUsed="1"/>
-    <w:lsdException w:name="Body Text Indent 2" w:semiHidden="1" w:unhideWhenUsed="1"/>
-    <w:lsdException w:name="Body Text Indent 3" w:semiHidden="1" w:unhideWhenUsed="1"/>
-    <w:lsdException w:name="Block Text" w:semiHidden="1" w:unhideWhenUsed="1"/>
-    <w:lsdException w:name="Hyperlink" w:semiHidden="1" w:unhideWhenUsed="1"/>
-    <w:lsdException w:name="FollowedHyperlink" w:semiHidden="1" w:unhideWhenUsed="1"/>
-    <w:lsdException w:name="Strong" w:uiPriority="22" w:qFormat="1"/>
-    <w:lsdException w:name="Emphasis" w:uiPriority="20" w:qFormat="1"/>
-    <w:lsdException w:name="Document Map" w:semiHidden="1" w:unhideWhenUsed="1"/>
-    <w:lsdException w:name="Plain Text" w:semiHidden="1" w:unhideWhenUsed="1"/>
-    <w:lsdException w:name="E-mail Signature" w:semiHidden="1" w:unhideWhenUsed="1"/>
-    <w:lsdException w:name="HTML Top of Form" w:semiHidden="1" w:unhideWhenUsed="1"/>
-    <w:lsdException w:name="HTML Bottom of Form" w:semiHidden="1" w:unhideWhenUsed="1"/>
-    <w:lsdException w:name="Normal (Web)" w:semiHidden="1" w:unhideWhenUsed="1"/>
-    <w:lsdException w:name="HTML Acronym" w:semiHidden="1" w:unhideWhenUsed="1"/>
-    <w:lsdException w:name="HTML Address" w:semiHidden="1" w:unhideWhenUsed="1"/>
-    <w:lsdException w:name="HTML Cite" w:semiHidden="1" w:unhideWhenUsed="1"/>
-    <w:lsdException w:name="HTML Code" w:semiHidden="1" w:unhideWhenUsed="1"/>
-    <w:lsdException w:name="HTML Definition" w:semiHidden="1" w:unhideWhenUsed="1"/>
-    <w:lsdException w:name="HTML Keyboard" w:semiHidden="1" w:unhideWhenUsed="1"/>
-    <w:lsdException w:name="HTML Preformatted" w:semiHidden="1" w:unhideWhenUsed="1"/>
-    <w:lsdException w:name="HTML Sample" w:semiHidden="1" w:unhideWhenUsed="1"/>
-    <w:lsdException w:name="HTML Typewriter" w:semiHidden="1" w:unhideWhenUsed="1"/>
-    <w:lsdException w:name="HTML Variable" w:semiHidden="1" w:unhideWhenUsed="1"/>
-    <w:lsdException w:name="Normal Table" w:semiHidden="1" w:unhideWhenUsed="1"/>
-    <w:lsdException w:name="annotation subject" w:semiHidden="1" w:unhideWhenUsed="1"/>
-    <w:lsdException w:name="No List" w:semiHidden="1" w:unhideWhenUsed="1"/>
-    <w:lsdException w:name="Outline List 1" w:semiHidden="1" w:unhideWhenUsed="1"/>
-    <w:lsdException w:name="Outline List 2" w:semiHidden="1" w:unhideWhenUsed="1"/>
-    <w:lsdException w:name="Outline List 3" w:semiHidden="1" w:unhideWhenUsed="1"/>
-    <w:lsdException w:name="Table Simple 1" w:semiHidden="1" w:unhideWhenUsed="1"/>
-    <w:lsdException w:name="Table Simple 2" w:semiHidden="1" w:unhideWhenUsed="1"/>
-    <w:lsdException w:name="Table Simple 3" w:semiHidden="1" w:unhideWhenUsed="1"/>
-    <w:lsdException w:name="Table Classic 1" w:semiHidden="1" w:unhideWhenUsed="1"/>
-    <w:lsdException w:name="Table Classic 2" w:semiHidden="1" w:unhideWhenUsed="1"/>
-    <w:lsdException w:name="Table Classic 3" w:semiHidden="1" w:unhideWhenUsed="1"/>
-    <w:lsdException w:name="Table Classic 4" w:semiHidden="1" w:unhideWhenUsed="1"/>
-    <w:lsdException w:name="Table Colorful 1" w:semiHidden="1" w:unhideWhenUsed="1"/>
-    <w:lsdException w:name="Table Colorful 2" w:semiHidden="1" w:unhideWhenUsed="1"/>
-    <w:lsdException w:name="Table Colorful 3" w:semiHidden="1" w:unhideWhenUsed="1"/>
-    <w:lsdException w:name="Table Columns 1" w:semiHidden="1" w:unhideWhenUsed="1"/>
-    <w:lsdException w:name="Table Columns 2" w:semiHidden="1" w:unhideWhenUsed="1"/>
-    <w:lsdException w:name="Table Columns 3" w:semiHidden="1" w:unhideWhenUsed="1"/>
-    <w:lsdException w:name="Table Columns 4" w:semiHidden="1" w:unhideWhenUsed="1"/>
-    <w:lsdException w:name="Table Columns 5" w:semiHidden="1" w:unhideWhenUsed="1"/>
-    <w:lsdException w:name="Table Grid 1" w:semiHidden="1" w:unhideWhenUsed="1"/>
-    <w:lsdException w:name="Table Grid 2" w:semiHidden="1" w:unhideWhenUsed="1"/>
-    <w:lsdException w:name="Table Grid 3" w:semiHidden="1" w:unhideWhenUsed="1"/>
-    <w:lsdException w:name="Table Grid 4" w:semiHidden="1" w:unhideWhenUsed="1"/>
-    <w:lsdException w:name="Table Grid 5" w:semiHidden="1" w:unhideWhenUsed="1"/>
-    <w:lsdException w:name="Table Grid 6" w:semiHidden="1" w:unhideWhenUsed="1"/>
-    <w:lsdException w:name="Table Grid 7" w:semiHidden="1" w:unhideWhenUsed="1"/>
-    <w:lsdException w:name="Table Grid 8" w:semiHidden="1" w:unhideWhenUsed="1"/>
-    <w:lsdException w:name="Table List 1" w:semiHidden="1" w:unhideWhenUsed="1"/>
-    <w:lsdException w:name="Table List 2" w:semiHidden="1" w:unhideWhenUsed="1"/>
-    <w:lsdException w:name="Table List 3" w:semiHidden="1" w:unhideWhenUsed="1"/>
-    <w:lsdException w:name="Table List 4" w:semiHidden="1" w:unhideWhenUsed="1"/>
-    <w:lsdException w:name="Table List 5" w:semiHidden="1" w:unhideWhenUsed="1"/>
-    <w:lsdException w:name="Table List 6" w:semiHidden="1" w:unhideWhenUsed="1"/>
-    <w:lsdException w:name="Table List 7" w:semiHidden="1" w:unhideWhenUsed="1"/>
-    <w:lsdException w:name="Table List 8" w:semiHidden="1" w:unhideWhenUsed="1"/>
-    <w:lsdException w:name="Table 3D effects 1" w:semiHidden="1" w:unhideWhenUsed="1"/>
-    <w:lsdException w:name="Table 3D effects 2" w:semiHidden="1" w:unhideWhenUsed="1"/>
-    <w:lsdException w:name="Table 3D effects 3" w:semiHidden="1" w:unhideWhenUsed="1"/>
-    <w:lsdException w:name="Table Contemporary" w:semiHidden="1" w:unhideWhenUsed="1"/>
-    <w:lsdException w:name="Table Elegant" w:semiHidden="1" w:unhideWhenUsed="1"/>
-    <w:lsdException w:name="Table Professional" w:semiHidden="1" w:unhideWhenUsed="1"/>
-    <w:lsdException w:name="Table Subtle 1" w:semiHidden="1" w:unhideWhenUsed="1"/>
-    <w:lsdException w:name="Table Subtle 2" w:semiHidden="1" w:unhideWhenUsed="1"/>
-    <w:lsdException w:name="Table Web 1" w:semiHidden="1" w:unhideWhenUsed="1"/>
-    <w:lsdException w:name="Table Web 2" w:semiHidden="1" w:unhideWhenUsed="1"/>
-    <w:lsdException w:name="Table Web 3" w:semiHidden="1" w:unhideWhenUsed="1"/>
-    <w:lsdException w:name="Balloon Text" w:semiHidden="1" w:unhideWhenUsed="1"/>
-    <w:lsdException w:name="Table Grid" w:uiPriority="39"/>
-    <w:lsdException w:name="Table Theme" w:semiHidden="1" w:unhideWhenUsed="1"/>
-    <w:lsdException w:name="Placeholder Text" w:semiHidden="1"/>
-    <w:lsdException w:name="No Spacing" w:uiPriority="1" w:qFormat="1"/>
-    <w:lsdException w:name="Light Shading" w:uiPriority="60"/>
-    <w:lsdException w:name="Light List" w:uiPriority="61"/>
-    <w:lsdException w:name="Light Grid" w:uiPriority="62"/>
-    <w:lsdException w:name="Medium Shading 1" w:uiPriority="63"/>
-    <w:lsdException w:name="Medium Shading 2" w:uiPriority="64"/>
-    <w:lsdException w:name="Medium List 1" w:uiPriority="65"/>
-    <w:lsdException w:name="Medium List 2" w:uiPriority="66"/>
-    <w:lsdException w:name="Medium Grid 1" w:uiPriority="67"/>
-    <w:lsdException w:name="Medium Grid 2" w:uiPriority="68"/>
-    <w:lsdException w:name="Medium Grid 3" w:uiPriority="69"/>
-    <w:lsdException w:name="Dark List" w:uiPriority="70"/>
-    <w:lsdException w:name="Colorful Shading" w:uiPriority="71"/>
-    <w:lsdException w:name="Colorful List" w:uiPriority="72"/>
-    <w:lsdException w:name="Colorful Grid" w:uiPriority="73"/>
-    <w:lsdException w:name="Light Shading Accent 1" w:uiPriority="60"/>
-    <w:lsdException w:name="Light List Accent 1" w:uiPriority="61"/>
-    <w:lsdException w:name="Light Grid Accent 1" w:uiPriority="62"/>
-    <w:lsdException w:name="Medium Shading 1 Accent 1" w:uiPriority="63"/>
-    <w:lsdException w:name="Medium Shading 2 Accent 1" w:uiPriority="64"/>
-    <w:lsdException w:name="Medium List 1 Accent 1" w:uiPriority="65"/>
-    <w:lsdException w:name="Revision" w:semiHidden="1"/>
-    <w:lsdException w:name="List Paragraph" w:uiPriority="34" w:qFormat="1"/>
-    <w:lsdException w:name="Quote" w:uiPriority="29" w:qFormat="1"/>
-    <w:lsdException w:name="Intense Quote" w:uiPriority="30" w:qFormat="1"/>
-    <w:lsdException w:name="Medium List 2 Accent 1" w:uiPriority="66"/>
-    <w:lsdException w:name="Medium Grid 1 Accent 1" w:uiPriority="67"/>
-    <w:lsdException w:name="Medium Grid 2 Accent 1" w:uiPriority="68"/>
-    <w:lsdException w:name="Medium Grid 3 Accent 1" w:uiPriority="69"/>
-    <w:lsdException w:name="Dark List Accent 1" w:uiPriority="70"/>
-    <w:lsdException w:name="Colorful Shading Accent 1" w:uiPriority="71"/>
-    <w:lsdException w:name="Colorful List Accent 1" w:uiPriority="72"/>
-    <w:lsdException w:name="Colorful Grid Accent 1" w:uiPriority="73"/>
-    <w:lsdException w:name="Light Shading Accent 2" w:uiPriority="60"/>
-    <w:lsdException w:name="Light List Accent 2" w:uiPriority="61"/>
-    <w:lsdException w:name="Light Grid Accent 2" w:uiPriority="62"/>
-    <w:lsdException w:name="Medium Shading 1 Accent 2" w:uiPriority="63"/>
-    <w:lsdException w:name="Medium Shading 2 Accent 2" w:uiPriority="64"/>
-    <w:lsdException w:name="Medium List 1 Accent 2" w:uiPriority="65"/>
-    <w:lsdException w:name="Medium List 2 Accent 2" w:uiPriority="66"/>
-    <w:lsdException w:name="Medium Grid 1 Accent 2" w:uiPriority="67"/>
-    <w:lsdException w:name="Medium Grid 2 Accent 2" w:uiPriority="68"/>
-    <w:lsdException w:name="Medium Grid 3 Accent 2" w:uiPriority="69"/>
-    <w:lsdException w:name="Dark List Accent 2" w:uiPriority="70"/>
-    <w:lsdException w:name="Colorful Shading Accent 2" w:uiPriority="71"/>
-    <w:lsdException w:name="Colorful List Accent 2" w:uiPriority="72"/>
-    <w:lsdException w:name="Colorful Grid Accent 2" w:uiPriority="73"/>
-    <w:lsdException w:name="Light Shading Accent 3" w:uiPriority="60"/>
-    <w:lsdException w:name="Light List Accent 3" w:uiPriority="61"/>
-    <w:lsdException w:name="Light Grid Accent 3" w:uiPriority="62"/>
-    <w:lsdException w:name="Medium Shading 1 Accent 3" w:uiPriority="63"/>
-    <w:lsdException w:name="Medium Shading 2 Accent 3" w:uiPriority="64"/>
-    <w:lsdException w:name="Medium List 1 Accent 3" w:uiPriority="65"/>
-    <w:lsdException w:name="Medium List 2 Accent 3" w:uiPriority="66"/>
-    <w:lsdException w:name="Medium Grid 1 Accent 3" w:uiPriority="67"/>
-    <w:lsdException w:name="Medium Grid 2 Accent 3" w:uiPriority="68"/>
-    <w:lsdException w:name="Medium Grid 3 Accent 3" w:uiPriority="69"/>
-    <w:lsdException w:name="Dark List Accent 3" w:uiPriority="70"/>
-    <w:lsdException w:name="Colorful Shading Accent 3" w:uiPriority="71"/>
-    <w:lsdException w:name="Colorful List Accent 3" w:uiPriority="72"/>
-    <w:lsdException w:name="Colorful Grid Accent 3" w:uiPriority="73"/>
-    <w:lsdException w:name="Light Shading Accent 4" w:uiPriority="60"/>
-    <w:lsdException w:name="Light List Accent 4" w:uiPriority="61"/>
-    <w:lsdException w:name="Light Grid Accent 4" w:uiPriority="62"/>
-    <w:lsdException w:name="Medium Shading 1 Accent 4" w:uiPriority="63"/>
-    <w:lsdException w:name="Medium Shading 2 Accent 4" w:uiPriority="64"/>
-    <w:lsdException w:name="Medium List 1 Accent 4" w:uiPriority="65"/>
-    <w:lsdException w:name="Medium List 2 Accent 4" w:uiPriority="66"/>
-    <w:lsdException w:name="Medium Grid 1 Accent 4" w:uiPriority="67"/>
-    <w:lsdException w:name="Medium Grid 2 Accent 4" w:uiPriority="68"/>
-    <w:lsdException w:name="Medium Grid 3 Accent 4" w:uiPriority="69"/>
-    <w:lsdException w:name="Dark List Accent 4" w:uiPriority="70"/>
-    <w:lsdException w:name="Colorful Shading Accent 4" w:uiPriority="71"/>
-    <w:lsdException w:name="Colorful List Accent 4" w:uiPriority="72"/>
-    <w:lsdException w:name="Colorful Grid Accent 4" w:uiPriority="73"/>
-    <w:lsdException w:name="Light Shading Accent 5" w:uiPriority="60"/>
-    <w:lsdException w:name="Light List Accent 5" w:uiPriority="61"/>
-    <w:lsdException w:name="Light Grid Accent 5" w:uiPriority="62"/>
-    <w:lsdException w:name="Medium Shading 1 Accent 5" w:uiPriority="63"/>
-    <w:lsdException w:name="Medium Shading 2 Accent 5" w:uiPriority="64"/>
-    <w:lsdException w:name="Medium List 1 Accent 5" w:uiPriority="65"/>
-    <w:lsdException w:name="Medium List 2 Accent 5" w:uiPriority="66"/>
-    <w:lsdException w:name="Medium Grid 1 Accent 5" w:uiPriority="67"/>
-    <w:lsdException w:name="Medium Grid 2 Accent 5" w:uiPriority="68"/>
-    <w:lsdException w:name="Medium Grid 3 Accent 5" w:uiPriority="69"/>
-    <w:lsdException w:name="Dark List Accent 5" w:uiPriority="70"/>
-    <w:lsdException w:name="Colorful Shading Accent 5" w:uiPriority="71"/>
-    <w:lsdException w:name="Colorful List Accent 5" w:uiPriority="72"/>
-    <w:lsdException w:name="Colorful Grid Accent 5" w:uiPriority="73"/>
-    <w:lsdException w:name="Light Shading Accent 6" w:uiPriority="60"/>
-    <w:lsdException w:name="Light List Accent 6" w:uiPriority="61"/>
-    <w:lsdException w:name="Light Grid Accent 6" w:uiPriority="62"/>
-    <w:lsdException w:name="Medium Shading 1 Accent 6" w:uiPriority="63"/>
-    <w:lsdException w:name="Medium Shading 2 Accent 6" w:uiPriority="64"/>
-    <w:lsdException w:name="Medium List 1 Accent 6" w:uiPriority="65"/>
-    <w:lsdException w:name="Medium List 2 Accent 6" w:uiPriority="66"/>
-    <w:lsdException w:name="Medium Grid 1 Accent 6" w:uiPriority="67"/>
-    <w:lsdException w:name="Medium Grid 2 Accent 6" w:uiPriority="68"/>
-    <w:lsdException w:name="Medium Grid 3 Accent 6" w:uiPriority="69"/>
-    <w:lsdException w:name="Dark List Accent 6" w:uiPriority="70"/>
-    <w:lsdException w:name="Colorful Shading Accent 6" w:uiPriority="71"/>
-    <w:lsdException w:name="Colorful List Accent 6" w:uiPriority="72"/>
-    <w:lsdException w:name="Colorful Grid Accent 6" w:uiPriority="73"/>
-    <w:lsdException w:name="Subtle Emphasis" w:uiPriority="19" w:qFormat="1"/>
-    <w:lsdException w:name="Intense Emphasis" w:uiPriority="21" w:qFormat="1"/>
-    <w:lsdException w:name="Subtle Reference" w:uiPriority="31" w:qFormat="1"/>
-    <w:lsdException w:name="Intense Reference" w:uiPriority="32" w:qFormat="1"/>
-    <w:lsdException w:name="Book Title" w:uiPriority="33" w:qFormat="1"/>
-    <w:lsdException w:name="Bibliography" w:semiHidden="1" w:uiPriority="37" w:unhideWhenUsed="1"/>
-    <w:lsdException w:name="TOC Heading" w:semiHidden="1" w:uiPriority="39" w:unhideWhenUsed="1" w:qFormat="1"/>
-    <w:lsdException w:name="Plain Table 1" w:uiPriority="41"/>
-    <w:lsdException w:name="Plain Table 2" w:uiPriority="42"/>
-    <w:lsdException w:name="Plain Table 3" w:uiPriority="43"/>
-    <w:lsdException w:name="Plain Table 4" w:uiPriority="44"/>
-    <w:lsdException w:name="Plain Table 5" w:uiPriority="45"/>
-    <w:lsdException w:name="Grid Table Light" w:uiPriority="40"/>
-    <w:lsdException w:name="Grid Table 1 Light" w:uiPriority="46"/>
-    <w:lsdException w:name="Grid Table 2" w:uiPriority="47"/>
-    <w:lsdException w:name="Grid Table 3" w:uiPriority="48"/>
-    <w:lsdException w:name="Grid Table 4" w:uiPriority="49"/>
-    <w:lsdException w:name="Grid Table 5 Dark" w:uiPriority="50"/>
-    <w:lsdException w:name="Grid Table 6 Colorful" w:uiPriority="51"/>
-    <w:lsdException w:name="Grid Table 7 Colorful" w:uiPriority="52"/>
-    <w:lsdException w:name="Grid Table 1 Light Accent 1" w:uiPriority="46"/>
-    <w:lsdException w:name="Grid Table 2 Accent 1" w:uiPriority="47"/>
-    <w:lsdException w:name="Grid Table 3 Accent 1" w:uiPriority="48"/>
-    <w:lsdException w:name="Grid Table 4 Accent 1" w:uiPriority="49"/>
-    <w:lsdException w:name="Grid Table 5 Dark Accent 1" w:uiPriority="50"/>
-    <w:lsdException w:name="Grid Table 6 Colorful Accent 1" w:uiPriority="51"/>
-    <w:lsdException w:name="Grid Table 7 Colorful Accent 1" w:uiPriority="52"/>
-    <w:lsdException w:name="Grid Table 1 Light Accent 2" w:uiPriority="46"/>
-    <w:lsdException w:name="Grid Table 2 Accent 2" w:uiPriority="47"/>
-    <w:lsdException w:name="Grid Table 3 Accent 2" w:uiPriority="48"/>
-    <w:lsdException w:name="Grid Table 4 Accent 2" w:uiPriority="49"/>
-    <w:lsdException w:name="Grid Table 5 Dark Accent 2" w:uiPriority="50"/>
-    <w:lsdException w:name="Grid Table 6 Colorful Accent 2" w:uiPriority="51"/>
-    <w:lsdException w:name="Grid Table 7 Colorful Accent 2" w:uiPriority="52"/>
-    <w:lsdException w:name="Grid Table 1 Light Accent 3" w:uiPriority="46"/>
-    <w:lsdException w:name="Grid Table 2 Accent 3" w:uiPriority="47"/>
-    <w:lsdException w:name="Grid Table 3 Accent 3" w:uiPriority="48"/>
-    <w:lsdException w:name="Grid Table 4 Accent 3" w:uiPriority="49"/>
-    <w:lsdException w:name="Grid Table 5 Dark Accent 3" w:uiPriority="50"/>
-    <w:lsdException w:name="Grid Table 6 Colorful Accent 3" w:uiPriority="51"/>
-    <w:lsdException w:name="Grid Table 7 Colorful Accent 3" w:uiPriority="52"/>
-    <w:lsdException w:name="Grid Table 1 Light Accent 4" w:uiPriority="46"/>
-    <w:lsdException w:name="Grid Table 2 Accent 4" w:uiPriority="47"/>
-    <w:lsdException w:name="Grid Table 3 Accent 4" w:uiPriority="48"/>
-    <w:lsdException w:name="Grid Table 4 Accent 4" w:uiPriority="49"/>
-    <w:lsdException w:name="Grid Table 5 Dark Accent 4" w:uiPriority="50"/>
-    <w:lsdException w:name="Grid Table 6 Colorful Accent 4" w:uiPriority="51"/>
-    <w:lsdException w:name="Grid Table 7 Colorful Accent 4" w:uiPriority="52"/>
-    <w:lsdException w:name="Grid Table 1 Light Accent 5" w:uiPriority="46"/>
-    <w:lsdException w:name="Grid Table 2 Accent 5" w:uiPriority="47"/>
-    <w:lsdException w:name="Grid Table 3 Accent 5" w:uiPriority="48"/>
-    <w:lsdException w:name="Grid Table 4 Accent 5" w:uiPriority="49"/>
-    <w:lsdException w:name="Grid Table 5 Dark Accent 5" w:uiPriority="50"/>
-    <w:lsdException w:name="Grid Table 6 Colorful Accent 5" w:uiPriority="51"/>
-    <w:lsdException w:name="Grid Table 7 Colorful Accent 5" w:uiPriority="52"/>
-    <w:lsdException w:name="Grid Table 1 Light Accent 6" w:uiPriority="46"/>
-    <w:lsdException w:name="Grid Table 2 Accent 6" w:uiPriority="47"/>
-    <w:lsdException w:name="Grid Table 3 Accent 6" w:uiPriority="48"/>
-    <w:lsdException w:name="Grid Table 4 Accent 6" w:uiPriority="49"/>
-    <w:lsdException w:name="Grid Table 5 Dark Accent 6" w:uiPriority="50"/>
-    <w:lsdException w:name="Grid Table 6 Colorful Accent 6" w:uiPriority="51"/>
-    <w:lsdException w:name="Grid Table 7 Colorful Accent 6" w:uiPriority="52"/>
-    <w:lsdException w:name="List Table 1 Light" w:uiPriority="46"/>
-    <w:lsdException w:name="List Table 2" w:uiPriority="47"/>
-    <w:lsdException w:name="List Table 3" w:uiPriority="48"/>
-    <w:lsdException w:name="List Table 4" w:uiPriority="49"/>
-    <w:lsdException w:name="List Table 5 Dark" w:uiPriority="50"/>
-    <w:lsdException w:name="List Table 6 Colorful" w:uiPriority="51"/>
-    <w:lsdException w:name="List Table 7 Colorful" w:uiPriority="52"/>
-    <w:lsdException w:name="List Table 1 Light Accent 1" w:uiPriority="46"/>
-    <w:lsdException w:name="List Table 2 Accent 1" w:uiPriority="47"/>
-    <w:lsdException w:name="List Table 3 Accent 1" w:uiPriority="48"/>
-    <w:lsdException w:name="List Table 4 Accent 1" w:uiPriority="49"/>
-    <w:lsdException w:name="List Table 5 Dark Accent 1" w:uiPriority="50"/>
-    <w:lsdException w:name="List Table 6 Colorful Accent 1" w:uiPriority="51"/>
-    <w:lsdException w:name="List Table 7 Colorful Accent 1" w:uiPriority="52"/>
-    <w:lsdException w:name="List Table 1 Light Accent 2" w:uiPriority="46"/>
-    <w:lsdException w:name="List Table 2 Accent 2" w:uiPriority="47"/>
-    <w:lsdException w:name="List Table 3 Accent 2" w:uiPriority="48"/>
-    <w:lsdException w:name="List Table 4 Accent 2" w:uiPriority="49"/>
-    <w:lsdException w:name="List Table 5 Dark Accent 2" w:uiPriority="50"/>
-    <w:lsdException w:name="List Table 6 Colorful Accent 2" w:uiPriority="51"/>
-    <w:lsdException w:name="List Table 7 Colorful Accent 2" w:uiPriority="52"/>
-    <w:lsdException w:name="List Table 1 Light Accent 3" w:uiPriority="46"/>
-    <w:lsdException w:name="List Table 2 Accent 3" w:uiPriority="47"/>
-    <w:lsdException w:name="List Table 3 Accent 3" w:uiPriority="48"/>
-    <w:lsdException w:name="List Table 4 Accent 3" w:uiPriority="49"/>
-    <w:lsdException w:name="List Table 5 Dark Accent 3" w:uiPriority="50"/>
-    <w:lsdException w:name="List Table 6 Colorful Accent 3" w:uiPriority="51"/>
-    <w:lsdException w:name="List Table 7 Colorful Accent 3" w:uiPriority="52"/>
-    <w:lsdException w:name="List Table 1 Light Accent 4" w:uiPriority="46"/>
-    <w:lsdException w:name="List Table 2 Accent 4" w:uiPriority="47"/>
-    <w:lsdException w:name="List Table 3 Accent 4" w:uiPriority="48"/>
-    <w:lsdException w:name="List Table 4 Accent 4" w:uiPriority="49"/>
-    <w:lsdException w:name="List Table 5 Dark Accent 4" w:uiPriority="50"/>
-    <w:lsdException w:name="List Table 6 Colorful Accent 4" w:uiPriority="51"/>
-    <w:lsdException w:name="List Table 7 Colorful Accent 4" w:uiPriority="52"/>
-    <w:lsdException w:name="List Table 1 Light Accent 5" w:uiPriority="46"/>
-    <w:lsdException w:name="List Table 2 Accent 5" w:uiPriority="47"/>
-    <w:lsdException w:name="List Table 3 Accent 5" w:uiPriority="48"/>
-    <w:lsdException w:name="List Table 4 Accent 5" w:uiPriority="49"/>
-    <w:lsdException w:name="List Table 5 Dark Accent 5" w:uiPriority="50"/>
-    <w:lsdException w:name="List Table 6 Colorful Accent 5" w:uiPriority="51"/>
-    <w:lsdException w:name="List Table 7 Colorful Accent 5" w:uiPriority="52"/>
-    <w:lsdException w:name="List Table 1 Light Accent 6" w:uiPriority="46"/>
-    <w:lsdException w:name="List Table 2 Accent 6" w:uiPriority="47"/>
-    <w:lsdException w:name="List Table 3 Accent 6" w:uiPriority="48"/>
-    <w:lsdException w:name="List Table 4 Accent 6" w:uiPriority="49"/>
-    <w:lsdException w:name="List Table 5 Dark Accent 6" w:uiPriority="50"/>
-    <w:lsdException w:name="List Table 6 Colorful Accent 6" w:uiPriority="51"/>
-    <w:lsdException w:name="List Table 7 Colorful Accent 6" w:uiPriority="52"/>
-    <w:lsdException w:name="Mention" w:semiHidden="1" w:unhideWhenUsed="1"/>
-    <w:lsdException w:name="Smart Hyperlink" w:semiHidden="1" w:unhideWhenUsed="1"/>
-    <w:lsdException w:name="Hashtag" w:semiHidden="1" w:unhideWhenUsed="1"/>
+  <w:latentStyles w:defLockedState="0" w:defUIPriority="99" w:defSemiHidden="1" w:defUnhideWhenUsed="1" w:defQFormat="0" w:count="267">
+    <w:lsdException w:name="Normal" w:semiHidden="0" w:uiPriority="0" w:unhideWhenUsed="0" w:qFormat="1"/>
+    <w:lsdException w:name="heading 1" w:semiHidden="0" w:uiPriority="9" w:unhideWhenUsed="0" w:qFormat="1"/>
+    <w:lsdException w:name="heading 2" w:uiPriority="9" w:qFormat="1"/>
+    <w:lsdException w:name="heading 3" w:uiPriority="9" w:qFormat="1"/>
+    <w:lsdException w:name="heading 4" w:uiPriority="9" w:qFormat="1"/>
+    <w:lsdException w:name="heading 5" w:uiPriority="9" w:qFormat="1"/>
+    <w:lsdException w:name="heading 6" w:uiPriority="9" w:qFormat="1"/>
+    <w:lsdException w:name="heading 7" w:uiPriority="9" w:qFormat="1"/>
+    <w:lsdException w:name="heading 8" w:uiPriority="9" w:qFormat="1"/>
+    <w:lsdException w:name="heading 9" w:uiPriority="9" w:qFormat="1"/>
+    <w:lsdException w:name="toc 1" w:uiPriority="39"/>
+    <w:lsdException w:name="toc 2" w:uiPriority="39"/>
+    <w:lsdException w:name="toc 3" w:uiPriority="39"/>
+    <w:lsdException w:name="toc 4" w:uiPriority="39"/>
+    <w:lsdException w:name="toc 5" w:uiPriority="39"/>
+    <w:lsdException w:name="toc 6" w:uiPriority="39"/>
+    <w:lsdException w:name="toc 7" w:uiPriority="39"/>
+    <w:lsdException w:name="toc 8" w:uiPriority="39"/>
+    <w:lsdException w:name="toc 9" w:uiPriority="39"/>
+    <w:lsdException w:name="caption" w:uiPriority="35" w:qFormat="1"/>
+    <w:lsdException w:name="Title" w:semiHidden="0" w:uiPriority="10" w:unhideWhenUsed="0" w:qFormat="1"/>
+    <w:lsdException w:name="Default Paragraph Font" w:uiPriority="1"/>
+    <w:lsdException w:name="Subtitle" w:semiHidden="0" w:uiPriority="11" w:unhideWhenUsed="0" w:qFormat="1"/>
+    <w:lsdException w:name="Strong" w:semiHidden="0" w:uiPriority="22" w:unhideWhenUsed="0" w:qFormat="1"/>
+    <w:lsdException w:name="Emphasis" w:semiHidden="0" w:uiPriority="20" w:unhideWhenUsed="0" w:qFormat="1"/>
+    <w:lsdException w:name="Table Grid" w:semiHidden="0" w:uiPriority="39" w:unhideWhenUsed="0"/>
+    <w:lsdException w:name="Placeholder Text" w:unhideWhenUsed="0"/>
+    <w:lsdException w:name="No Spacing" w:semiHidden="0" w:uiPriority="1" w:unhideWhenUsed="0" w:qFormat="1"/>
+    <w:lsdException w:name="Light Shading" w:semiHidden="0" w:uiPriority="60" w:unhideWhenUsed="0"/>
+    <w:lsdException w:name="Light List" w:semiHidden="0" w:uiPriority="61" w:unhideWhenUsed="0"/>
+    <w:lsdException w:name="Light Grid" w:semiHidden="0" w:uiPriority="62" w:unhideWhenUsed="0"/>
+    <w:lsdException w:name="Medium Shading 1" w:semiHidden="0" w:uiPriority="63" w:unhideWhenUsed="0"/>
+    <w:lsdException w:name="Medium Shading 2" w:semiHidden="0" w:uiPriority="64" w:unhideWhenUsed="0"/>
+    <w:lsdException w:name="Medium List 1" w:semiHidden="0" w:uiPriority="65" w:unhideWhenUsed="0"/>
+    <w:lsdException w:name="Medium List 2" w:semiHidden="0" w:uiPriority="66" w:unhideWhenUsed="0"/>
+    <w:lsdException w:name="Medium Grid 1" w:semiHidden="0" w:uiPriority="67" w:unhideWhenUsed="0"/>
+    <w:lsdException w:name="Medium Grid 2" w:semiHidden="0" w:uiPriority="68" w:unhideWhenUsed="0"/>
+    <w:lsdException w:name="Medium Grid 3" w:semiHidden="0" w:uiPriority="69" w:unhideWhenUsed="0"/>
+    <w:lsdException w:name="Dark List" w:semiHidden="0" w:uiPriority="70" w:unhideWhenUsed="0"/>
+    <w:lsdException w:name="Colorful Shading" w:semiHidden="0" w:uiPriority="71" w:unhideWhenUsed="0"/>
+    <w:lsdException w:name="Colorful List" w:semiHidden="0" w:uiPriority="72" w:unhideWhenUsed="0"/>
+    <w:lsdException w:name="Colorful Grid" w:semiHidden="0" w:uiPriority="73" w:unhideWhenUsed="0"/>
+    <w:lsdException w:name="Light Shading Accent 1" w:semiHidden="0" w:uiPriority="60" w:unhideWhenUsed="0"/>
+    <w:lsdException w:name="Light List Accent 1" w:semiHidden="0" w:uiPriority="61" w:unhideWhenUsed="0"/>
+    <w:lsdException w:name="Light Grid Accent 1" w:semiHidden="0" w:uiPriority="62" w:unhideWhenUsed="0"/>
+    <w:lsdException w:name="Medium Shading 1 Accent 1" w:semiHidden="0" w:uiPriority="63" w:unhideWhenUsed="0"/>
+    <w:lsdException w:name="Medium Shading 2 Accent 1" w:semiHidden="0" w:uiPriority="64" w:unhideWhenUsed="0"/>
+    <w:lsdException w:name="Medium List 1 Accent 1" w:semiHidden="0" w:uiPriority="65" w:unhideWhenUsed="0"/>
+    <w:lsdException w:name="Revision" w:unhideWhenUsed="0"/>
+    <w:lsdException w:name="List Paragraph" w:semiHidden="0" w:uiPriority="34" w:unhideWhenUsed="0" w:qFormat="1"/>
+    <w:lsdException w:name="Quote" w:semiHidden="0" w:uiPriority="29" w:unhideWhenUsed="0" w:qFormat="1"/>
+    <w:lsdException w:name="Intense Quote" w:semiHidden="0" w:uiPriority="30" w:unhideWhenUsed="0" w:qFormat="1"/>
+    <w:lsdException w:name="Medium List 2 Accent 1" w:semiHidden="0" w:uiPriority="66" w:unhideWhenUsed="0"/>
+    <w:lsdException w:name="Medium Grid 1 Accent 1" w:semiHidden="0" w:uiPriority="67" w:unhideWhenUsed="0"/>
+    <w:lsdException w:name="Medium Grid 2 Accent 1" w:semiHidden="0" w:uiPriority="68" w:unhideWhenUsed="0"/>
+    <w:lsdException w:name="Medium Grid 3 Accent 1" w:semiHidden="0" w:uiPriority="69" w:unhideWhenUsed="0"/>
+    <w:lsdException w:name="Dark List Accent 1" w:semiHidden="0" w:uiPriority="70" w:unhideWhenUsed="0"/>
+    <w:lsdException w:name="Colorful Shading Accent 1" w:semiHidden="0" w:uiPriority="71" w:unhideWhenUsed="0"/>
+    <w:lsdException w:name="Colorful List Accent 1" w:semiHidden="0" w:uiPriority="72" w:unhideWhenUsed="0"/>
+    <w:lsdException w:name="Colorful Grid Accent 1" w:semiHidden="0" w:uiPriority="73" w:unhideWhenUsed="0"/>
+    <w:lsdException w:name="Light Shading Accent 2" w:semiHidden="0" w:uiPriority="60" w:unhideWhenUsed="0"/>
+    <w:lsdException w:name="Light List Accent 2" w:semiHidden="0" w:uiPriority="61" w:unhideWhenUsed="0"/>
+    <w:lsdException w:name="Light Grid Accent 2" w:semiHidden="0" w:uiPriority="62" w:unhideWhenUsed="0"/>
+    <w:lsdException w:name="Medium Shading 1 Accent 2" w:semiHidden="0" w:uiPriority="63" w:unhideWhenUsed="0"/>
+    <w:lsdException w:name="Medium Shading 2 Accent 2" w:semiHidden="0" w:uiPriority="64" w:unhideWhenUsed="0"/>
+    <w:lsdException w:name="Medium List 1 Accent 2" w:semiHidden="0" w:uiPriority="65" w:unhideWhenUsed="0"/>
+    <w:lsdException w:name="Medium List 2 Accent 2" w:semiHidden="0" w:uiPriority="66" w:unhideWhenUsed="0"/>
+    <w:lsdException w:name="Medium Grid 1 Accent 2" w:semiHidden="0" w:uiPriority="67" w:unhideWhenUsed="0"/>
+    <w:lsdException w:name="Medium Grid 2 Accent 2" w:semiHidden="0" w:uiPriority="68" w:unhideWhenUsed="0"/>
+    <w:lsdException w:name="Medium Grid 3 Accent 2" w:semiHidden="0" w:uiPriority="69" w:unhideWhenUsed="0"/>
+    <w:lsdException w:name="Dark List Accent 2" w:semiHidden="0" w:uiPriority="70" w:unhideWhenUsed="0"/>
+    <w:lsdException w:name="Colorful Shading Accent 2" w:semiHidden="0" w:uiPriority="71" w:unhideWhenUsed="0"/>
+    <w:lsdException w:name="Colorful List Accent 2" w:semiHidden="0" w:uiPriority="72" w:unhideWhenUsed="0"/>
+    <w:lsdException w:name="Colorful Grid Accent 2" w:semiHidden="0" w:uiPriority="73" w:unhideWhenUsed="0"/>
+    <w:lsdException w:name="Light Shading Accent 3" w:semiHidden="0" w:uiPriority="60" w:unhideWhenUsed="0"/>
+    <w:lsdException w:name="Light List Accent 3" w:semiHidden="0" w:uiPriority="61" w:unhideWhenUsed="0"/>
+    <w:lsdException w:name="Light Grid Accent 3" w:semiHidden="0" w:uiPriority="62" w:unhideWhenUsed="0"/>
+    <w:lsdException w:name="Medium Shading 1 Accent 3" w:semiHidden="0" w:uiPriority="63" w:unhideWhenUsed="0"/>
+    <w:lsdException w:name="Medium Shading 2 Accent 3" w:semiHidden="0" w:uiPriority="64" w:unhideWhenUsed="0"/>
+    <w:lsdException w:name="Medium List 1 Accent 3" w:semiHidden="0" w:uiPriority="65" w:unhideWhenUsed="0"/>
+    <w:lsdException w:name="Medium List 2 Accent 3" w:semiHidden="0" w:uiPriority="66" w:unhideWhenUsed="0"/>
+    <w:lsdException w:name="Medium Grid 1 Accent 3" w:semiHidden="0" w:uiPriority="67" w:unhideWhenUsed="0"/>
+    <w:lsdException w:name="Medium Grid 2 Accent 3" w:semiHidden="0" w:uiPriority="68" w:unhideWhenUsed="0"/>
+    <w:lsdException w:name="Medium Grid 3 Accent 3" w:semiHidden="0" w:uiPriority="69" w:unhideWhenUsed="0"/>
+    <w:lsdException w:name="Dark List Accent 3" w:semiHidden="0" w:uiPriority="70" w:unhideWhenUsed="0"/>
+    <w:lsdException w:name="Colorful Shading Accent 3" w:semiHidden="0" w:uiPriority="71" w:unhideWhenUsed="0"/>
+    <w:lsdException w:name="Colorful List Accent 3" w:semiHidden="0" w:uiPriority="72" w:unhideWhenUsed="0"/>
+    <w:lsdException w:name="Colorful Grid Accent 3" w:semiHidden="0" w:uiPriority="73" w:unhideWhenUsed="0"/>
+    <w:lsdException w:name="Light Shading Accent 4" w:semiHidden="0" w:uiPriority="60" w:unhideWhenUsed="0"/>
+    <w:lsdException w:name="Light List Accent 4" w:semiHidden="0" w:uiPriority="61" w:unhideWhenUsed="0"/>
+    <w:lsdException w:name="Light Grid Accent 4" w:semiHidden="0" w:uiPriority="62" w:unhideWhenUsed="0"/>
+    <w:lsdException w:name="Medium Shading 1 Accent 4" w:semiHidden="0" w:uiPriority="63" w:unhideWhenUsed="0"/>
+    <w:lsdException w:name="Medium Shading 2 Accent 4" w:semiHidden="0" w:uiPriority="64" w:unhideWhenUsed="0"/>
+    <w:lsdException w:name="Medium List 1 Accent 4" w:semiHidden="0" w:uiPriority="65" w:unhideWhenUsed="0"/>
+    <w:lsdException w:name="Medium List 2 Accent 4" w:semiHidden="0" w:uiPriority="66" w:unhideWhenUsed="0"/>
+    <w:lsdException w:name="Medium Grid 1 Accent 4" w:semiHidden="0" w:uiPriority="67" w:unhideWhenUsed="0"/>
+    <w:lsdException w:name="Medium Grid 2 Accent 4" w:semiHidden="0" w:uiPriority="68" w:unhideWhenUsed="0"/>
+    <w:lsdException w:name="Medium Grid 3 Accent 4" w:semiHidden="0" w:uiPriority="69" w:unhideWhenUsed="0"/>
+    <w:lsdException w:name="Dark List Accent 4" w:semiHidden="0" w:uiPriority="70" w:unhideWhenUsed="0"/>
+    <w:lsdException w:name="Colorful Shading Accent 4" w:semiHidden="0" w:uiPriority="71" w:unhideWhenUsed="0"/>
+    <w:lsdException w:name="Colorful List Accent 4" w:semiHidden="0" w:uiPriority="72" w:unhideWhenUsed="0"/>
+    <w:lsdException w:name="Colorful Grid Accent 4" w:semiHidden="0" w:uiPriority="73" w:unhideWhenUsed="0"/>
+    <w:lsdException w:name="Light Shading Accent 5" w:semiHidden="0" w:uiPriority="60" w:unhideWhenUsed="0"/>
+    <w:lsdException w:name="Light List Accent 5" w:semiHidden="0" w:uiPriority="61" w:unhideWhenUsed="0"/>
+    <w:lsdException w:name="Light Grid Accent 5" w:semiHidden="0" w:uiPriority="62" w:unhideWhenUsed="0"/>
+    <w:lsdException w:name="Medium Shading 1 Accent 5" w:semiHidden="0" w:uiPriority="63" w:unhideWhenUsed="0"/>
+    <w:lsdException w:name="Medium Shading 2 Accent 5" w:semiHidden="0" w:uiPriority="64" w:unhideWhenUsed="0"/>
+    <w:lsdException w:name="Medium List 1 Accent 5" w:semiHidden="0" w:uiPriority="65" w:unhideWhenUsed="0"/>
+    <w:lsdException w:name="Medium List 2 Accent 5" w:semiHidden="0" w:uiPriority="66" w:unhideWhenUsed="0"/>
+    <w:lsdException w:name="Medium Grid 1 Accent 5" w:semiHidden="0" w:uiPriority="67" w:unhideWhenUsed="0"/>
+    <w:lsdException w:name="Medium Grid 2 Accent 5" w:semiHidden="0" w:uiPriority="68" w:unhideWhenUsed="0"/>
+    <w:lsdException w:name="Medium Grid 3 Accent 5" w:semiHidden="0" w:uiPriority="69" w:unhideWhenUsed="0"/>
+    <w:lsdException w:name="Dark List Accent 5" w:semiHidden="0" w:uiPriority="70" w:unhideWhenUsed="0"/>
+    <w:lsdException w:name="Colorful Shading Accent 5" w:semiHidden="0" w:uiPriority="71" w:unhideWhenUsed="0"/>
+    <w:lsdException w:name="Colorful List Accent 5" w:semiHidden="0" w:uiPriority="72" w:unhideWhenUsed="0"/>
+    <w:lsdException w:name="Colorful Grid Accent 5" w:semiHidden="0" w:uiPriority="73" w:unhideWhenUsed="0"/>
+    <w:lsdException w:name="Light Shading Accent 6" w:semiHidden="0" w:uiPriority="60" w:unhideWhenUsed="0"/>
+    <w:lsdException w:name="Light List Accent 6" w:semiHidden="0" w:uiPriority="61" w:unhideWhenUsed="0"/>
+    <w:lsdException w:name="Light Grid Accent 6" w:semiHidden="0" w:uiPriority="62" w:unhideWhenUsed="0"/>
+    <w:lsdException w:name="Medium Shading 1 Accent 6" w:semiHidden="0" w:uiPriority="63" w:unhideWhenUsed="0"/>
+    <w:lsdException w:name="Medium Shading 2 Accent 6" w:semiHidden="0" w:uiPriority="64" w:unhideWhenUsed="0"/>
+    <w:lsdException w:name="Medium List 1 Accent 6" w:semiHidden="0" w:uiPriority="65" w:unhideWhenUsed="0"/>
+    <w:lsdException w:name="Medium List 2 Accent 6" w:semiHidden="0" w:uiPriority="66" w:unhideWhenUsed="0"/>
+    <w:lsdException w:name="Medium Grid 1 Accent 6" w:semiHidden="0" w:uiPriority="67" w:unhideWhenUsed="0"/>
+    <w:lsdException w:name="Medium Grid 2 Accent 6" w:semiHidden="0" w:uiPriority="68" w:unhideWhenUsed="0"/>
+    <w:lsdException w:name="Medium Grid 3 Accent 6" w:semiHidden="0" w:uiPriority="69" w:unhideWhenUsed="0"/>
+    <w:lsdException w:name="Dark List Accent 6" w:semiHidden="0" w:uiPriority="70" w:unhideWhenUsed="0"/>
+    <w:lsdException w:name="Colorful Shading Accent 6" w:semiHidden="0" w:uiPriority="71" w:unhideWhenUsed="0"/>
+    <w:lsdException w:name="Colorful List Accent 6" w:semiHidden="0" w:uiPriority="72" w:unhideWhenUsed="0"/>
+    <w:lsdException w:name="Colorful Grid Accent 6" w:semiHidden="0" w:uiPriority="73" w:unhideWhenUsed="0"/>
+    <w:lsdException w:name="Subtle Emphasis" w:semiHidden="0" w:uiPriority="19" w:unhideWhenUsed="0" w:qFormat="1"/>
+    <w:lsdException w:name="Intense Emphasis" w:semiHidden="0" w:uiPriority="21" w:unhideWhenUsed="0" w:qFormat="1"/>
+    <w:lsdException w:name="Subtle Reference" w:semiHidden="0" w:uiPriority="31" w:unhideWhenUsed="0" w:qFormat="1"/>
+    <w:lsdException w:name="Intense Reference" w:semiHidden="0" w:uiPriority="32" w:unhideWhenUsed="0" w:qFormat="1"/>
+    <w:lsdException w:name="Book Title" w:semiHidden="0" w:uiPriority="33" w:unhideWhenUsed="0" w:qFormat="1"/>
+    <w:lsdException w:name="Bibliography" w:uiPriority="37"/>
+    <w:lsdException w:name="TOC Heading" w:uiPriority="39" w:qFormat="1"/>
   </w:latentStyles>
   <w:style w:type="paragraph" w:default="1" w:styleId="Normal">
     <w:name w:val="Normal"/>
     <w:qFormat/>
+    <w:rsid w:val="002B6FF8"/>
+  </w:style>
+  <w:style w:type="paragraph" w:styleId="Titre1">
+    <w:name w:val="heading 1"/>
+    <w:basedOn w:val="Normal"/>
+    <w:next w:val="Normal"/>
+    <w:link w:val="Titre1Car"/>
+    <w:uiPriority w:val="9"/>
+    <w:qFormat/>
+    <w:rsid w:val="00A12AB5"/>
+    <w:pPr>
+      <w:keepNext/>
+      <w:keepLines/>
+      <w:spacing w:before="480" w:after="0"/>
+      <w:outlineLvl w:val="0"/>
+    </w:pPr>
+    <w:rPr>
+      <w:rFonts w:asciiTheme="majorHAnsi" w:eastAsiaTheme="majorEastAsia" w:hAnsiTheme="majorHAnsi" w:cstheme="majorBidi"/>
+      <w:b/>
+      <w:bCs/>
+      <w:color w:val="2E74B5" w:themeColor="accent1" w:themeShade="BF"/>
+      <w:sz w:val="28"/>
+      <w:szCs w:val="28"/>
+    </w:rPr>
   </w:style>
   <w:style w:type="paragraph" w:styleId="Titre2">
     <w:name w:val="heading 2"/>
@@ -1238,6 +3356,7 @@
     <w:uiPriority w:val="99"/>
     <w:semiHidden/>
     <w:unhideWhenUsed/>
+    <w:qFormat/>
     <w:tblPr>
       <w:tblInd w:w="0" w:type="dxa"/>
       <w:tblCellMar>
@@ -1333,6 +3452,71 @@
       <w:szCs w:val="26"/>
     </w:rPr>
   </w:style>
+  <w:style w:type="character" w:customStyle="1" w:styleId="Titre1Car">
+    <w:name w:val="Titre 1 Car"/>
+    <w:basedOn w:val="Policepardfaut"/>
+    <w:link w:val="Titre1"/>
+    <w:uiPriority w:val="9"/>
+    <w:rsid w:val="00A12AB5"/>
+    <w:rPr>
+      <w:rFonts w:asciiTheme="majorHAnsi" w:eastAsiaTheme="majorEastAsia" w:hAnsiTheme="majorHAnsi" w:cstheme="majorBidi"/>
+      <w:b/>
+      <w:bCs/>
+      <w:color w:val="2E74B5" w:themeColor="accent1" w:themeShade="BF"/>
+      <w:sz w:val="28"/>
+      <w:szCs w:val="28"/>
+    </w:rPr>
+  </w:style>
+  <w:style w:type="paragraph" w:styleId="PrformatHTML">
+    <w:name w:val="HTML Preformatted"/>
+    <w:basedOn w:val="Normal"/>
+    <w:link w:val="PrformatHTMLCar"/>
+    <w:uiPriority w:val="99"/>
+    <w:semiHidden/>
+    <w:unhideWhenUsed/>
+    <w:rsid w:val="00771E59"/>
+    <w:pPr>
+      <w:tabs>
+        <w:tab w:val="left" w:pos="916"/>
+        <w:tab w:val="left" w:pos="1832"/>
+        <w:tab w:val="left" w:pos="2748"/>
+        <w:tab w:val="left" w:pos="3664"/>
+        <w:tab w:val="left" w:pos="4580"/>
+        <w:tab w:val="left" w:pos="5496"/>
+        <w:tab w:val="left" w:pos="6412"/>
+        <w:tab w:val="left" w:pos="7328"/>
+        <w:tab w:val="left" w:pos="8244"/>
+        <w:tab w:val="left" w:pos="9160"/>
+        <w:tab w:val="left" w:pos="10076"/>
+        <w:tab w:val="left" w:pos="10992"/>
+        <w:tab w:val="left" w:pos="11908"/>
+        <w:tab w:val="left" w:pos="12824"/>
+        <w:tab w:val="left" w:pos="13740"/>
+        <w:tab w:val="left" w:pos="14656"/>
+      </w:tabs>
+      <w:spacing w:after="0" w:line="240" w:lineRule="auto"/>
+    </w:pPr>
+    <w:rPr>
+      <w:rFonts w:ascii="Courier New" w:eastAsia="Times New Roman" w:hAnsi="Courier New" w:cs="Courier New"/>
+      <w:sz w:val="20"/>
+      <w:szCs w:val="20"/>
+      <w:lang w:eastAsia="fr-FR"/>
+    </w:rPr>
+  </w:style>
+  <w:style w:type="character" w:customStyle="1" w:styleId="PrformatHTMLCar">
+    <w:name w:val="Préformaté HTML Car"/>
+    <w:basedOn w:val="Policepardfaut"/>
+    <w:link w:val="PrformatHTML"/>
+    <w:uiPriority w:val="99"/>
+    <w:semiHidden/>
+    <w:rsid w:val="00771E59"/>
+    <w:rPr>
+      <w:rFonts w:ascii="Courier New" w:eastAsia="Times New Roman" w:hAnsi="Courier New" w:cs="Courier New"/>
+      <w:sz w:val="20"/>
+      <w:szCs w:val="20"/>
+      <w:lang w:eastAsia="fr-FR"/>
+    </w:rPr>
+  </w:style>
 </w:styles>
 </file>
 
@@ -1379,7 +3563,7 @@
     </a:clrScheme>
     <a:fontScheme name="Office">
       <a:majorFont>
-        <a:latin typeface="Calibri Light" panose="020F0302020204030204"/>
+        <a:latin typeface="Calibri Light"/>
         <a:ea typeface=""/>
         <a:cs typeface=""/>
         <a:font script="Jpan" typeface="游ゴシック Light"/>
@@ -1414,7 +3598,7 @@
         <a:font script="Geor" typeface="Sylfaen"/>
       </a:majorFont>
       <a:minorFont>
-        <a:latin typeface="Calibri" panose="020F0502020204030204"/>
+        <a:latin typeface="Calibri"/>
         <a:ea typeface=""/>
         <a:cs typeface=""/>
         <a:font script="Jpan" typeface="游明朝"/>
@@ -1591,7 +3775,7 @@
   <a:extraClrSchemeLst/>
   <a:extLst>
     <a:ext uri="{05A4C25C-085E-4340-85A3-A5531E510DB2}">
-      <thm15:themeFamily xmlns:thm15="http://schemas.microsoft.com/office/thememl/2012/main" name="Office Theme" id="{62F939B6-93AF-4DB8-9C6B-D6C7DFDC589F}" vid="{4A3C46E8-61CC-4603-A589-7422A47A8E4A}"/>
+      <thm15:themeFamily xmlns:thm15="http://schemas.microsoft.com/office/thememl/2012/main" xmlns="" name="Office Theme" id="{62F939B6-93AF-4DB8-9C6B-D6C7DFDC589F}" vid="{4A3C46E8-61CC-4603-A589-7422A47A8E4A}"/>
     </a:ext>
   </a:extLst>
 </a:theme>
